--- a/CV_Anikanov.docx
+++ b/CV_Anikanov.docx
@@ -94,24 +94,18 @@
           <w:szCs w:val="18"/>
           <w:lang w:val="en-US"/>
         </w:rPr>
-        <w:t xml:space="preserve">Aleksandr </w:t>
-      </w:r>
-      <w:proofErr w:type="spellStart"/>
-      <w:r>
-        <w:rPr>
-          <w:b/>
-          <w:bCs/>
+        <w:t xml:space="preserve">Aleksandr Anikanov </w:t>
+      </w:r>
+      <w:r>
+        <w:rPr>
           <w:sz w:val="18"/>
           <w:szCs w:val="18"/>
           <w:lang w:val="en-US"/>
         </w:rPr>
-        <w:t>Anikanov</w:t>
-      </w:r>
-      <w:proofErr w:type="spellEnd"/>
-      <w:r>
-        <w:rPr>
-          <w:b/>
-          <w:bCs/>
+        <w:t>| +380 95 312 22 07</w:t>
+      </w:r>
+      <w:r>
+        <w:rPr>
           <w:sz w:val="18"/>
           <w:szCs w:val="18"/>
           <w:lang w:val="en-US"/>
@@ -124,39 +118,7 @@
           <w:szCs w:val="18"/>
           <w:lang w:val="en-US"/>
         </w:rPr>
-        <w:t>| +380 95 312 22 07</w:t>
-      </w:r>
-      <w:r>
-        <w:rPr>
-          <w:sz w:val="18"/>
-          <w:szCs w:val="18"/>
-          <w:lang w:val="en-US"/>
-        </w:rPr>
-        <w:t xml:space="preserve"> </w:t>
-      </w:r>
-      <w:r>
-        <w:rPr>
-          <w:sz w:val="18"/>
-          <w:szCs w:val="18"/>
-          <w:lang w:val="en-US"/>
-        </w:rPr>
-        <w:t>(</w:t>
-      </w:r>
-      <w:r>
-        <w:rPr>
-          <w:sz w:val="18"/>
-          <w:szCs w:val="18"/>
-          <w:lang w:val="en-US"/>
-        </w:rPr>
-        <w:t>Telegram, Viber</w:t>
-      </w:r>
-      <w:r>
-        <w:rPr>
-          <w:sz w:val="18"/>
-          <w:szCs w:val="18"/>
-          <w:lang w:val="en-US"/>
-        </w:rPr>
-        <w:t>)</w:t>
+        <w:t>(Telegram, Viber)</w:t>
       </w:r>
       <w:r>
         <w:rPr>
@@ -289,23 +251,21 @@
           </mc:Fallback>
         </mc:AlternateContent>
       </w:r>
-      <w:proofErr w:type="spellStart"/>
       <w:r>
         <w:rPr>
           <w:sz w:val="18"/>
           <w:szCs w:val="18"/>
           <w:lang w:val="en-US"/>
         </w:rPr>
-        <w:t>Fullstack</w:t>
-      </w:r>
-      <w:proofErr w:type="spellEnd"/>
+        <w:t xml:space="preserve">Fullstack Engineer with </w:t>
+      </w:r>
       <w:r>
         <w:rPr>
           <w:sz w:val="18"/>
           <w:szCs w:val="18"/>
           <w:lang w:val="en-US"/>
         </w:rPr>
-        <w:t xml:space="preserve"> </w:t>
+        <w:t>6</w:t>
       </w:r>
       <w:r>
         <w:rPr>
@@ -313,7 +273,7 @@
           <w:szCs w:val="18"/>
           <w:lang w:val="en-US"/>
         </w:rPr>
-        <w:t>Engineer with 5+ years of R&amp;D experience</w:t>
+        <w:t>+ years of R&amp;D experience</w:t>
       </w:r>
       <w:r>
         <w:rPr>
@@ -339,6 +299,14 @@
         </w:rPr>
         <w:t>and Desktop Development, hands-on testing and automation</w:t>
       </w:r>
+      <w:r>
+        <w:rPr>
+          <w:sz w:val="18"/>
+          <w:szCs w:val="18"/>
+          <w:lang w:val="en-US"/>
+        </w:rPr>
+        <w:t>, DevOps</w:t>
+      </w:r>
     </w:p>
     <w:p>
       <w:pPr>
@@ -373,6 +341,1790 @@
           <w:bCs/>
           <w:lang w:val="en-US"/>
         </w:rPr>
+        <w:t>Nov. 2023 – Now: CML Team | 5+ different projects | Middle Fullstack developer</w:t>
+      </w:r>
+    </w:p>
+    <w:p>
+      <w:pPr>
+        <w:spacing w:after="0" w:line="240" w:lineRule="auto"/>
+        <w:rPr>
+          <w:rFonts w:ascii="Calibri" w:hAnsi="Calibri" w:cs="Calibri"/>
+          <w:b/>
+          <w:bCs/>
+          <w:sz w:val="20"/>
+          <w:szCs w:val="20"/>
+          <w:lang w:val="en-US"/>
+        </w:rPr>
+      </w:pPr>
+      <w:r>
+        <w:rPr>
+          <w:b/>
+          <w:bCs/>
+          <w:lang w:val="en-US"/>
+        </w:rPr>
+        <w:tab/>
+      </w:r>
+      <w:r>
+        <w:rPr>
+          <w:rFonts w:ascii="Calibri" w:hAnsi="Calibri" w:cs="Calibri"/>
+          <w:b/>
+          <w:bCs/>
+          <w:sz w:val="20"/>
+          <w:szCs w:val="20"/>
+          <w:lang w:val="en-US"/>
+        </w:rPr>
+        <w:t>•</w:t>
+      </w:r>
+      <w:r>
+        <w:rPr>
+          <w:rFonts w:ascii="Calibri" w:hAnsi="Calibri" w:cs="Calibri"/>
+          <w:b/>
+          <w:bCs/>
+          <w:sz w:val="20"/>
+          <w:szCs w:val="20"/>
+          <w:lang w:val="en-US"/>
+        </w:rPr>
+        <w:t xml:space="preserve"> Backend development</w:t>
+      </w:r>
+    </w:p>
+    <w:p>
+      <w:pPr>
+        <w:pStyle w:val="a9"/>
+        <w:numPr>
+          <w:ilvl w:val="0"/>
+          <w:numId w:val="17"/>
+        </w:numPr>
+        <w:spacing w:after="0" w:line="240" w:lineRule="auto"/>
+        <w:rPr>
+          <w:b/>
+          <w:bCs/>
+          <w:lang w:val="en-US"/>
+        </w:rPr>
+      </w:pPr>
+      <w:r>
+        <w:rPr>
+          <w:sz w:val="20"/>
+          <w:szCs w:val="20"/>
+          <w:lang w:val="en-US"/>
+        </w:rPr>
+        <w:t>Lead</w:t>
+      </w:r>
+      <w:r>
+        <w:rPr>
+          <w:sz w:val="20"/>
+          <w:szCs w:val="20"/>
+          <w:lang w:val="en-US"/>
+        </w:rPr>
+        <w:t xml:space="preserve"> 2 projects and was a maintainer on 3 others</w:t>
+      </w:r>
+    </w:p>
+    <w:p>
+      <w:pPr>
+        <w:pStyle w:val="a9"/>
+        <w:numPr>
+          <w:ilvl w:val="0"/>
+          <w:numId w:val="17"/>
+        </w:numPr>
+        <w:spacing w:after="0" w:line="240" w:lineRule="auto"/>
+        <w:rPr>
+          <w:sz w:val="20"/>
+          <w:szCs w:val="20"/>
+          <w:lang w:val="en-US"/>
+        </w:rPr>
+      </w:pPr>
+      <w:r>
+        <w:rPr>
+          <w:sz w:val="20"/>
+          <w:szCs w:val="20"/>
+          <w:lang w:val="en-US"/>
+        </w:rPr>
+        <w:t>Developed the core Java backend for a hotel management system, implementing user roles, room management, tasks, checklists, and dashboards</w:t>
+      </w:r>
+      <w:r>
+        <w:rPr>
+          <w:sz w:val="20"/>
+          <w:szCs w:val="20"/>
+          <w:lang w:val="en-US"/>
+        </w:rPr>
+        <w:t>, Auth0 integration, SendGrid Integration</w:t>
+      </w:r>
+    </w:p>
+    <w:p>
+      <w:pPr>
+        <w:pStyle w:val="a9"/>
+        <w:numPr>
+          <w:ilvl w:val="0"/>
+          <w:numId w:val="17"/>
+        </w:numPr>
+        <w:spacing w:after="0" w:line="240" w:lineRule="auto"/>
+        <w:rPr>
+          <w:sz w:val="20"/>
+          <w:szCs w:val="20"/>
+          <w:lang w:val="en-US"/>
+        </w:rPr>
+      </w:pPr>
+      <w:r>
+        <w:rPr>
+          <w:sz w:val="20"/>
+          <w:szCs w:val="20"/>
+          <w:lang w:val="en-US"/>
+        </w:rPr>
+        <w:t>Delivered urgent features under tight deadlines while maintaining 2 other projects simultaneously</w:t>
+      </w:r>
+    </w:p>
+    <w:p>
+      <w:pPr>
+        <w:pStyle w:val="a9"/>
+        <w:numPr>
+          <w:ilvl w:val="0"/>
+          <w:numId w:val="17"/>
+        </w:numPr>
+        <w:spacing w:after="0" w:line="240" w:lineRule="auto"/>
+        <w:rPr>
+          <w:sz w:val="20"/>
+          <w:szCs w:val="20"/>
+          <w:lang w:val="en-US"/>
+        </w:rPr>
+      </w:pPr>
+      <w:r>
+        <w:rPr>
+          <w:sz w:val="20"/>
+          <w:szCs w:val="20"/>
+          <w:lang w:val="en-US"/>
+        </w:rPr>
+        <w:t>Led major code refactoring and cleanup of the inherited PoC, improving overall project structure and maintainability</w:t>
+      </w:r>
+    </w:p>
+    <w:p>
+      <w:pPr>
+        <w:pStyle w:val="a9"/>
+        <w:numPr>
+          <w:ilvl w:val="0"/>
+          <w:numId w:val="17"/>
+        </w:numPr>
+        <w:spacing w:after="0" w:line="240" w:lineRule="auto"/>
+        <w:rPr>
+          <w:sz w:val="20"/>
+          <w:szCs w:val="20"/>
+          <w:lang w:val="en-US"/>
+        </w:rPr>
+      </w:pPr>
+      <w:r>
+        <w:rPr>
+          <w:sz w:val="20"/>
+          <w:szCs w:val="20"/>
+          <w:lang w:val="en-US"/>
+        </w:rPr>
+        <w:t>Led major database structure refactoring and improvement</w:t>
+      </w:r>
+    </w:p>
+    <w:p>
+      <w:pPr>
+        <w:pStyle w:val="a9"/>
+        <w:numPr>
+          <w:ilvl w:val="0"/>
+          <w:numId w:val="17"/>
+        </w:numPr>
+        <w:spacing w:after="0" w:line="240" w:lineRule="auto"/>
+        <w:rPr>
+          <w:sz w:val="20"/>
+          <w:szCs w:val="20"/>
+          <w:lang w:val="en-US"/>
+        </w:rPr>
+      </w:pPr>
+      <w:r>
+        <w:rPr>
+          <w:sz w:val="20"/>
+          <w:szCs w:val="20"/>
+          <w:lang w:val="en-US"/>
+        </w:rPr>
+        <w:t>Singlehandedly delivered core features</w:t>
+      </w:r>
+      <w:r>
+        <w:rPr>
+          <w:sz w:val="20"/>
+          <w:szCs w:val="20"/>
+          <w:lang w:val="en-US"/>
+        </w:rPr>
+        <w:t xml:space="preserve"> for accounting</w:t>
+      </w:r>
+      <w:r>
+        <w:rPr>
+          <w:sz w:val="20"/>
+          <w:szCs w:val="20"/>
+          <w:lang w:val="en-US"/>
+        </w:rPr>
+        <w:t xml:space="preserve"> </w:t>
+      </w:r>
+      <w:r>
+        <w:rPr>
+          <w:sz w:val="20"/>
+          <w:szCs w:val="20"/>
+          <w:lang w:val="en-US"/>
+        </w:rPr>
+        <w:t xml:space="preserve">project </w:t>
+      </w:r>
+      <w:r>
+        <w:rPr>
+          <w:sz w:val="20"/>
+          <w:szCs w:val="20"/>
+          <w:lang w:val="en-US"/>
+        </w:rPr>
+        <w:t>on time</w:t>
+      </w:r>
+      <w:r>
+        <w:rPr>
+          <w:sz w:val="20"/>
+          <w:szCs w:val="20"/>
+          <w:lang w:val="en-US"/>
+        </w:rPr>
+        <w:t xml:space="preserve"> </w:t>
+      </w:r>
+      <w:r>
+        <w:rPr>
+          <w:sz w:val="20"/>
+          <w:szCs w:val="20"/>
+          <w:lang w:val="en-US"/>
+        </w:rPr>
+        <w:t>(Implemented</w:t>
+      </w:r>
+      <w:r>
+        <w:rPr>
+          <w:sz w:val="20"/>
+          <w:szCs w:val="20"/>
+          <w:lang w:val="en-US"/>
+        </w:rPr>
+        <w:t xml:space="preserve"> workspaces, user management system and roles for them, Auth0</w:t>
+      </w:r>
+      <w:r>
+        <w:rPr>
+          <w:sz w:val="20"/>
+          <w:szCs w:val="20"/>
+          <w:lang w:val="en-US"/>
+        </w:rPr>
+        <w:t>, Quickbooks</w:t>
+      </w:r>
+      <w:r>
+        <w:rPr>
+          <w:sz w:val="20"/>
+          <w:szCs w:val="20"/>
+          <w:lang w:val="en-US"/>
+        </w:rPr>
+        <w:t xml:space="preserve">, Xero and Google Analytics </w:t>
+      </w:r>
+      <w:r>
+        <w:rPr>
+          <w:sz w:val="20"/>
+          <w:szCs w:val="20"/>
+          <w:lang w:val="en-US"/>
+        </w:rPr>
+        <w:t>integration, Dynamic reports generation, Report templates management, report scheduling with top-notch flexibility, Integrated SendGrid for mailing)</w:t>
+      </w:r>
+    </w:p>
+    <w:p>
+      <w:pPr>
+        <w:pStyle w:val="a9"/>
+        <w:numPr>
+          <w:ilvl w:val="0"/>
+          <w:numId w:val="17"/>
+        </w:numPr>
+        <w:spacing w:after="0" w:line="240" w:lineRule="auto"/>
+        <w:rPr>
+          <w:sz w:val="20"/>
+          <w:szCs w:val="20"/>
+          <w:lang w:val="en-US"/>
+        </w:rPr>
+      </w:pPr>
+      <w:r>
+        <w:rPr>
+          <w:sz w:val="20"/>
+          <w:szCs w:val="20"/>
+          <w:lang w:val="en-US"/>
+        </w:rPr>
+        <w:t xml:space="preserve">Implemented the whole backend part </w:t>
+      </w:r>
+      <w:r>
+        <w:rPr>
+          <w:sz w:val="20"/>
+          <w:szCs w:val="20"/>
+          <w:lang w:val="en-US"/>
+        </w:rPr>
+        <w:t>for</w:t>
+      </w:r>
+      <w:r>
+        <w:rPr>
+          <w:sz w:val="20"/>
+          <w:szCs w:val="20"/>
+          <w:lang w:val="en-US"/>
+        </w:rPr>
+        <w:t xml:space="preserve"> </w:t>
+      </w:r>
+      <w:r>
+        <w:rPr>
+          <w:sz w:val="20"/>
+          <w:szCs w:val="20"/>
+          <w:lang w:val="en-US"/>
+        </w:rPr>
+        <w:t>Chrome Extension (DXTrade Platform for Brokers)</w:t>
+      </w:r>
+      <w:r>
+        <w:rPr>
+          <w:sz w:val="20"/>
+          <w:szCs w:val="20"/>
+          <w:lang w:val="en-US"/>
+        </w:rPr>
+        <w:t xml:space="preserve"> project </w:t>
+      </w:r>
+      <w:r>
+        <w:rPr>
+          <w:sz w:val="20"/>
+          <w:szCs w:val="20"/>
+          <w:lang w:val="en-US"/>
+        </w:rPr>
+        <w:t>for sensitive operations and licensing</w:t>
+      </w:r>
+    </w:p>
+    <w:p>
+      <w:pPr>
+        <w:pStyle w:val="a9"/>
+        <w:numPr>
+          <w:ilvl w:val="0"/>
+          <w:numId w:val="17"/>
+        </w:numPr>
+        <w:spacing w:after="0" w:line="240" w:lineRule="auto"/>
+        <w:rPr>
+          <w:sz w:val="20"/>
+          <w:szCs w:val="20"/>
+          <w:lang w:val="en-US"/>
+        </w:rPr>
+      </w:pPr>
+      <w:r>
+        <w:rPr>
+          <w:sz w:val="20"/>
+          <w:szCs w:val="20"/>
+          <w:lang w:val="en-US"/>
+        </w:rPr>
+        <w:t>Implemented hiring statistics gathering feature for CRM project</w:t>
+      </w:r>
+      <w:r>
+        <w:rPr>
+          <w:sz w:val="20"/>
+          <w:szCs w:val="20"/>
+          <w:lang w:val="en-US"/>
+        </w:rPr>
+        <w:t xml:space="preserve"> </w:t>
+      </w:r>
+      <w:r>
+        <w:rPr>
+          <w:sz w:val="20"/>
+          <w:szCs w:val="20"/>
+          <w:lang w:val="en-US"/>
+        </w:rPr>
+        <w:t>using Aspects</w:t>
+      </w:r>
+    </w:p>
+    <w:p>
+      <w:pPr>
+        <w:pStyle w:val="a9"/>
+        <w:numPr>
+          <w:ilvl w:val="0"/>
+          <w:numId w:val="17"/>
+        </w:numPr>
+        <w:spacing w:after="0" w:line="240" w:lineRule="auto"/>
+        <w:rPr>
+          <w:b/>
+          <w:bCs/>
+          <w:lang w:val="en-US"/>
+        </w:rPr>
+      </w:pPr>
+      <w:r>
+        <w:rPr>
+          <w:sz w:val="20"/>
+          <w:szCs w:val="20"/>
+          <w:lang w:val="en-US"/>
+        </w:rPr>
+        <w:t>Unit and Integrational testing</w:t>
+      </w:r>
+    </w:p>
+    <w:p>
+      <w:pPr>
+        <w:pStyle w:val="a9"/>
+        <w:numPr>
+          <w:ilvl w:val="0"/>
+          <w:numId w:val="17"/>
+        </w:numPr>
+        <w:spacing w:after="0" w:line="240" w:lineRule="auto"/>
+        <w:rPr>
+          <w:b/>
+          <w:bCs/>
+          <w:lang w:val="en-US"/>
+        </w:rPr>
+      </w:pPr>
+      <w:r>
+        <w:rPr>
+          <w:sz w:val="20"/>
+          <w:szCs w:val="20"/>
+          <w:lang w:val="en-US"/>
+        </w:rPr>
+        <w:t>Code refactoring, code review, optimizations</w:t>
+      </w:r>
+    </w:p>
+    <w:p>
+      <w:pPr>
+        <w:pStyle w:val="a9"/>
+        <w:numPr>
+          <w:ilvl w:val="0"/>
+          <w:numId w:val="17"/>
+        </w:numPr>
+        <w:spacing w:after="0" w:line="240" w:lineRule="auto"/>
+        <w:rPr>
+          <w:b/>
+          <w:bCs/>
+          <w:lang w:val="en-US"/>
+        </w:rPr>
+      </w:pPr>
+      <w:r>
+        <w:rPr>
+          <w:b/>
+          <w:bCs/>
+          <w:sz w:val="20"/>
+          <w:szCs w:val="20"/>
+          <w:lang w:val="en-US"/>
+        </w:rPr>
+        <w:t xml:space="preserve">Stack: </w:t>
+      </w:r>
+      <w:r>
+        <w:rPr>
+          <w:sz w:val="20"/>
+          <w:szCs w:val="20"/>
+          <w:lang w:val="en-US"/>
+        </w:rPr>
+        <w:t>Java 21, Maven, Spring</w:t>
+      </w:r>
+      <w:r>
+        <w:rPr>
+          <w:sz w:val="20"/>
+          <w:szCs w:val="20"/>
+          <w:lang w:val="en-US"/>
+        </w:rPr>
+        <w:t xml:space="preserve"> </w:t>
+      </w:r>
+      <w:r>
+        <w:rPr>
+          <w:sz w:val="20"/>
+          <w:szCs w:val="20"/>
+          <w:lang w:val="en-US"/>
+        </w:rPr>
+        <w:t>(Code, Boot</w:t>
+      </w:r>
+      <w:r>
+        <w:rPr>
+          <w:sz w:val="20"/>
+          <w:szCs w:val="20"/>
+          <w:lang w:val="en-US"/>
+        </w:rPr>
+        <w:t xml:space="preserve"> 2/3</w:t>
+      </w:r>
+      <w:r>
+        <w:rPr>
+          <w:sz w:val="20"/>
+          <w:szCs w:val="20"/>
+          <w:lang w:val="en-US"/>
+        </w:rPr>
+        <w:t>, Security, Web, Data, AOP</w:t>
+      </w:r>
+      <w:r>
+        <w:rPr>
+          <w:sz w:val="20"/>
+          <w:szCs w:val="20"/>
+          <w:lang w:val="en-US"/>
+        </w:rPr>
+        <w:t>, Quartz</w:t>
+      </w:r>
+      <w:r>
+        <w:rPr>
+          <w:sz w:val="20"/>
+          <w:szCs w:val="20"/>
+          <w:lang w:val="en-US"/>
+        </w:rPr>
+        <w:t xml:space="preserve">), AspectJ, </w:t>
+      </w:r>
+      <w:r>
+        <w:rPr>
+          <w:sz w:val="20"/>
+          <w:szCs w:val="20"/>
+          <w:lang w:val="en-US"/>
+        </w:rPr>
+        <w:t xml:space="preserve">Docker, </w:t>
+      </w:r>
+      <w:r>
+        <w:rPr>
+          <w:rFonts w:ascii="Calibri" w:hAnsi="Calibri" w:cs="Calibri"/>
+          <w:sz w:val="20"/>
+          <w:szCs w:val="20"/>
+          <w:lang w:val="en-US"/>
+        </w:rPr>
+        <w:t>Hibernate/JDBC, MySql</w:t>
+      </w:r>
+      <w:r>
+        <w:rPr>
+          <w:rFonts w:ascii="Calibri" w:hAnsi="Calibri" w:cs="Calibri"/>
+          <w:sz w:val="20"/>
+          <w:szCs w:val="20"/>
+          <w:lang w:val="en-US"/>
+        </w:rPr>
+        <w:t>, PostgreSQL,</w:t>
+      </w:r>
+      <w:r>
+        <w:rPr>
+          <w:rFonts w:ascii="Calibri" w:hAnsi="Calibri" w:cs="Calibri"/>
+          <w:sz w:val="20"/>
+          <w:szCs w:val="20"/>
+          <w:lang w:val="en-US"/>
+        </w:rPr>
+        <w:t xml:space="preserve"> Liquibase, Swagger,</w:t>
+      </w:r>
+      <w:r>
+        <w:rPr>
+          <w:rFonts w:ascii="Calibri" w:hAnsi="Calibri" w:cs="Calibri"/>
+          <w:sz w:val="20"/>
+          <w:szCs w:val="20"/>
+          <w:lang w:val="en-US"/>
+        </w:rPr>
+        <w:t xml:space="preserve"> </w:t>
+      </w:r>
+      <w:r>
+        <w:rPr>
+          <w:rFonts w:ascii="Calibri" w:hAnsi="Calibri" w:cs="Calibri"/>
+          <w:sz w:val="20"/>
+          <w:szCs w:val="20"/>
+          <w:lang w:val="en-US"/>
+        </w:rPr>
+        <w:t xml:space="preserve">Auth0, SendGrid, </w:t>
+      </w:r>
+      <w:r>
+        <w:rPr>
+          <w:rFonts w:ascii="Calibri" w:hAnsi="Calibri" w:cs="Calibri"/>
+          <w:sz w:val="20"/>
+          <w:szCs w:val="20"/>
+          <w:lang w:val="en-US"/>
+        </w:rPr>
+        <w:t>Mockito, Junit 5</w:t>
+      </w:r>
+    </w:p>
+    <w:p>
+      <w:pPr>
+        <w:spacing w:after="0" w:line="240" w:lineRule="auto"/>
+        <w:ind w:left="454"/>
+        <w:rPr>
+          <w:rFonts w:ascii="Calibri" w:hAnsi="Calibri" w:cs="Calibri"/>
+          <w:b/>
+          <w:bCs/>
+          <w:sz w:val="20"/>
+          <w:szCs w:val="20"/>
+          <w:lang w:val="en-US"/>
+        </w:rPr>
+      </w:pPr>
+      <w:r>
+        <w:rPr>
+          <w:rFonts w:ascii="Calibri" w:hAnsi="Calibri" w:cs="Calibri"/>
+          <w:b/>
+          <w:bCs/>
+          <w:sz w:val="20"/>
+          <w:szCs w:val="20"/>
+          <w:lang w:val="en-US"/>
+        </w:rPr>
+        <w:t>•</w:t>
+      </w:r>
+      <w:r>
+        <w:rPr>
+          <w:rFonts w:ascii="Calibri" w:hAnsi="Calibri" w:cs="Calibri"/>
+          <w:b/>
+          <w:bCs/>
+          <w:sz w:val="20"/>
+          <w:szCs w:val="20"/>
+          <w:lang w:val="en-US"/>
+        </w:rPr>
+        <w:t xml:space="preserve"> Frontend development</w:t>
+      </w:r>
+    </w:p>
+    <w:p>
+      <w:pPr>
+        <w:pStyle w:val="a9"/>
+        <w:numPr>
+          <w:ilvl w:val="0"/>
+          <w:numId w:val="17"/>
+        </w:numPr>
+        <w:spacing w:after="0" w:line="240" w:lineRule="auto"/>
+        <w:rPr>
+          <w:sz w:val="20"/>
+          <w:szCs w:val="20"/>
+          <w:lang w:val="en-US"/>
+        </w:rPr>
+      </w:pPr>
+      <w:r>
+        <w:rPr>
+          <w:sz w:val="20"/>
+          <w:szCs w:val="20"/>
+          <w:lang w:val="en-US"/>
+        </w:rPr>
+        <w:t xml:space="preserve">Developed a </w:t>
+      </w:r>
+      <w:r>
+        <w:rPr>
+          <w:sz w:val="20"/>
+          <w:szCs w:val="20"/>
+          <w:lang w:val="en-US"/>
+        </w:rPr>
+        <w:t>Chrome Extension (DXTrade Platform for Brokers)</w:t>
+      </w:r>
+      <w:r>
+        <w:rPr>
+          <w:sz w:val="20"/>
+          <w:szCs w:val="20"/>
+          <w:lang w:val="en-US"/>
+        </w:rPr>
+        <w:t xml:space="preserve"> </w:t>
+      </w:r>
+      <w:r>
+        <w:rPr>
+          <w:sz w:val="20"/>
+          <w:szCs w:val="20"/>
+          <w:lang w:val="en-US"/>
+        </w:rPr>
+        <w:t>using React with advanced tools like a custom plot</w:t>
+      </w:r>
+      <w:r>
+        <w:rPr>
+          <w:sz w:val="20"/>
+          <w:szCs w:val="20"/>
+          <w:lang w:val="en-US"/>
+        </w:rPr>
+        <w:t xml:space="preserve">, indicators for placing and adjusting positions, </w:t>
+      </w:r>
+      <w:r>
+        <w:rPr>
+          <w:sz w:val="20"/>
+          <w:szCs w:val="20"/>
+          <w:lang w:val="en-US"/>
+        </w:rPr>
+        <w:t xml:space="preserve">automated risk calculation </w:t>
+      </w:r>
+    </w:p>
+    <w:p>
+      <w:pPr>
+        <w:pStyle w:val="a9"/>
+        <w:numPr>
+          <w:ilvl w:val="0"/>
+          <w:numId w:val="17"/>
+        </w:numPr>
+        <w:spacing w:after="0" w:line="240" w:lineRule="auto"/>
+        <w:rPr>
+          <w:sz w:val="20"/>
+          <w:szCs w:val="20"/>
+          <w:lang w:val="en-US"/>
+        </w:rPr>
+      </w:pPr>
+      <w:r>
+        <w:rPr>
+          <w:sz w:val="20"/>
+          <w:szCs w:val="20"/>
+          <w:lang w:val="en-US"/>
+        </w:rPr>
+        <w:t>Implemented multi-broker support for seamless platform switching, overcoming API limitations with custom workarounds</w:t>
+      </w:r>
+    </w:p>
+    <w:p>
+      <w:pPr>
+        <w:pStyle w:val="a9"/>
+        <w:numPr>
+          <w:ilvl w:val="0"/>
+          <w:numId w:val="17"/>
+        </w:numPr>
+        <w:spacing w:after="0" w:line="240" w:lineRule="auto"/>
+        <w:rPr>
+          <w:sz w:val="20"/>
+          <w:szCs w:val="20"/>
+          <w:lang w:val="en-US"/>
+        </w:rPr>
+      </w:pPr>
+      <w:r>
+        <w:rPr>
+          <w:sz w:val="20"/>
+          <w:szCs w:val="20"/>
+          <w:lang w:val="en-US"/>
+        </w:rPr>
+        <w:t>I</w:t>
+      </w:r>
+      <w:r>
+        <w:rPr>
+          <w:sz w:val="20"/>
+          <w:szCs w:val="20"/>
+          <w:lang w:val="en-US"/>
+        </w:rPr>
+        <w:t xml:space="preserve">mplemented the whole </w:t>
+      </w:r>
+      <w:r>
+        <w:rPr>
+          <w:sz w:val="20"/>
+          <w:szCs w:val="20"/>
+          <w:lang w:val="en-US"/>
+        </w:rPr>
+        <w:t>frontend part for CRM hiring statistics gathering feature</w:t>
+      </w:r>
+      <w:r>
+        <w:rPr>
+          <w:sz w:val="20"/>
+          <w:szCs w:val="20"/>
+          <w:lang w:val="en-US"/>
+        </w:rPr>
+        <w:t xml:space="preserve"> </w:t>
+      </w:r>
+      <w:r>
+        <w:rPr>
+          <w:sz w:val="20"/>
+          <w:szCs w:val="20"/>
+          <w:lang w:val="en-US"/>
+        </w:rPr>
+        <w:t>(building interactive pivot tables)</w:t>
+      </w:r>
+    </w:p>
+    <w:p>
+      <w:pPr>
+        <w:pStyle w:val="a9"/>
+        <w:numPr>
+          <w:ilvl w:val="0"/>
+          <w:numId w:val="17"/>
+        </w:numPr>
+        <w:spacing w:after="0" w:line="240" w:lineRule="auto"/>
+        <w:rPr>
+          <w:sz w:val="20"/>
+          <w:szCs w:val="20"/>
+          <w:lang w:val="en-US"/>
+        </w:rPr>
+      </w:pPr>
+      <w:r>
+        <w:rPr>
+          <w:sz w:val="20"/>
+          <w:szCs w:val="20"/>
+          <w:lang w:val="en-US"/>
+        </w:rPr>
+        <w:t>Implemented many pages of different complexity on 3 projects</w:t>
+      </w:r>
+    </w:p>
+    <w:p>
+      <w:pPr>
+        <w:pStyle w:val="a9"/>
+        <w:numPr>
+          <w:ilvl w:val="0"/>
+          <w:numId w:val="17"/>
+        </w:numPr>
+        <w:spacing w:after="0" w:line="240" w:lineRule="auto"/>
+        <w:rPr>
+          <w:b/>
+          <w:bCs/>
+          <w:sz w:val="20"/>
+          <w:szCs w:val="20"/>
+          <w:lang w:val="en-US"/>
+        </w:rPr>
+      </w:pPr>
+      <w:r>
+        <w:rPr>
+          <w:b/>
+          <w:bCs/>
+          <w:sz w:val="20"/>
+          <w:szCs w:val="20"/>
+          <w:lang w:val="en-US"/>
+        </w:rPr>
+        <w:t xml:space="preserve">Stack: </w:t>
+      </w:r>
+      <w:r>
+        <w:rPr>
+          <w:sz w:val="20"/>
+          <w:szCs w:val="20"/>
+          <w:lang w:val="en-US"/>
+        </w:rPr>
+        <w:t>JS/TS,</w:t>
+      </w:r>
+      <w:r>
+        <w:rPr>
+          <w:b/>
+          <w:bCs/>
+          <w:sz w:val="20"/>
+          <w:szCs w:val="20"/>
+          <w:lang w:val="en-US"/>
+        </w:rPr>
+        <w:t xml:space="preserve"> </w:t>
+      </w:r>
+      <w:r>
+        <w:rPr>
+          <w:sz w:val="20"/>
+          <w:szCs w:val="20"/>
+          <w:lang w:val="en-US"/>
+        </w:rPr>
+        <w:t>React</w:t>
+      </w:r>
+      <w:r>
+        <w:rPr>
+          <w:sz w:val="20"/>
+          <w:szCs w:val="20"/>
+          <w:lang w:val="en-US"/>
+        </w:rPr>
+        <w:t>, MUI, Docker</w:t>
+      </w:r>
+    </w:p>
+    <w:p>
+      <w:pPr>
+        <w:spacing w:after="0" w:line="240" w:lineRule="auto"/>
+        <w:rPr>
+          <w:rFonts w:ascii="Calibri" w:hAnsi="Calibri" w:cs="Calibri"/>
+          <w:b/>
+          <w:bCs/>
+          <w:sz w:val="20"/>
+          <w:szCs w:val="20"/>
+          <w:lang w:val="en-US"/>
+        </w:rPr>
+      </w:pPr>
+      <w:r>
+        <w:rPr>
+          <w:b/>
+          <w:bCs/>
+          <w:lang w:val="en-US"/>
+        </w:rPr>
+        <w:tab/>
+      </w:r>
+      <w:r>
+        <w:rPr>
+          <w:rFonts w:ascii="Calibri" w:hAnsi="Calibri" w:cs="Calibri"/>
+          <w:b/>
+          <w:bCs/>
+          <w:sz w:val="20"/>
+          <w:szCs w:val="20"/>
+          <w:lang w:val="en-US"/>
+        </w:rPr>
+        <w:t>•</w:t>
+      </w:r>
+      <w:r>
+        <w:rPr>
+          <w:rFonts w:ascii="Calibri" w:hAnsi="Calibri" w:cs="Calibri"/>
+          <w:b/>
+          <w:bCs/>
+          <w:sz w:val="20"/>
+          <w:szCs w:val="20"/>
+          <w:lang w:val="en-US"/>
+        </w:rPr>
+        <w:t xml:space="preserve"> </w:t>
+      </w:r>
+      <w:r>
+        <w:rPr>
+          <w:rFonts w:ascii="Calibri" w:hAnsi="Calibri" w:cs="Calibri"/>
+          <w:b/>
+          <w:bCs/>
+          <w:sz w:val="20"/>
+          <w:szCs w:val="20"/>
+          <w:lang w:val="en-US"/>
+        </w:rPr>
+        <w:t>DevOps</w:t>
+      </w:r>
+    </w:p>
+    <w:p>
+      <w:pPr>
+        <w:pStyle w:val="a9"/>
+        <w:numPr>
+          <w:ilvl w:val="0"/>
+          <w:numId w:val="17"/>
+        </w:numPr>
+        <w:spacing w:after="0" w:line="240" w:lineRule="auto"/>
+        <w:rPr>
+          <w:rFonts w:ascii="Calibri" w:hAnsi="Calibri" w:cs="Calibri"/>
+          <w:b/>
+          <w:bCs/>
+          <w:sz w:val="20"/>
+          <w:szCs w:val="20"/>
+          <w:lang w:val="en-US"/>
+        </w:rPr>
+      </w:pPr>
+      <w:r>
+        <w:rPr>
+          <w:rFonts w:ascii="Calibri" w:hAnsi="Calibri" w:cs="Calibri"/>
+          <w:sz w:val="20"/>
+          <w:szCs w:val="20"/>
+          <w:lang w:val="en-US"/>
+        </w:rPr>
+        <w:t>Set up CI/CD pipelines</w:t>
+      </w:r>
+      <w:r>
+        <w:rPr>
+          <w:rFonts w:ascii="Calibri" w:hAnsi="Calibri" w:cs="Calibri"/>
+          <w:sz w:val="20"/>
+          <w:szCs w:val="20"/>
+          <w:lang w:val="en-US"/>
+        </w:rPr>
+        <w:t xml:space="preserve"> </w:t>
+      </w:r>
+      <w:r>
+        <w:rPr>
+          <w:rFonts w:ascii="Calibri" w:hAnsi="Calibri" w:cs="Calibri"/>
+          <w:sz w:val="20"/>
+          <w:szCs w:val="20"/>
+          <w:lang w:val="en-US"/>
+        </w:rPr>
+        <w:t xml:space="preserve">(GitHub, GitLab) for </w:t>
+      </w:r>
+      <w:r>
+        <w:rPr>
+          <w:rFonts w:ascii="Calibri" w:hAnsi="Calibri" w:cs="Calibri"/>
+          <w:sz w:val="20"/>
+          <w:szCs w:val="20"/>
+          <w:lang w:val="en-US"/>
+        </w:rPr>
+        <w:t xml:space="preserve">staging and production environments for </w:t>
+      </w:r>
+      <w:r>
+        <w:rPr>
+          <w:rFonts w:ascii="Calibri" w:hAnsi="Calibri" w:cs="Calibri"/>
+          <w:sz w:val="20"/>
+          <w:szCs w:val="20"/>
+          <w:lang w:val="en-US"/>
+        </w:rPr>
+        <w:t>3 different projects</w:t>
+      </w:r>
+      <w:r>
+        <w:rPr>
+          <w:rFonts w:ascii="Calibri" w:hAnsi="Calibri" w:cs="Calibri"/>
+          <w:sz w:val="20"/>
+          <w:szCs w:val="20"/>
+          <w:lang w:val="en-US"/>
+        </w:rPr>
+        <w:t xml:space="preserve"> </w:t>
+      </w:r>
+      <w:r>
+        <w:rPr>
+          <w:rFonts w:ascii="Calibri" w:hAnsi="Calibri" w:cs="Calibri"/>
+          <w:sz w:val="20"/>
+          <w:szCs w:val="20"/>
+          <w:lang w:val="en-US"/>
+        </w:rPr>
+        <w:t>(FE, BE)</w:t>
+      </w:r>
+    </w:p>
+    <w:p>
+      <w:pPr>
+        <w:pStyle w:val="a9"/>
+        <w:numPr>
+          <w:ilvl w:val="0"/>
+          <w:numId w:val="17"/>
+        </w:numPr>
+        <w:spacing w:after="0" w:line="240" w:lineRule="auto"/>
+        <w:rPr>
+          <w:rFonts w:ascii="Calibri" w:hAnsi="Calibri" w:cs="Calibri"/>
+          <w:b/>
+          <w:bCs/>
+          <w:sz w:val="20"/>
+          <w:szCs w:val="20"/>
+          <w:lang w:val="en-US"/>
+        </w:rPr>
+      </w:pPr>
+      <w:r>
+        <w:rPr>
+          <w:rFonts w:ascii="Calibri" w:hAnsi="Calibri" w:cs="Calibri"/>
+          <w:sz w:val="20"/>
+          <w:szCs w:val="20"/>
+          <w:lang w:val="en-US"/>
+        </w:rPr>
+        <w:t xml:space="preserve">Written Terraform configs </w:t>
+      </w:r>
+      <w:r>
+        <w:rPr>
+          <w:rFonts w:ascii="Calibri" w:hAnsi="Calibri" w:cs="Calibri"/>
+          <w:sz w:val="20"/>
+          <w:szCs w:val="20"/>
+          <w:lang w:val="en-US"/>
+        </w:rPr>
+        <w:t xml:space="preserve">for </w:t>
+      </w:r>
+      <w:r>
+        <w:rPr>
+          <w:rFonts w:ascii="Calibri" w:hAnsi="Calibri" w:cs="Calibri"/>
+          <w:sz w:val="20"/>
+          <w:szCs w:val="20"/>
+          <w:lang w:val="en-US"/>
+        </w:rPr>
+        <w:t xml:space="preserve">production and staging </w:t>
+      </w:r>
+      <w:r>
+        <w:rPr>
+          <w:rFonts w:ascii="Calibri" w:hAnsi="Calibri" w:cs="Calibri"/>
+          <w:sz w:val="20"/>
+          <w:szCs w:val="20"/>
+          <w:lang w:val="en-US"/>
+        </w:rPr>
+        <w:t>AWS infra</w:t>
+      </w:r>
+      <w:r>
+        <w:rPr>
+          <w:rFonts w:ascii="Calibri" w:hAnsi="Calibri" w:cs="Calibri"/>
+          <w:sz w:val="20"/>
+          <w:szCs w:val="20"/>
+          <w:lang w:val="en-US"/>
+        </w:rPr>
+        <w:t>s</w:t>
+      </w:r>
+      <w:r>
+        <w:rPr>
+          <w:rFonts w:ascii="Calibri" w:hAnsi="Calibri" w:cs="Calibri"/>
+          <w:sz w:val="20"/>
+          <w:szCs w:val="20"/>
+          <w:lang w:val="en-US"/>
+        </w:rPr>
+        <w:t>tructure</w:t>
+      </w:r>
+      <w:r>
+        <w:rPr>
+          <w:rFonts w:ascii="Calibri" w:hAnsi="Calibri" w:cs="Calibri"/>
+          <w:sz w:val="20"/>
+          <w:szCs w:val="20"/>
+          <w:lang w:val="en-US"/>
+        </w:rPr>
+        <w:t xml:space="preserve"> for 1 project and maintained IAC codebase for 2 others</w:t>
+      </w:r>
+    </w:p>
+    <w:p>
+      <w:pPr>
+        <w:pStyle w:val="a9"/>
+        <w:numPr>
+          <w:ilvl w:val="0"/>
+          <w:numId w:val="17"/>
+        </w:numPr>
+        <w:spacing w:after="0" w:line="240" w:lineRule="auto"/>
+        <w:rPr>
+          <w:rFonts w:ascii="Calibri" w:hAnsi="Calibri" w:cs="Calibri"/>
+          <w:b/>
+          <w:bCs/>
+          <w:sz w:val="20"/>
+          <w:szCs w:val="20"/>
+          <w:lang w:val="en-US"/>
+        </w:rPr>
+      </w:pPr>
+      <w:r>
+        <w:rPr>
+          <w:rFonts w:ascii="Calibri" w:hAnsi="Calibri" w:cs="Calibri"/>
+          <w:sz w:val="20"/>
+          <w:szCs w:val="20"/>
+          <w:lang w:val="en-US"/>
+        </w:rPr>
+        <w:t xml:space="preserve">Setting up and maintaining AWS </w:t>
+      </w:r>
+      <w:r>
+        <w:rPr>
+          <w:rFonts w:ascii="Calibri" w:hAnsi="Calibri" w:cs="Calibri"/>
+          <w:sz w:val="20"/>
+          <w:szCs w:val="20"/>
+          <w:lang w:val="en-US"/>
+        </w:rPr>
+        <w:t>environments</w:t>
+      </w:r>
+    </w:p>
+    <w:p>
+      <w:pPr>
+        <w:pStyle w:val="a9"/>
+        <w:numPr>
+          <w:ilvl w:val="0"/>
+          <w:numId w:val="17"/>
+        </w:numPr>
+        <w:spacing w:after="0" w:line="240" w:lineRule="auto"/>
+        <w:rPr>
+          <w:rFonts w:ascii="Calibri" w:hAnsi="Calibri" w:cs="Calibri"/>
+          <w:b/>
+          <w:bCs/>
+          <w:sz w:val="20"/>
+          <w:szCs w:val="20"/>
+          <w:lang w:val="en-US"/>
+        </w:rPr>
+      </w:pPr>
+      <w:r>
+        <w:rPr>
+          <w:b/>
+          <w:bCs/>
+          <w:sz w:val="20"/>
+          <w:szCs w:val="20"/>
+          <w:lang w:val="en-US"/>
+        </w:rPr>
+        <w:t xml:space="preserve">Stack: </w:t>
+      </w:r>
+      <w:r>
+        <w:rPr>
+          <w:sz w:val="20"/>
+          <w:szCs w:val="20"/>
+          <w:lang w:val="en-US"/>
+        </w:rPr>
+        <w:t xml:space="preserve">Terraform, </w:t>
+      </w:r>
+      <w:r>
+        <w:rPr>
+          <w:sz w:val="20"/>
+          <w:szCs w:val="20"/>
+          <w:lang w:val="en-US"/>
+        </w:rPr>
+        <w:t xml:space="preserve">Terraform Cloud, </w:t>
+      </w:r>
+      <w:r>
+        <w:rPr>
+          <w:sz w:val="20"/>
+          <w:szCs w:val="20"/>
+          <w:lang w:val="en-US"/>
+        </w:rPr>
+        <w:t>AWS</w:t>
+      </w:r>
+      <w:r>
+        <w:rPr>
+          <w:sz w:val="20"/>
+          <w:szCs w:val="20"/>
+          <w:lang w:val="en-US"/>
+        </w:rPr>
+        <w:t xml:space="preserve"> </w:t>
+      </w:r>
+      <w:r>
+        <w:rPr>
+          <w:sz w:val="20"/>
+          <w:szCs w:val="20"/>
+          <w:lang w:val="en-US"/>
+        </w:rPr>
+        <w:t>(EC2, ECS, ECR, S3, RDS, R53, ACM, Lambda, etc.)</w:t>
+      </w:r>
+      <w:r>
+        <w:rPr>
+          <w:sz w:val="20"/>
+          <w:szCs w:val="20"/>
+          <w:lang w:val="en-US"/>
+        </w:rPr>
+        <w:t xml:space="preserve">, </w:t>
+      </w:r>
+      <w:r>
+        <w:rPr>
+          <w:sz w:val="20"/>
+          <w:szCs w:val="20"/>
+          <w:lang w:val="en-US"/>
+        </w:rPr>
+        <w:t xml:space="preserve">Nginx/Apache, </w:t>
+      </w:r>
+      <w:r>
+        <w:rPr>
+          <w:sz w:val="20"/>
+          <w:szCs w:val="20"/>
+          <w:lang w:val="en-US"/>
+        </w:rPr>
+        <w:t>Ansible</w:t>
+      </w:r>
+    </w:p>
+    <w:p>
+      <w:pPr>
+        <w:spacing w:after="0" w:line="240" w:lineRule="auto"/>
+        <w:ind w:left="454"/>
+        <w:rPr>
+          <w:rFonts w:ascii="Calibri" w:hAnsi="Calibri" w:cs="Calibri"/>
+          <w:b/>
+          <w:bCs/>
+          <w:sz w:val="20"/>
+          <w:szCs w:val="20"/>
+          <w:lang w:val="en-US"/>
+        </w:rPr>
+      </w:pPr>
+      <w:r>
+        <w:rPr>
+          <w:rFonts w:ascii="Calibri" w:hAnsi="Calibri" w:cs="Calibri"/>
+          <w:b/>
+          <w:bCs/>
+          <w:sz w:val="20"/>
+          <w:szCs w:val="20"/>
+          <w:lang w:val="en-US"/>
+        </w:rPr>
+        <w:t>•</w:t>
+      </w:r>
+      <w:r>
+        <w:rPr>
+          <w:rFonts w:ascii="Calibri" w:hAnsi="Calibri" w:cs="Calibri"/>
+          <w:b/>
+          <w:bCs/>
+          <w:sz w:val="20"/>
+          <w:szCs w:val="20"/>
+          <w:lang w:val="en-US"/>
+        </w:rPr>
+        <w:t xml:space="preserve"> Other Tasks:</w:t>
+      </w:r>
+    </w:p>
+    <w:p>
+      <w:pPr>
+        <w:pStyle w:val="a9"/>
+        <w:numPr>
+          <w:ilvl w:val="0"/>
+          <w:numId w:val="17"/>
+        </w:numPr>
+        <w:spacing w:after="0" w:line="240" w:lineRule="auto"/>
+        <w:rPr>
+          <w:rFonts w:ascii="Calibri" w:hAnsi="Calibri" w:cs="Calibri"/>
+          <w:b/>
+          <w:bCs/>
+          <w:sz w:val="20"/>
+          <w:szCs w:val="20"/>
+          <w:lang w:val="en-US"/>
+        </w:rPr>
+      </w:pPr>
+      <w:r>
+        <w:rPr>
+          <w:rFonts w:ascii="Calibri" w:hAnsi="Calibri" w:cs="Calibri"/>
+          <w:sz w:val="20"/>
+          <w:szCs w:val="20"/>
+          <w:lang w:val="en-US"/>
+        </w:rPr>
+        <w:t xml:space="preserve">Set up custom EVM blockchain and written </w:t>
+      </w:r>
+      <w:r>
+        <w:rPr>
+          <w:rFonts w:ascii="Calibri" w:hAnsi="Calibri" w:cs="Calibri"/>
+          <w:sz w:val="20"/>
+          <w:szCs w:val="20"/>
+          <w:lang w:val="en-US"/>
+        </w:rPr>
+        <w:t xml:space="preserve">simple </w:t>
+      </w:r>
+      <w:r>
+        <w:rPr>
+          <w:rFonts w:ascii="Calibri" w:hAnsi="Calibri" w:cs="Calibri"/>
+          <w:sz w:val="20"/>
+          <w:szCs w:val="20"/>
+          <w:lang w:val="en-US"/>
+        </w:rPr>
+        <w:t>smart contracts for it</w:t>
+      </w:r>
+    </w:p>
+    <w:p>
+      <w:pPr>
+        <w:pStyle w:val="a9"/>
+        <w:numPr>
+          <w:ilvl w:val="0"/>
+          <w:numId w:val="17"/>
+        </w:numPr>
+        <w:spacing w:after="0" w:line="240" w:lineRule="auto"/>
+        <w:rPr>
+          <w:sz w:val="20"/>
+          <w:szCs w:val="20"/>
+          <w:lang w:val="en-US"/>
+        </w:rPr>
+      </w:pPr>
+      <w:r>
+        <w:rPr>
+          <w:sz w:val="20"/>
+          <w:szCs w:val="20"/>
+          <w:lang w:val="en-US"/>
+        </w:rPr>
+        <w:t>Interviewing applicants (up to Senior level)</w:t>
+      </w:r>
+    </w:p>
+    <w:p>
+      <w:pPr>
+        <w:pStyle w:val="a9"/>
+        <w:numPr>
+          <w:ilvl w:val="0"/>
+          <w:numId w:val="17"/>
+        </w:numPr>
+        <w:spacing w:after="0" w:line="240" w:lineRule="auto"/>
+        <w:rPr>
+          <w:sz w:val="20"/>
+          <w:szCs w:val="20"/>
+          <w:lang w:val="en-US"/>
+        </w:rPr>
+      </w:pPr>
+      <w:r>
+        <w:rPr>
+          <w:sz w:val="20"/>
+          <w:szCs w:val="20"/>
+          <w:lang w:val="en-US"/>
+        </w:rPr>
+        <w:t>Estimated 10+ projects of different size</w:t>
+      </w:r>
+      <w:r>
+        <w:rPr>
+          <w:sz w:val="20"/>
+          <w:szCs w:val="20"/>
+          <w:lang w:val="en-US"/>
+        </w:rPr>
+        <w:t>s</w:t>
+      </w:r>
+      <w:r>
+        <w:rPr>
+          <w:sz w:val="20"/>
+          <w:szCs w:val="20"/>
+          <w:lang w:val="en-US"/>
+        </w:rPr>
+        <w:t xml:space="preserve"> (100h – </w:t>
+      </w:r>
+      <w:r>
+        <w:rPr>
+          <w:sz w:val="20"/>
+          <w:szCs w:val="20"/>
+          <w:lang w:val="en-US"/>
+        </w:rPr>
+        <w:t>2500</w:t>
+      </w:r>
+      <w:r>
+        <w:rPr>
+          <w:sz w:val="20"/>
+          <w:szCs w:val="20"/>
+          <w:lang w:val="en-US"/>
+        </w:rPr>
+        <w:t>h+)</w:t>
+      </w:r>
+    </w:p>
+    <w:p>
+      <w:pPr>
+        <w:pStyle w:val="a9"/>
+        <w:numPr>
+          <w:ilvl w:val="0"/>
+          <w:numId w:val="17"/>
+        </w:numPr>
+        <w:spacing w:after="0" w:line="240" w:lineRule="auto"/>
+        <w:rPr>
+          <w:sz w:val="20"/>
+          <w:szCs w:val="20"/>
+          <w:lang w:val="en-US"/>
+        </w:rPr>
+      </w:pPr>
+      <w:r>
+        <w:rPr>
+          <w:sz w:val="20"/>
+          <w:szCs w:val="20"/>
+          <w:lang w:val="en-US"/>
+        </w:rPr>
+        <w:t>Project management, was responsible for setting up tasks for other FE/BE dev</w:t>
+      </w:r>
+      <w:r>
+        <w:rPr>
+          <w:sz w:val="20"/>
+          <w:szCs w:val="20"/>
+          <w:lang w:val="en-US"/>
+        </w:rPr>
+        <w:t>elopers</w:t>
+      </w:r>
+    </w:p>
+    <w:p>
+      <w:pPr>
+        <w:pStyle w:val="a9"/>
+        <w:numPr>
+          <w:ilvl w:val="0"/>
+          <w:numId w:val="17"/>
+        </w:numPr>
+        <w:spacing w:after="0" w:line="240" w:lineRule="auto"/>
+        <w:rPr>
+          <w:sz w:val="20"/>
+          <w:szCs w:val="20"/>
+          <w:lang w:val="en-US"/>
+        </w:rPr>
+      </w:pPr>
+      <w:r>
+        <w:rPr>
+          <w:sz w:val="20"/>
+          <w:szCs w:val="20"/>
+          <w:lang w:val="en-US"/>
+        </w:rPr>
+        <w:t>Communicating with clients, projects demos</w:t>
+      </w:r>
+    </w:p>
+    <w:p>
+      <w:pPr>
+        <w:pStyle w:val="a9"/>
+        <w:numPr>
+          <w:ilvl w:val="0"/>
+          <w:numId w:val="17"/>
+        </w:numPr>
+        <w:spacing w:after="0" w:line="240" w:lineRule="auto"/>
+        <w:rPr>
+          <w:b/>
+          <w:bCs/>
+          <w:sz w:val="20"/>
+          <w:szCs w:val="20"/>
+          <w:lang w:val="en-US"/>
+        </w:rPr>
+      </w:pPr>
+      <w:r>
+        <w:rPr>
+          <w:b/>
+          <w:bCs/>
+          <w:sz w:val="20"/>
+          <w:szCs w:val="20"/>
+          <w:lang w:val="en-US"/>
+        </w:rPr>
+        <w:t>Stack:</w:t>
+      </w:r>
+      <w:r>
+        <w:rPr>
+          <w:sz w:val="20"/>
+          <w:szCs w:val="20"/>
+          <w:lang w:val="en-US"/>
+        </w:rPr>
+        <w:t xml:space="preserve"> </w:t>
+      </w:r>
+      <w:r>
+        <w:rPr>
+          <w:sz w:val="20"/>
+          <w:szCs w:val="20"/>
+          <w:lang w:val="en-US"/>
+        </w:rPr>
+        <w:t>Solidity</w:t>
+      </w:r>
+      <w:r>
+        <w:rPr>
+          <w:sz w:val="20"/>
+          <w:szCs w:val="20"/>
+          <w:lang w:val="en-US"/>
+        </w:rPr>
+        <w:t>, Jira/Trello</w:t>
+      </w:r>
+    </w:p>
+    <w:p>
+      <w:pPr>
+        <w:spacing w:after="0" w:line="240" w:lineRule="auto"/>
+        <w:rPr>
+          <w:b/>
+          <w:bCs/>
+          <w:lang w:val="en-US"/>
+        </w:rPr>
+      </w:pPr>
+      <w:r>
+        <w:rPr>
+          <w:b/>
+          <w:bCs/>
+          <w:lang w:val="en-US"/>
+        </w:rPr>
+        <w:t>May 2024 – Oct. 2024</w:t>
+      </w:r>
+      <w:r>
+        <w:rPr>
+          <w:b/>
+          <w:bCs/>
+          <w:lang w:val="en-US"/>
+        </w:rPr>
+        <w:t xml:space="preserve">: Crypto startup | </w:t>
+      </w:r>
+      <w:r>
+        <w:rPr>
+          <w:b/>
+          <w:bCs/>
+          <w:lang w:val="en-US"/>
+        </w:rPr>
+        <w:t>2</w:t>
+      </w:r>
+      <w:r>
+        <w:rPr>
+          <w:b/>
+          <w:bCs/>
+          <w:lang w:val="en-US"/>
+        </w:rPr>
+        <w:t xml:space="preserve"> different projects | </w:t>
+      </w:r>
+      <w:r>
+        <w:rPr>
+          <w:b/>
+          <w:bCs/>
+          <w:lang w:val="en-US"/>
+        </w:rPr>
+        <w:t>Java</w:t>
+      </w:r>
+      <w:r>
+        <w:rPr>
+          <w:b/>
+          <w:bCs/>
+          <w:lang w:val="en-US"/>
+        </w:rPr>
+        <w:t xml:space="preserve"> developer</w:t>
+      </w:r>
+      <w:r>
+        <w:rPr>
+          <w:b/>
+          <w:bCs/>
+          <w:lang w:val="en-US"/>
+        </w:rPr>
+        <w:t>, Part-Time</w:t>
+      </w:r>
+    </w:p>
+    <w:p>
+      <w:pPr>
+        <w:spacing w:after="0" w:line="240" w:lineRule="auto"/>
+        <w:rPr>
+          <w:rFonts w:ascii="Calibri" w:hAnsi="Calibri" w:cs="Calibri"/>
+          <w:b/>
+          <w:bCs/>
+          <w:sz w:val="20"/>
+          <w:szCs w:val="20"/>
+          <w:lang w:val="en-US"/>
+        </w:rPr>
+      </w:pPr>
+      <w:r>
+        <w:rPr>
+          <w:b/>
+          <w:bCs/>
+          <w:lang w:val="en-US"/>
+        </w:rPr>
+        <w:tab/>
+      </w:r>
+      <w:r>
+        <w:rPr>
+          <w:rFonts w:ascii="Calibri" w:hAnsi="Calibri" w:cs="Calibri"/>
+          <w:b/>
+          <w:bCs/>
+          <w:sz w:val="20"/>
+          <w:szCs w:val="20"/>
+          <w:lang w:val="en-US"/>
+        </w:rPr>
+        <w:t>•</w:t>
+      </w:r>
+      <w:r>
+        <w:rPr>
+          <w:rFonts w:ascii="Calibri" w:hAnsi="Calibri" w:cs="Calibri"/>
+          <w:b/>
+          <w:bCs/>
+          <w:sz w:val="20"/>
+          <w:szCs w:val="20"/>
+          <w:lang w:val="en-US"/>
+        </w:rPr>
+        <w:t xml:space="preserve"> Development</w:t>
+      </w:r>
+    </w:p>
+    <w:p>
+      <w:pPr>
+        <w:pStyle w:val="a9"/>
+        <w:numPr>
+          <w:ilvl w:val="0"/>
+          <w:numId w:val="17"/>
+        </w:numPr>
+        <w:spacing w:after="0" w:line="240" w:lineRule="auto"/>
+        <w:rPr>
+          <w:sz w:val="20"/>
+          <w:szCs w:val="20"/>
+          <w:lang w:val="en-US"/>
+        </w:rPr>
+      </w:pPr>
+      <w:r>
+        <w:rPr>
+          <w:sz w:val="20"/>
+          <w:szCs w:val="20"/>
+          <w:lang w:val="en-US"/>
+        </w:rPr>
+        <w:t>Integrated APIs for DEXs (Hyperliquid, Drift Trade, DEXScreener, CoinGecko)</w:t>
+      </w:r>
+    </w:p>
+    <w:p>
+      <w:pPr>
+        <w:pStyle w:val="a9"/>
+        <w:numPr>
+          <w:ilvl w:val="0"/>
+          <w:numId w:val="17"/>
+        </w:numPr>
+        <w:spacing w:after="0" w:line="240" w:lineRule="auto"/>
+        <w:rPr>
+          <w:sz w:val="20"/>
+          <w:szCs w:val="20"/>
+          <w:lang w:val="en-US"/>
+        </w:rPr>
+      </w:pPr>
+      <w:r>
+        <w:rPr>
+          <w:sz w:val="20"/>
+          <w:szCs w:val="20"/>
+          <w:lang w:val="en-US"/>
+        </w:rPr>
+        <w:t>Developed a Crypto Dump screener that constantly monitors prices of hundreds of tokens that match specified con</w:t>
+      </w:r>
+      <w:r>
+        <w:rPr>
+          <w:sz w:val="20"/>
+          <w:szCs w:val="20"/>
+          <w:lang w:val="en-US"/>
+        </w:rPr>
+        <w:t>d</w:t>
+      </w:r>
+      <w:r>
+        <w:rPr>
+          <w:sz w:val="20"/>
+          <w:szCs w:val="20"/>
+          <w:lang w:val="en-US"/>
+        </w:rPr>
+        <w:t>itions</w:t>
+      </w:r>
+      <w:r>
+        <w:rPr>
+          <w:sz w:val="20"/>
+          <w:szCs w:val="20"/>
+          <w:lang w:val="ru-RU"/>
+        </w:rPr>
+        <w:t xml:space="preserve"> </w:t>
+      </w:r>
+      <w:r>
+        <w:rPr>
+          <w:sz w:val="20"/>
+          <w:szCs w:val="20"/>
+          <w:lang w:val="en-US"/>
+        </w:rPr>
+        <w:t xml:space="preserve">(Trade volume, Liquidity, age, etc.) and notifies user via Telegram bot </w:t>
+      </w:r>
+    </w:p>
+    <w:p>
+      <w:pPr>
+        <w:pStyle w:val="a9"/>
+        <w:numPr>
+          <w:ilvl w:val="0"/>
+          <w:numId w:val="17"/>
+        </w:numPr>
+        <w:spacing w:after="0" w:line="240" w:lineRule="auto"/>
+        <w:rPr>
+          <w:sz w:val="20"/>
+          <w:szCs w:val="20"/>
+          <w:lang w:val="en-US"/>
+        </w:rPr>
+      </w:pPr>
+      <w:r>
+        <w:rPr>
+          <w:sz w:val="20"/>
+          <w:szCs w:val="20"/>
+          <w:lang w:val="en-US"/>
+        </w:rPr>
+        <w:t xml:space="preserve">Developed a Futures arbitrage application that constantly monitors arbitrage opportunities between different DEXs and automatically opens/closes positions. Handles rollbacks on errors or timeouts and notifies user via Telegram bot </w:t>
+      </w:r>
+    </w:p>
+    <w:p>
+      <w:pPr>
+        <w:pStyle w:val="a9"/>
+        <w:numPr>
+          <w:ilvl w:val="0"/>
+          <w:numId w:val="17"/>
+        </w:numPr>
+        <w:spacing w:after="0" w:line="240" w:lineRule="auto"/>
+        <w:rPr>
+          <w:sz w:val="20"/>
+          <w:szCs w:val="20"/>
+          <w:lang w:val="en-US"/>
+        </w:rPr>
+      </w:pPr>
+      <w:r>
+        <w:rPr>
+          <w:sz w:val="20"/>
+          <w:szCs w:val="20"/>
+          <w:lang w:val="en-US"/>
+        </w:rPr>
+        <w:t>Implemented api gateway for one of DEXs</w:t>
+      </w:r>
+    </w:p>
+    <w:p>
+      <w:pPr>
+        <w:pStyle w:val="a9"/>
+        <w:numPr>
+          <w:ilvl w:val="0"/>
+          <w:numId w:val="17"/>
+        </w:numPr>
+        <w:spacing w:after="0" w:line="240" w:lineRule="auto"/>
+        <w:rPr>
+          <w:sz w:val="20"/>
+          <w:szCs w:val="20"/>
+          <w:lang w:val="en-US"/>
+        </w:rPr>
+      </w:pPr>
+      <w:r>
+        <w:rPr>
+          <w:sz w:val="20"/>
+          <w:szCs w:val="20"/>
+          <w:lang w:val="en-US"/>
+        </w:rPr>
+        <w:t>Test Coverage</w:t>
+      </w:r>
+    </w:p>
+    <w:p>
+      <w:pPr>
+        <w:pStyle w:val="a9"/>
+        <w:numPr>
+          <w:ilvl w:val="0"/>
+          <w:numId w:val="17"/>
+        </w:numPr>
+        <w:spacing w:after="0" w:line="240" w:lineRule="auto"/>
+        <w:rPr>
+          <w:b/>
+          <w:bCs/>
+          <w:sz w:val="20"/>
+          <w:szCs w:val="20"/>
+          <w:lang w:val="en-US"/>
+        </w:rPr>
+      </w:pPr>
+      <w:r>
+        <w:rPr>
+          <w:rFonts w:ascii="Calibri" w:hAnsi="Calibri" w:cs="Calibri"/>
+          <w:b/>
+          <w:bCs/>
+          <w:sz w:val="20"/>
+          <w:szCs w:val="20"/>
+          <w:lang w:val="en-US"/>
+        </w:rPr>
+        <w:t>Stack:</w:t>
+      </w:r>
+      <w:r>
+        <w:rPr>
+          <w:rFonts w:ascii="Calibri" w:hAnsi="Calibri" w:cs="Calibri"/>
+          <w:sz w:val="20"/>
+          <w:szCs w:val="20"/>
+          <w:lang w:val="en-US"/>
+        </w:rPr>
+        <w:t xml:space="preserve"> Java 11, Spring (Core, Boot, Shell, Data, MVC, Security, AOP), Maven, Gradle, Mockito, Powermock, Junit4/5, Retrofit/OkHttp</w:t>
+      </w:r>
+      <w:r>
+        <w:rPr>
+          <w:rFonts w:ascii="Calibri" w:hAnsi="Calibri" w:cs="Calibri"/>
+          <w:sz w:val="20"/>
+          <w:szCs w:val="20"/>
+          <w:lang w:val="en-US"/>
+        </w:rPr>
+        <w:t xml:space="preserve">, </w:t>
+      </w:r>
+      <w:r>
+        <w:rPr>
+          <w:rFonts w:ascii="Calibri" w:hAnsi="Calibri" w:cs="Calibri"/>
+          <w:sz w:val="20"/>
+          <w:szCs w:val="20"/>
+          <w:lang w:val="en-US"/>
+        </w:rPr>
+        <w:t>TypeScript</w:t>
+      </w:r>
+      <w:r>
+        <w:rPr>
+          <w:rFonts w:ascii="Calibri" w:hAnsi="Calibri" w:cs="Calibri"/>
+          <w:sz w:val="20"/>
+          <w:szCs w:val="20"/>
+          <w:lang w:val="en-US"/>
+        </w:rPr>
+        <w:t xml:space="preserve">, NodeJS, </w:t>
+      </w:r>
+      <w:r>
+        <w:rPr>
+          <w:rFonts w:ascii="Calibri" w:hAnsi="Calibri" w:cs="Calibri"/>
+          <w:sz w:val="20"/>
+          <w:szCs w:val="20"/>
+          <w:lang w:val="en-US"/>
+        </w:rPr>
+        <w:t>Telegram</w:t>
+      </w:r>
+    </w:p>
+    <w:p>
+      <w:pPr>
+        <w:spacing w:after="0" w:line="240" w:lineRule="auto"/>
+        <w:rPr>
+          <w:b/>
+          <w:bCs/>
+          <w:lang w:val="en-US"/>
+        </w:rPr>
+      </w:pPr>
+      <w:r>
+        <w:rPr>
+          <w:b/>
+          <w:bCs/>
+          <w:lang w:val="en-US"/>
+        </w:rPr>
         <w:t xml:space="preserve">Dec. 2021 – </w:t>
       </w:r>
       <w:r>
@@ -405,25 +2157,7 @@
           <w:bCs/>
           <w:lang w:val="en-US"/>
         </w:rPr>
-        <w:t xml:space="preserve">| </w:t>
-      </w:r>
-      <w:proofErr w:type="spellStart"/>
-      <w:r>
-        <w:rPr>
-          <w:b/>
-          <w:bCs/>
-          <w:lang w:val="en-US"/>
-        </w:rPr>
-        <w:t>Fullstack</w:t>
-      </w:r>
-      <w:proofErr w:type="spellEnd"/>
-      <w:r>
-        <w:rPr>
-          <w:b/>
-          <w:bCs/>
-          <w:lang w:val="en-US"/>
-        </w:rPr>
-        <w:t xml:space="preserve"> developer</w:t>
+        <w:t>| Fullstack developer</w:t>
       </w:r>
     </w:p>
     <w:p>
@@ -478,7 +2212,7 @@
           <w:szCs w:val="20"/>
           <w:lang w:val="en-US"/>
         </w:rPr>
-        <w:t xml:space="preserve">- </w:t>
+        <w:t>-</w:t>
       </w:r>
       <w:r>
         <w:rPr>
@@ -525,85 +2259,14 @@
         </w:rPr>
         <w:t>exchanges (</w:t>
       </w:r>
-      <w:proofErr w:type="spellStart"/>
-      <w:r>
-        <w:rPr>
-          <w:rFonts w:ascii="Calibri" w:hAnsi="Calibri" w:cs="Calibri"/>
-          <w:sz w:val="20"/>
-          <w:szCs w:val="20"/>
-          <w:lang w:val="en-US"/>
-        </w:rPr>
-        <w:t>Binance</w:t>
-      </w:r>
-      <w:proofErr w:type="spellEnd"/>
-      <w:r>
-        <w:rPr>
-          <w:rFonts w:ascii="Calibri" w:hAnsi="Calibri" w:cs="Calibri"/>
-          <w:sz w:val="20"/>
-          <w:szCs w:val="20"/>
-          <w:lang w:val="en-US"/>
-        </w:rPr>
-        <w:t xml:space="preserve">, Huobi, </w:t>
-      </w:r>
-      <w:proofErr w:type="spellStart"/>
-      <w:r>
-        <w:rPr>
-          <w:rFonts w:ascii="Calibri" w:hAnsi="Calibri" w:cs="Calibri"/>
-          <w:sz w:val="20"/>
-          <w:szCs w:val="20"/>
-          <w:lang w:val="en-US"/>
-        </w:rPr>
-        <w:t>KuCoin</w:t>
-      </w:r>
-      <w:proofErr w:type="spellEnd"/>
-      <w:r>
-        <w:rPr>
-          <w:rFonts w:ascii="Calibri" w:hAnsi="Calibri" w:cs="Calibri"/>
-          <w:sz w:val="20"/>
-          <w:szCs w:val="20"/>
-          <w:lang w:val="en-US"/>
-        </w:rPr>
-        <w:t xml:space="preserve">, </w:t>
-      </w:r>
-      <w:proofErr w:type="spellStart"/>
-      <w:r>
-        <w:rPr>
-          <w:rFonts w:ascii="Calibri" w:hAnsi="Calibri" w:cs="Calibri"/>
-          <w:sz w:val="20"/>
-          <w:szCs w:val="20"/>
-          <w:lang w:val="en-US"/>
-        </w:rPr>
-        <w:t>BitMart</w:t>
-      </w:r>
-      <w:proofErr w:type="spellEnd"/>
-      <w:r>
-        <w:rPr>
-          <w:rFonts w:ascii="Calibri" w:hAnsi="Calibri" w:cs="Calibri"/>
-          <w:sz w:val="20"/>
-          <w:szCs w:val="20"/>
-          <w:lang w:val="en-US"/>
-        </w:rPr>
-        <w:t xml:space="preserve">, </w:t>
-      </w:r>
-      <w:proofErr w:type="spellStart"/>
-      <w:r>
-        <w:rPr>
-          <w:rFonts w:ascii="Calibri" w:hAnsi="Calibri" w:cs="Calibri"/>
-          <w:sz w:val="20"/>
-          <w:szCs w:val="20"/>
-          <w:lang w:val="en-US"/>
-        </w:rPr>
-        <w:t>GateIO</w:t>
-      </w:r>
-      <w:proofErr w:type="spellEnd"/>
-      <w:r>
-        <w:rPr>
-          <w:rFonts w:ascii="Calibri" w:hAnsi="Calibri" w:cs="Calibri"/>
-          <w:sz w:val="20"/>
-          <w:szCs w:val="20"/>
-          <w:lang w:val="en-US"/>
-        </w:rPr>
-        <w:t>, OKX)</w:t>
+      <w:r>
+        <w:rPr>
+          <w:rFonts w:ascii="Calibri" w:hAnsi="Calibri" w:cs="Calibri"/>
+          <w:sz w:val="20"/>
+          <w:szCs w:val="20"/>
+          <w:lang w:val="en-US"/>
+        </w:rPr>
+        <w:t>Binance, Huobi, KuCoin, BitMart, GateIO, OKX)</w:t>
       </w:r>
     </w:p>
     <w:p>
@@ -977,6 +2640,7 @@
           <w:szCs w:val="20"/>
           <w:lang w:val="en-US"/>
         </w:rPr>
+        <w:lastRenderedPageBreak/>
         <w:t>-</w:t>
       </w:r>
       <w:r>
@@ -1064,68 +2728,26 @@
           <w:szCs w:val="20"/>
           <w:lang w:val="en-US"/>
         </w:rPr>
-        <w:t xml:space="preserve">, Hibernate/JDBC, </w:t>
-      </w:r>
-      <w:proofErr w:type="spellStart"/>
-      <w:r>
-        <w:rPr>
-          <w:rFonts w:ascii="Calibri" w:hAnsi="Calibri" w:cs="Calibri"/>
-          <w:sz w:val="20"/>
-          <w:szCs w:val="20"/>
-          <w:lang w:val="en-US"/>
-        </w:rPr>
-        <w:t>MySql</w:t>
-      </w:r>
-      <w:proofErr w:type="spellEnd"/>
-      <w:r>
-        <w:rPr>
-          <w:rFonts w:ascii="Calibri" w:hAnsi="Calibri" w:cs="Calibri"/>
-          <w:sz w:val="20"/>
-          <w:szCs w:val="20"/>
-          <w:lang w:val="en-US"/>
-        </w:rPr>
-        <w:t xml:space="preserve">, Mockito, </w:t>
-      </w:r>
-      <w:proofErr w:type="spellStart"/>
-      <w:r>
-        <w:rPr>
-          <w:rFonts w:ascii="Calibri" w:hAnsi="Calibri" w:cs="Calibri"/>
-          <w:sz w:val="20"/>
-          <w:szCs w:val="20"/>
-          <w:lang w:val="en-US"/>
-        </w:rPr>
-        <w:t>Powermock</w:t>
-      </w:r>
-      <w:proofErr w:type="spellEnd"/>
-      <w:r>
-        <w:rPr>
-          <w:rFonts w:ascii="Calibri" w:hAnsi="Calibri" w:cs="Calibri"/>
-          <w:sz w:val="20"/>
-          <w:szCs w:val="20"/>
-          <w:lang w:val="en-US"/>
-        </w:rPr>
-        <w:t>, Junit4/5, AspectJ</w:t>
-      </w:r>
-      <w:r>
-        <w:rPr>
-          <w:rFonts w:ascii="Calibri" w:hAnsi="Calibri" w:cs="Calibri"/>
-          <w:sz w:val="20"/>
-          <w:szCs w:val="20"/>
-          <w:lang w:val="en-US"/>
-        </w:rPr>
-        <w:t>, Retrofit/</w:t>
-      </w:r>
-      <w:proofErr w:type="spellStart"/>
-      <w:r>
-        <w:rPr>
-          <w:rFonts w:ascii="Calibri" w:hAnsi="Calibri" w:cs="Calibri"/>
-          <w:sz w:val="20"/>
-          <w:szCs w:val="20"/>
-          <w:lang w:val="en-US"/>
-        </w:rPr>
-        <w:t>OkHttp</w:t>
-      </w:r>
-      <w:proofErr w:type="spellEnd"/>
+        <w:t>, Hibernate/JDBC, MySql</w:t>
+      </w:r>
+      <w:r>
+        <w:rPr>
+          <w:rFonts w:ascii="Calibri" w:hAnsi="Calibri" w:cs="Calibri"/>
+          <w:sz w:val="20"/>
+          <w:szCs w:val="20"/>
+          <w:lang w:val="en-US"/>
+        </w:rPr>
+        <w:t>, Mockito, Powermock, Junit4/5, AspectJ</w:t>
+      </w:r>
+      <w:r>
+        <w:rPr>
+          <w:rFonts w:ascii="Calibri" w:hAnsi="Calibri" w:cs="Calibri"/>
+          <w:sz w:val="20"/>
+          <w:szCs w:val="20"/>
+          <w:lang w:val="en-US"/>
+        </w:rPr>
+        <w:t>, Retrofit/OkHttp</w:t>
+      </w:r>
       <w:r>
         <w:rPr>
           <w:rFonts w:ascii="Calibri" w:hAnsi="Calibri" w:cs="Calibri"/>
@@ -1398,39 +3020,8 @@
           <w:szCs w:val="20"/>
           <w:lang w:val="en-US"/>
         </w:rPr>
-        <w:t xml:space="preserve"> Maven, Gradle, Hibernate/JDBC, </w:t>
-      </w:r>
-      <w:proofErr w:type="spellStart"/>
-      <w:r>
-        <w:rPr>
-          <w:rFonts w:ascii="Calibri" w:hAnsi="Calibri" w:cs="Calibri"/>
-          <w:sz w:val="20"/>
-          <w:szCs w:val="20"/>
-          <w:lang w:val="en-US"/>
-        </w:rPr>
-        <w:t>MySql</w:t>
-      </w:r>
-      <w:proofErr w:type="spellEnd"/>
-      <w:r>
-        <w:rPr>
-          <w:rFonts w:ascii="Calibri" w:hAnsi="Calibri" w:cs="Calibri"/>
-          <w:sz w:val="20"/>
-          <w:szCs w:val="20"/>
-          <w:lang w:val="en-US"/>
-        </w:rPr>
-        <w:t>, Mockito, Junit4/5, AspectJ, Retrofit/</w:t>
-      </w:r>
-      <w:proofErr w:type="spellStart"/>
-      <w:r>
-        <w:rPr>
-          <w:rFonts w:ascii="Calibri" w:hAnsi="Calibri" w:cs="Calibri"/>
-          <w:sz w:val="20"/>
-          <w:szCs w:val="20"/>
-          <w:lang w:val="en-US"/>
-        </w:rPr>
-        <w:t>OkHttp</w:t>
-      </w:r>
-      <w:proofErr w:type="spellEnd"/>
+        <w:t xml:space="preserve"> Maven, Gradle, Hibernate/JDBC, MySql, Mockito, Junit4/5, AspectJ, Retrofit/OkHttp</w:t>
+      </w:r>
       <w:r>
         <w:rPr>
           <w:rFonts w:ascii="Calibri" w:hAnsi="Calibri" w:cs="Calibri"/>
@@ -1716,19 +3307,8 @@
           <w:szCs w:val="20"/>
           <w:lang w:val="en-US"/>
         </w:rPr>
-        <w:t xml:space="preserve">, </w:t>
-      </w:r>
-      <w:proofErr w:type="spellStart"/>
-      <w:r>
-        <w:rPr>
-          <w:rFonts w:ascii="Calibri" w:hAnsi="Calibri" w:cs="Calibri"/>
-          <w:sz w:val="20"/>
-          <w:szCs w:val="20"/>
-          <w:lang w:val="en-US"/>
-        </w:rPr>
-        <w:t>JavaFXVeawer</w:t>
-      </w:r>
-      <w:proofErr w:type="spellEnd"/>
+        <w:t>, JavaFXVeawer</w:t>
+      </w:r>
       <w:r>
         <w:rPr>
           <w:rFonts w:ascii="Calibri" w:hAnsi="Calibri" w:cs="Calibri"/>
@@ -1745,107 +3325,16 @@
           <w:szCs w:val="20"/>
           <w:lang w:val="en-US"/>
         </w:rPr>
-        <w:t xml:space="preserve"> Maven, Retrofit/</w:t>
-      </w:r>
-      <w:proofErr w:type="spellStart"/>
-      <w:r>
-        <w:rPr>
-          <w:rFonts w:ascii="Calibri" w:hAnsi="Calibri" w:cs="Calibri"/>
-          <w:sz w:val="20"/>
-          <w:szCs w:val="20"/>
-          <w:lang w:val="en-US"/>
-        </w:rPr>
-        <w:t>OkHttp</w:t>
-      </w:r>
-      <w:proofErr w:type="spellEnd"/>
-      <w:r>
-        <w:rPr>
-          <w:rFonts w:ascii="Calibri" w:hAnsi="Calibri" w:cs="Calibri"/>
-          <w:sz w:val="20"/>
-          <w:szCs w:val="20"/>
-          <w:lang w:val="en-US"/>
-        </w:rPr>
-        <w:t xml:space="preserve">, </w:t>
-      </w:r>
-      <w:proofErr w:type="spellStart"/>
-      <w:r>
-        <w:rPr>
-          <w:rFonts w:ascii="Calibri" w:hAnsi="Calibri" w:cs="Calibri"/>
-          <w:sz w:val="20"/>
-          <w:szCs w:val="20"/>
-          <w:lang w:val="en-US"/>
-        </w:rPr>
-        <w:t>IText</w:t>
-      </w:r>
-      <w:proofErr w:type="spellEnd"/>
-      <w:r>
-        <w:rPr>
-          <w:rFonts w:ascii="Calibri" w:hAnsi="Calibri" w:cs="Calibri"/>
-          <w:sz w:val="20"/>
-          <w:szCs w:val="20"/>
-          <w:lang w:val="en-US"/>
-        </w:rPr>
-        <w:t xml:space="preserve">, </w:t>
-      </w:r>
-      <w:proofErr w:type="spellStart"/>
-      <w:r>
-        <w:rPr>
-          <w:rFonts w:ascii="Calibri" w:hAnsi="Calibri" w:cs="Calibri"/>
-          <w:sz w:val="20"/>
-          <w:szCs w:val="20"/>
-          <w:lang w:val="en-US"/>
-        </w:rPr>
-        <w:t>PDFBox</w:t>
-      </w:r>
-      <w:proofErr w:type="spellEnd"/>
-      <w:r>
-        <w:rPr>
-          <w:rFonts w:ascii="Calibri" w:hAnsi="Calibri" w:cs="Calibri"/>
-          <w:sz w:val="20"/>
-          <w:szCs w:val="20"/>
-          <w:lang w:val="en-US"/>
-        </w:rPr>
-        <w:t xml:space="preserve">, </w:t>
-      </w:r>
-      <w:proofErr w:type="spellStart"/>
-      <w:r>
-        <w:rPr>
-          <w:rFonts w:ascii="Calibri" w:hAnsi="Calibri" w:cs="Calibri"/>
-          <w:sz w:val="20"/>
-          <w:szCs w:val="20"/>
-          <w:lang w:val="en-US"/>
-        </w:rPr>
-        <w:t>JSoup</w:t>
-      </w:r>
-      <w:proofErr w:type="spellEnd"/>
-      <w:r>
-        <w:rPr>
-          <w:rFonts w:ascii="Calibri" w:hAnsi="Calibri" w:cs="Calibri"/>
-          <w:sz w:val="20"/>
-          <w:szCs w:val="20"/>
-          <w:lang w:val="en-US"/>
-        </w:rPr>
-        <w:t xml:space="preserve">, </w:t>
-      </w:r>
-      <w:proofErr w:type="spellStart"/>
-      <w:r>
-        <w:rPr>
-          <w:rFonts w:ascii="Calibri" w:hAnsi="Calibri" w:cs="Calibri"/>
-          <w:sz w:val="20"/>
-          <w:szCs w:val="20"/>
-          <w:lang w:val="en-US"/>
-        </w:rPr>
-        <w:t>JBibTex</w:t>
-      </w:r>
-      <w:proofErr w:type="spellEnd"/>
-      <w:r>
-        <w:rPr>
-          <w:rFonts w:ascii="Calibri" w:hAnsi="Calibri" w:cs="Calibri"/>
-          <w:sz w:val="20"/>
-          <w:szCs w:val="20"/>
-          <w:lang w:val="en-US"/>
-        </w:rPr>
-        <w:t>, Lombok</w:t>
+        <w:t xml:space="preserve"> Maven, Retrofit/OkHttp, IText, PDFBox</w:t>
+      </w:r>
+      <w:r>
+        <w:rPr>
+          <w:rFonts w:ascii="Calibri" w:hAnsi="Calibri" w:cs="Calibri"/>
+          <w:sz w:val="20"/>
+          <w:szCs w:val="20"/>
+          <w:lang w:val="en-US"/>
+        </w:rPr>
+        <w:t>, JSoup, JBibTex, Lombok</w:t>
       </w:r>
     </w:p>
     <w:p>
@@ -2040,18 +3529,7 @@
           <w:szCs w:val="20"/>
           <w:lang w:val="en-US"/>
         </w:rPr>
-        <w:t>•</w:t>
-      </w:r>
-      <w:r>
-        <w:rPr>
-          <w:rFonts w:ascii="Calibri" w:hAnsi="Calibri" w:cs="Calibri"/>
-          <w:b/>
-          <w:bCs/>
-          <w:sz w:val="20"/>
-          <w:szCs w:val="20"/>
-          <w:lang w:val="en-US"/>
-        </w:rPr>
-        <w:t xml:space="preserve"> Kotlin Android </w:t>
+        <w:t xml:space="preserve">• Kotlin Android </w:t>
       </w:r>
       <w:r>
         <w:rPr>
@@ -2177,75 +3655,7 @@
           <w:szCs w:val="20"/>
           <w:lang w:val="en-US"/>
         </w:rPr>
-        <w:t xml:space="preserve">and </w:t>
-      </w:r>
-      <w:r>
-        <w:rPr>
-          <w:sz w:val="20"/>
-          <w:szCs w:val="20"/>
-          <w:lang w:val="en-US"/>
-        </w:rPr>
-        <w:t>mobile attribution and analytics platform</w:t>
-      </w:r>
-      <w:r>
-        <w:rPr>
-          <w:sz w:val="20"/>
-          <w:szCs w:val="20"/>
-          <w:lang w:val="en-US"/>
-        </w:rPr>
-        <w:t>s</w:t>
-      </w:r>
-      <w:r>
-        <w:rPr>
-          <w:sz w:val="20"/>
-          <w:szCs w:val="20"/>
-          <w:lang w:val="en-US"/>
-        </w:rPr>
-        <w:t xml:space="preserve"> (</w:t>
-      </w:r>
-      <w:r>
-        <w:rPr>
-          <w:sz w:val="20"/>
-          <w:szCs w:val="20"/>
-          <w:lang w:val="en-US"/>
-        </w:rPr>
-        <w:t xml:space="preserve">Firebase, </w:t>
-      </w:r>
-      <w:proofErr w:type="spellStart"/>
-      <w:r>
-        <w:rPr>
-          <w:sz w:val="20"/>
-          <w:szCs w:val="20"/>
-          <w:lang w:val="en-US"/>
-        </w:rPr>
-        <w:t>OneSignal</w:t>
-      </w:r>
-      <w:proofErr w:type="spellEnd"/>
-      <w:r>
-        <w:rPr>
-          <w:sz w:val="20"/>
-          <w:szCs w:val="20"/>
-          <w:lang w:val="en-US"/>
-        </w:rPr>
-        <w:t xml:space="preserve">, Adjust, </w:t>
-      </w:r>
-      <w:proofErr w:type="spellStart"/>
-      <w:r>
-        <w:rPr>
-          <w:sz w:val="20"/>
-          <w:szCs w:val="20"/>
-          <w:lang w:val="en-US"/>
-        </w:rPr>
-        <w:t>AppsFlyer</w:t>
-      </w:r>
-      <w:proofErr w:type="spellEnd"/>
-      <w:r>
-        <w:rPr>
-          <w:sz w:val="20"/>
-          <w:szCs w:val="20"/>
-          <w:lang w:val="en-US"/>
-        </w:rPr>
-        <w:t>)</w:t>
+        <w:t>and mobile attribution and analytics platforms (Firebase, OneSignal, Adjust, AppsFlyer)</w:t>
       </w:r>
     </w:p>
     <w:p>
@@ -2307,54 +3717,8 @@
           <w:szCs w:val="20"/>
           <w:lang w:val="en-US"/>
         </w:rPr>
-        <w:t xml:space="preserve">Firebase, </w:t>
-      </w:r>
-      <w:proofErr w:type="spellStart"/>
-      <w:r>
-        <w:rPr>
-          <w:sz w:val="20"/>
-          <w:szCs w:val="20"/>
-          <w:lang w:val="en-US"/>
-        </w:rPr>
-        <w:t>OneSignal</w:t>
-      </w:r>
-      <w:proofErr w:type="spellEnd"/>
-      <w:r>
-        <w:rPr>
-          <w:sz w:val="20"/>
-          <w:szCs w:val="20"/>
-          <w:lang w:val="en-US"/>
-        </w:rPr>
-        <w:t xml:space="preserve">, Adjust, </w:t>
-      </w:r>
-      <w:proofErr w:type="spellStart"/>
-      <w:r>
-        <w:rPr>
-          <w:sz w:val="20"/>
-          <w:szCs w:val="20"/>
-          <w:lang w:val="en-US"/>
-        </w:rPr>
-        <w:t>AppsFlyer</w:t>
-      </w:r>
-      <w:proofErr w:type="spellEnd"/>
-      <w:r>
-        <w:rPr>
-          <w:sz w:val="20"/>
-          <w:szCs w:val="20"/>
-          <w:lang w:val="en-US"/>
-        </w:rPr>
-        <w:t xml:space="preserve">, </w:t>
-      </w:r>
-      <w:proofErr w:type="spellStart"/>
-      <w:r>
-        <w:rPr>
-          <w:sz w:val="20"/>
-          <w:szCs w:val="20"/>
-          <w:lang w:val="en-US"/>
-        </w:rPr>
-        <w:t>ProGuard</w:t>
-      </w:r>
-      <w:proofErr w:type="spellEnd"/>
+        <w:t>Firebase, OneSignal, Adjust, AppsFlyer, ProGuard</w:t>
+      </w:r>
     </w:p>
     <w:p>
       <w:pPr>
@@ -2378,18 +3742,7 @@
           <w:szCs w:val="20"/>
           <w:lang w:val="en-US"/>
         </w:rPr>
-        <w:t>•</w:t>
-      </w:r>
-      <w:r>
-        <w:rPr>
-          <w:rFonts w:ascii="Calibri" w:hAnsi="Calibri" w:cs="Calibri"/>
-          <w:b/>
-          <w:bCs/>
-          <w:sz w:val="20"/>
-          <w:szCs w:val="20"/>
-          <w:lang w:val="en-US"/>
-        </w:rPr>
-        <w:t xml:space="preserve"> Other</w:t>
+        <w:t>• Other</w:t>
       </w:r>
     </w:p>
     <w:p>
@@ -2626,67 +3979,7 @@
           <w:szCs w:val="20"/>
           <w:lang w:val="en-US"/>
         </w:rPr>
-        <w:t xml:space="preserve">: Java11+, Kotlin, Spring (Core, Boot, Data, MVC, Security), Maven, Gradle, Tomcat, Hibernate/JDBC, Android API, Liquibase, </w:t>
-      </w:r>
-      <w:proofErr w:type="spellStart"/>
-      <w:r>
-        <w:rPr>
-          <w:rFonts w:ascii="Calibri" w:hAnsi="Calibri" w:cs="Calibri"/>
-          <w:sz w:val="20"/>
-          <w:szCs w:val="20"/>
-          <w:lang w:val="en-US"/>
-        </w:rPr>
-        <w:t>MySql</w:t>
-      </w:r>
-      <w:proofErr w:type="spellEnd"/>
-      <w:r>
-        <w:rPr>
-          <w:rFonts w:ascii="Calibri" w:hAnsi="Calibri" w:cs="Calibri"/>
-          <w:sz w:val="20"/>
-          <w:szCs w:val="20"/>
-          <w:lang w:val="en-US"/>
-        </w:rPr>
-        <w:t xml:space="preserve">, PostgreSQL, JavaFX, </w:t>
-      </w:r>
-      <w:proofErr w:type="spellStart"/>
-      <w:r>
-        <w:rPr>
-          <w:rFonts w:ascii="Calibri" w:hAnsi="Calibri" w:cs="Calibri"/>
-          <w:sz w:val="20"/>
-          <w:szCs w:val="20"/>
-          <w:lang w:val="en-US"/>
-        </w:rPr>
-        <w:t>Thymeleaf</w:t>
-      </w:r>
-      <w:proofErr w:type="spellEnd"/>
-      <w:r>
-        <w:rPr>
-          <w:rFonts w:ascii="Calibri" w:hAnsi="Calibri" w:cs="Calibri"/>
-          <w:sz w:val="20"/>
-          <w:szCs w:val="20"/>
-          <w:lang w:val="en-US"/>
-        </w:rPr>
-        <w:t>, Retrofit/</w:t>
-      </w:r>
-      <w:proofErr w:type="spellStart"/>
-      <w:r>
-        <w:rPr>
-          <w:rFonts w:ascii="Calibri" w:hAnsi="Calibri" w:cs="Calibri"/>
-          <w:sz w:val="20"/>
-          <w:szCs w:val="20"/>
-          <w:lang w:val="en-US"/>
-        </w:rPr>
-        <w:t>OkHttp</w:t>
-      </w:r>
-      <w:proofErr w:type="spellEnd"/>
-      <w:r>
-        <w:rPr>
-          <w:rFonts w:ascii="Calibri" w:hAnsi="Calibri" w:cs="Calibri"/>
-          <w:sz w:val="20"/>
-          <w:szCs w:val="20"/>
-          <w:lang w:val="en-US"/>
-        </w:rPr>
-        <w:t xml:space="preserve">, Lombok, GWT, </w:t>
+        <w:t xml:space="preserve">: Java11+, Kotlin, Spring (Core, Boot, Data, MVC, Security), Maven, Gradle, Tomcat, Hibernate/JDBC, Android API, Liquibase, MySql, PostgreSQL, JavaFX, Thymeleaf, Retrofit/OkHttp, Lombok, GWT, </w:t>
       </w:r>
       <w:r>
         <w:rPr>
@@ -2695,47 +3988,7 @@
           <w:szCs w:val="20"/>
           <w:lang w:val="en-US"/>
         </w:rPr>
-        <w:t xml:space="preserve">MongoDB, Redis, JS, React, HTML, CSS, Junit, </w:t>
-      </w:r>
-      <w:proofErr w:type="spellStart"/>
-      <w:r>
-        <w:rPr>
-          <w:rFonts w:eastAsiaTheme="minorEastAsia"/>
-          <w:sz w:val="20"/>
-          <w:szCs w:val="20"/>
-          <w:lang w:val="en-US"/>
-        </w:rPr>
-        <w:t>OneSignal</w:t>
-      </w:r>
-      <w:proofErr w:type="spellEnd"/>
-      <w:r>
-        <w:rPr>
-          <w:rFonts w:eastAsiaTheme="minorEastAsia"/>
-          <w:sz w:val="20"/>
-          <w:szCs w:val="20"/>
-          <w:lang w:val="en-US"/>
-        </w:rPr>
-        <w:t xml:space="preserve">, </w:t>
-      </w:r>
-      <w:proofErr w:type="spellStart"/>
-      <w:r>
-        <w:rPr>
-          <w:rFonts w:eastAsiaTheme="minorEastAsia"/>
-          <w:sz w:val="20"/>
-          <w:szCs w:val="20"/>
-          <w:lang w:val="en-US"/>
-        </w:rPr>
-        <w:t>AppsFlyer</w:t>
-      </w:r>
-      <w:proofErr w:type="spellEnd"/>
-      <w:r>
-        <w:rPr>
-          <w:rFonts w:eastAsiaTheme="minorEastAsia"/>
-          <w:sz w:val="20"/>
-          <w:szCs w:val="20"/>
-          <w:lang w:val="en-US"/>
-        </w:rPr>
-        <w:t>, Adjust, Firebase</w:t>
+        <w:t>MongoDB, Redis, JS, React, HTML, CSS, Junit, OneSignal, AppsFlyer, Adjust, Firebase</w:t>
       </w:r>
     </w:p>
     <w:p>
@@ -2910,6 +4163,62 @@
       <w:pPr>
         <w:spacing w:after="0" w:line="240" w:lineRule="auto"/>
         <w:rPr>
+          <w:rFonts w:eastAsiaTheme="minorEastAsia"/>
+          <w:sz w:val="20"/>
+          <w:szCs w:val="20"/>
+          <w:lang w:val="en-US"/>
+        </w:rPr>
+      </w:pPr>
+      <w:r>
+        <w:rPr>
+          <w:rFonts w:eastAsiaTheme="minorEastAsia"/>
+          <w:sz w:val="20"/>
+          <w:szCs w:val="20"/>
+          <w:lang w:val="en-US"/>
+        </w:rPr>
+        <w:t xml:space="preserve">Master </w:t>
+      </w:r>
+      <w:r>
+        <w:rPr>
+          <w:rFonts w:eastAsiaTheme="minorEastAsia"/>
+          <w:sz w:val="20"/>
+          <w:szCs w:val="20"/>
+          <w:lang w:val="en-US"/>
+        </w:rPr>
+        <w:t>in Kyiv national university, Faculty of Computer Science and Cybernetics, start date: Sep. 202</w:t>
+      </w:r>
+      <w:r>
+        <w:rPr>
+          <w:rFonts w:eastAsiaTheme="minorEastAsia"/>
+          <w:sz w:val="20"/>
+          <w:szCs w:val="20"/>
+          <w:lang w:val="en-US"/>
+        </w:rPr>
+        <w:t>4</w:t>
+      </w:r>
+      <w:r>
+        <w:rPr>
+          <w:rFonts w:eastAsiaTheme="minorEastAsia"/>
+          <w:sz w:val="20"/>
+          <w:szCs w:val="20"/>
+          <w:lang w:val="en-US"/>
+        </w:rPr>
+        <w:t>, end date: Jun. 202</w:t>
+      </w:r>
+      <w:r>
+        <w:rPr>
+          <w:rFonts w:eastAsiaTheme="minorEastAsia"/>
+          <w:sz w:val="20"/>
+          <w:szCs w:val="20"/>
+          <w:lang w:val="en-US"/>
+        </w:rPr>
+        <w:t>6</w:t>
+      </w:r>
+    </w:p>
+    <w:p>
+      <w:pPr>
+        <w:spacing w:after="0" w:line="240" w:lineRule="auto"/>
+        <w:rPr>
           <w:rFonts w:ascii="Calibri" w:hAnsi="Calibri" w:cs="Calibri"/>
           <w:sz w:val="20"/>
           <w:szCs w:val="20"/>
@@ -3239,6 +4548,38 @@
         </w:rPr>
         <w:tab/>
       </w:r>
+      <w:hyperlink r:id="rId10" w:history="1">
+        <w:r>
+          <w:rPr>
+            <w:rStyle w:val="a3"/>
+            <w:rFonts w:asciiTheme="minorHAnsi" w:eastAsiaTheme="minorEastAsia" w:hAnsiTheme="minorHAnsi" w:cstheme="minorBidi"/>
+            <w:sz w:val="20"/>
+            <w:szCs w:val="20"/>
+            <w:lang w:val="en-US" w:eastAsia="en-US"/>
+          </w:rPr>
+          <w:t xml:space="preserve">English </w:t>
+        </w:r>
+        <w:r>
+          <w:rPr>
+            <w:rStyle w:val="a3"/>
+            <w:rFonts w:asciiTheme="minorHAnsi" w:eastAsiaTheme="minorEastAsia" w:hAnsiTheme="minorHAnsi" w:cstheme="minorBidi"/>
+            <w:sz w:val="20"/>
+            <w:szCs w:val="20"/>
+            <w:lang w:val="en-US" w:eastAsia="en-US"/>
+          </w:rPr>
+          <w:t>(</w:t>
+        </w:r>
+        <w:r>
+          <w:rPr>
+            <w:rStyle w:val="a3"/>
+            <w:rFonts w:asciiTheme="minorHAnsi" w:eastAsiaTheme="minorEastAsia" w:hAnsiTheme="minorHAnsi" w:cstheme="minorBidi"/>
+            <w:sz w:val="20"/>
+            <w:szCs w:val="20"/>
+            <w:lang w:val="en-US" w:eastAsia="en-US"/>
+          </w:rPr>
+          <w:t>Upper-Intermediate)</w:t>
+        </w:r>
+      </w:hyperlink>
       <w:r>
         <w:rPr>
           <w:rFonts w:asciiTheme="minorHAnsi" w:eastAsiaTheme="minorEastAsia" w:hAnsiTheme="minorHAnsi" w:cstheme="minorBidi"/>
@@ -3246,16 +4587,7 @@
           <w:szCs w:val="20"/>
           <w:lang w:val="en-US" w:eastAsia="en-US"/>
         </w:rPr>
-        <w:t>English (</w:t>
-      </w:r>
-      <w:r>
-        <w:rPr>
-          <w:rFonts w:asciiTheme="minorHAnsi" w:eastAsiaTheme="minorEastAsia" w:hAnsiTheme="minorHAnsi" w:cstheme="minorBidi"/>
-          <w:sz w:val="20"/>
-          <w:szCs w:val="20"/>
-          <w:lang w:val="en-US" w:eastAsia="en-US"/>
-        </w:rPr>
-        <w:t>Upper-Intermediate), Russian/</w:t>
+        <w:t>, Russian/</w:t>
       </w:r>
       <w:r>
         <w:rPr>
@@ -3339,6 +4671,120 @@
 <file path=word/numbering.xml><?xml version="1.0" encoding="utf-8"?>
 <w:numbering xmlns:wpc="http://schemas.microsoft.com/office/word/2010/wordprocessingCanvas" xmlns:cx="http://schemas.microsoft.com/office/drawing/2014/chartex" xmlns:cx1="http://schemas.microsoft.com/office/drawing/2015/9/8/chartex" xmlns:cx2="http://schemas.microsoft.com/office/drawing/2015/10/21/chartex" xmlns:cx3="http://schemas.microsoft.com/office/drawing/2016/5/9/chartex" xmlns:cx4="http://schemas.microsoft.com/office/drawing/2016/5/10/chartex" xmlns:cx5="http://schemas.microsoft.com/office/drawing/2016/5/11/chartex" xmlns:cx6="http://schemas.microsoft.com/office/drawing/2016/5/12/chartex" xmlns:cx7="http://schemas.microsoft.com/office/drawing/2016/5/13/chartex" xmlns:cx8="http://schemas.microsoft.com/office/drawing/2016/5/14/chartex" xmlns:mc="http://schemas.openxmlformats.org/markup-compatibility/2006" xmlns:aink="http://schemas.microsoft.com/office/drawing/2016/ink" xmlns:am3d="http://schemas.microsoft.com/office/drawing/2017/model3d" xmlns:o="urn:schemas-microsoft-com:office:office" xmlns:r="http://schemas.openxmlformats.org/officeDocument/2006/relationships" xmlns:m="http://schemas.openxmlformats.org/officeDocument/2006/math" xmlns:v="urn:schemas-microsoft-com:vml" xmlns:wp14="http://schemas.microsoft.com/office/word/2010/wordprocessingDrawing" xmlns:wp="http://schemas.openxmlformats.org/drawingml/2006/wordprocessingDrawing" xmlns:w10="urn:schemas-microsoft-com:office:word" xmlns:w="http://schemas.openxmlformats.org/wordprocessingml/2006/main" xmlns:w14="http://schemas.microsoft.com/office/word/2010/wordml" xmlns:w15="http://schemas.microsoft.com/office/word/2012/wordml" xmlns:w16cex="http://schemas.microsoft.com/office/word/2018/wordml/cex" xmlns:w16cid="http://schemas.microsoft.com/office/word/2016/wordml/cid" xmlns:w16="http://schemas.microsoft.com/office/word/2018/wordml" xmlns:w16sdtdh="http://schemas.microsoft.com/office/word/2020/wordml/sdtdatahash" xmlns:w16se="http://schemas.microsoft.com/office/word/2015/wordml/symex" xmlns:wpg="http://schemas.microsoft.com/office/word/2010/wordprocessingGroup" xmlns:wpi="http://schemas.microsoft.com/office/word/2010/wordprocessingInk" xmlns:wne="http://schemas.microsoft.com/office/word/2006/wordml" xmlns:wps="http://schemas.microsoft.com/office/word/2010/wordprocessingShape" mc:Ignorable="w14 w15 w16se w16cid w16 w16cex w16sdtdh wp14">
   <w:abstractNum w:abstractNumId="0" w15:restartNumberingAfterBreak="0">
+    <w:nsid w:val="041E1303"/>
+    <w:multiLevelType w:val="hybridMultilevel"/>
+    <w:tmpl w:val="C6A416C8"/>
+    <w:lvl w:ilvl="0" w:tplc="5B204F54">
+      <w:numFmt w:val="bullet"/>
+      <w:lvlText w:val="-"/>
+      <w:lvlJc w:val="left"/>
+      <w:pPr>
+        <w:ind w:left="720" w:hanging="360"/>
+      </w:pPr>
+      <w:rPr>
+        <w:rFonts w:ascii="Calibri" w:eastAsiaTheme="minorHAnsi" w:hAnsi="Calibri" w:cs="Calibri" w:hint="default"/>
+        <w:b w:val="0"/>
+        <w:sz w:val="20"/>
+      </w:rPr>
+    </w:lvl>
+    <w:lvl w:ilvl="1" w:tplc="20000003" w:tentative="1">
+      <w:start w:val="1"/>
+      <w:numFmt w:val="bullet"/>
+      <w:lvlText w:val="o"/>
+      <w:lvlJc w:val="left"/>
+      <w:pPr>
+        <w:ind w:left="1440" w:hanging="360"/>
+      </w:pPr>
+      <w:rPr>
+        <w:rFonts w:ascii="Courier New" w:hAnsi="Courier New" w:cs="Courier New" w:hint="default"/>
+      </w:rPr>
+    </w:lvl>
+    <w:lvl w:ilvl="2" w:tplc="20000005" w:tentative="1">
+      <w:start w:val="1"/>
+      <w:numFmt w:val="bullet"/>
+      <w:lvlText w:val=""/>
+      <w:lvlJc w:val="left"/>
+      <w:pPr>
+        <w:ind w:left="2160" w:hanging="360"/>
+      </w:pPr>
+      <w:rPr>
+        <w:rFonts w:ascii="Wingdings" w:hAnsi="Wingdings" w:hint="default"/>
+      </w:rPr>
+    </w:lvl>
+    <w:lvl w:ilvl="3" w:tplc="20000001" w:tentative="1">
+      <w:start w:val="1"/>
+      <w:numFmt w:val="bullet"/>
+      <w:lvlText w:val=""/>
+      <w:lvlJc w:val="left"/>
+      <w:pPr>
+        <w:ind w:left="2880" w:hanging="360"/>
+      </w:pPr>
+      <w:rPr>
+        <w:rFonts w:ascii="Symbol" w:hAnsi="Symbol" w:hint="default"/>
+      </w:rPr>
+    </w:lvl>
+    <w:lvl w:ilvl="4" w:tplc="20000003" w:tentative="1">
+      <w:start w:val="1"/>
+      <w:numFmt w:val="bullet"/>
+      <w:lvlText w:val="o"/>
+      <w:lvlJc w:val="left"/>
+      <w:pPr>
+        <w:ind w:left="3600" w:hanging="360"/>
+      </w:pPr>
+      <w:rPr>
+        <w:rFonts w:ascii="Courier New" w:hAnsi="Courier New" w:cs="Courier New" w:hint="default"/>
+      </w:rPr>
+    </w:lvl>
+    <w:lvl w:ilvl="5" w:tplc="20000005" w:tentative="1">
+      <w:start w:val="1"/>
+      <w:numFmt w:val="bullet"/>
+      <w:lvlText w:val=""/>
+      <w:lvlJc w:val="left"/>
+      <w:pPr>
+        <w:ind w:left="4320" w:hanging="360"/>
+      </w:pPr>
+      <w:rPr>
+        <w:rFonts w:ascii="Wingdings" w:hAnsi="Wingdings" w:hint="default"/>
+      </w:rPr>
+    </w:lvl>
+    <w:lvl w:ilvl="6" w:tplc="20000001" w:tentative="1">
+      <w:start w:val="1"/>
+      <w:numFmt w:val="bullet"/>
+      <w:lvlText w:val=""/>
+      <w:lvlJc w:val="left"/>
+      <w:pPr>
+        <w:ind w:left="5040" w:hanging="360"/>
+      </w:pPr>
+      <w:rPr>
+        <w:rFonts w:ascii="Symbol" w:hAnsi="Symbol" w:hint="default"/>
+      </w:rPr>
+    </w:lvl>
+    <w:lvl w:ilvl="7" w:tplc="20000003" w:tentative="1">
+      <w:start w:val="1"/>
+      <w:numFmt w:val="bullet"/>
+      <w:lvlText w:val="o"/>
+      <w:lvlJc w:val="left"/>
+      <w:pPr>
+        <w:ind w:left="5760" w:hanging="360"/>
+      </w:pPr>
+      <w:rPr>
+        <w:rFonts w:ascii="Courier New" w:hAnsi="Courier New" w:cs="Courier New" w:hint="default"/>
+      </w:rPr>
+    </w:lvl>
+    <w:lvl w:ilvl="8" w:tplc="20000005" w:tentative="1">
+      <w:start w:val="1"/>
+      <w:numFmt w:val="bullet"/>
+      <w:lvlText w:val=""/>
+      <w:lvlJc w:val="left"/>
+      <w:pPr>
+        <w:ind w:left="6480" w:hanging="360"/>
+      </w:pPr>
+      <w:rPr>
+        <w:rFonts w:ascii="Wingdings" w:hAnsi="Wingdings" w:hint="default"/>
+      </w:rPr>
+    </w:lvl>
+  </w:abstractNum>
+  <w:abstractNum w:abstractNumId="1" w15:restartNumberingAfterBreak="0">
     <w:nsid w:val="04B24C58"/>
     <w:multiLevelType w:val="hybridMultilevel"/>
     <w:tmpl w:val="CF26A45E"/>
@@ -3451,7 +4897,7 @@
       </w:rPr>
     </w:lvl>
   </w:abstractNum>
-  <w:abstractNum w:abstractNumId="1" w15:restartNumberingAfterBreak="0">
+  <w:abstractNum w:abstractNumId="2" w15:restartNumberingAfterBreak="0">
     <w:nsid w:val="095835BD"/>
     <w:multiLevelType w:val="hybridMultilevel"/>
     <w:tmpl w:val="479CB524"/>
@@ -3564,7 +5010,7 @@
       </w:rPr>
     </w:lvl>
   </w:abstractNum>
-  <w:abstractNum w:abstractNumId="2" w15:restartNumberingAfterBreak="0">
+  <w:abstractNum w:abstractNumId="3" w15:restartNumberingAfterBreak="0">
     <w:nsid w:val="34DD3CA5"/>
     <w:multiLevelType w:val="hybridMultilevel"/>
     <w:tmpl w:val="675A824A"/>
@@ -3677,7 +5123,7 @@
       </w:rPr>
     </w:lvl>
   </w:abstractNum>
-  <w:abstractNum w:abstractNumId="3" w15:restartNumberingAfterBreak="0">
+  <w:abstractNum w:abstractNumId="4" w15:restartNumberingAfterBreak="0">
     <w:nsid w:val="3FCE75A2"/>
     <w:multiLevelType w:val="hybridMultilevel"/>
     <w:tmpl w:val="C8B69856"/>
@@ -3790,7 +5236,121 @@
       </w:rPr>
     </w:lvl>
   </w:abstractNum>
-  <w:abstractNum w:abstractNumId="4" w15:restartNumberingAfterBreak="0">
+  <w:abstractNum w:abstractNumId="5" w15:restartNumberingAfterBreak="0">
+    <w:nsid w:val="40537575"/>
+    <w:multiLevelType w:val="hybridMultilevel"/>
+    <w:tmpl w:val="7D22E68C"/>
+    <w:lvl w:ilvl="0" w:tplc="4FAE35DA">
+      <w:numFmt w:val="bullet"/>
+      <w:lvlText w:val="-"/>
+      <w:lvlJc w:val="left"/>
+      <w:pPr>
+        <w:ind w:left="1268" w:hanging="360"/>
+      </w:pPr>
+      <w:rPr>
+        <w:rFonts w:ascii="Calibri" w:eastAsiaTheme="minorHAnsi" w:hAnsi="Calibri" w:cs="Calibri" w:hint="default"/>
+        <w:b w:val="0"/>
+        <w:sz w:val="20"/>
+      </w:rPr>
+    </w:lvl>
+    <w:lvl w:ilvl="1" w:tplc="20000003" w:tentative="1">
+      <w:start w:val="1"/>
+      <w:numFmt w:val="bullet"/>
+      <w:lvlText w:val="o"/>
+      <w:lvlJc w:val="left"/>
+      <w:pPr>
+        <w:ind w:left="1988" w:hanging="360"/>
+      </w:pPr>
+      <w:rPr>
+        <w:rFonts w:ascii="Courier New" w:hAnsi="Courier New" w:cs="Courier New" w:hint="default"/>
+      </w:rPr>
+    </w:lvl>
+    <w:lvl w:ilvl="2" w:tplc="20000005" w:tentative="1">
+      <w:start w:val="1"/>
+      <w:numFmt w:val="bullet"/>
+      <w:lvlText w:val=""/>
+      <w:lvlJc w:val="left"/>
+      <w:pPr>
+        <w:ind w:left="2708" w:hanging="360"/>
+      </w:pPr>
+      <w:rPr>
+        <w:rFonts w:ascii="Wingdings" w:hAnsi="Wingdings" w:hint="default"/>
+      </w:rPr>
+    </w:lvl>
+    <w:lvl w:ilvl="3" w:tplc="20000001" w:tentative="1">
+      <w:start w:val="1"/>
+      <w:numFmt w:val="bullet"/>
+      <w:lvlText w:val=""/>
+      <w:lvlJc w:val="left"/>
+      <w:pPr>
+        <w:ind w:left="3428" w:hanging="360"/>
+      </w:pPr>
+      <w:rPr>
+        <w:rFonts w:ascii="Symbol" w:hAnsi="Symbol" w:hint="default"/>
+      </w:rPr>
+    </w:lvl>
+    <w:lvl w:ilvl="4" w:tplc="20000003" w:tentative="1">
+      <w:start w:val="1"/>
+      <w:numFmt w:val="bullet"/>
+      <w:lvlText w:val="o"/>
+      <w:lvlJc w:val="left"/>
+      <w:pPr>
+        <w:ind w:left="4148" w:hanging="360"/>
+      </w:pPr>
+      <w:rPr>
+        <w:rFonts w:ascii="Courier New" w:hAnsi="Courier New" w:cs="Courier New" w:hint="default"/>
+      </w:rPr>
+    </w:lvl>
+    <w:lvl w:ilvl="5" w:tplc="20000005" w:tentative="1">
+      <w:start w:val="1"/>
+      <w:numFmt w:val="bullet"/>
+      <w:lvlText w:val=""/>
+      <w:lvlJc w:val="left"/>
+      <w:pPr>
+        <w:ind w:left="4868" w:hanging="360"/>
+      </w:pPr>
+      <w:rPr>
+        <w:rFonts w:ascii="Wingdings" w:hAnsi="Wingdings" w:hint="default"/>
+      </w:rPr>
+    </w:lvl>
+    <w:lvl w:ilvl="6" w:tplc="20000001" w:tentative="1">
+      <w:start w:val="1"/>
+      <w:numFmt w:val="bullet"/>
+      <w:lvlText w:val=""/>
+      <w:lvlJc w:val="left"/>
+      <w:pPr>
+        <w:ind w:left="5588" w:hanging="360"/>
+      </w:pPr>
+      <w:rPr>
+        <w:rFonts w:ascii="Symbol" w:hAnsi="Symbol" w:hint="default"/>
+      </w:rPr>
+    </w:lvl>
+    <w:lvl w:ilvl="7" w:tplc="20000003" w:tentative="1">
+      <w:start w:val="1"/>
+      <w:numFmt w:val="bullet"/>
+      <w:lvlText w:val="o"/>
+      <w:lvlJc w:val="left"/>
+      <w:pPr>
+        <w:ind w:left="6308" w:hanging="360"/>
+      </w:pPr>
+      <w:rPr>
+        <w:rFonts w:ascii="Courier New" w:hAnsi="Courier New" w:cs="Courier New" w:hint="default"/>
+      </w:rPr>
+    </w:lvl>
+    <w:lvl w:ilvl="8" w:tplc="20000005" w:tentative="1">
+      <w:start w:val="1"/>
+      <w:numFmt w:val="bullet"/>
+      <w:lvlText w:val=""/>
+      <w:lvlJc w:val="left"/>
+      <w:pPr>
+        <w:ind w:left="7028" w:hanging="360"/>
+      </w:pPr>
+      <w:rPr>
+        <w:rFonts w:ascii="Wingdings" w:hAnsi="Wingdings" w:hint="default"/>
+      </w:rPr>
+    </w:lvl>
+  </w:abstractNum>
+  <w:abstractNum w:abstractNumId="6" w15:restartNumberingAfterBreak="0">
     <w:nsid w:val="44984DC6"/>
     <w:multiLevelType w:val="hybridMultilevel"/>
     <w:tmpl w:val="A3B853FC"/>
@@ -3879,7 +5439,120 @@
       </w:pPr>
     </w:lvl>
   </w:abstractNum>
-  <w:abstractNum w:abstractNumId="5" w15:restartNumberingAfterBreak="0">
+  <w:abstractNum w:abstractNumId="7" w15:restartNumberingAfterBreak="0">
+    <w:nsid w:val="48E656AF"/>
+    <w:multiLevelType w:val="hybridMultilevel"/>
+    <w:tmpl w:val="B73A9EDC"/>
+    <w:lvl w:ilvl="0" w:tplc="9BB629A2">
+      <w:numFmt w:val="bullet"/>
+      <w:lvlText w:val="-"/>
+      <w:lvlJc w:val="left"/>
+      <w:pPr>
+        <w:ind w:left="1275" w:hanging="360"/>
+      </w:pPr>
+      <w:rPr>
+        <w:rFonts w:ascii="Calibri" w:eastAsiaTheme="minorHAnsi" w:hAnsi="Calibri" w:cs="Calibri" w:hint="default"/>
+        <w:sz w:val="20"/>
+      </w:rPr>
+    </w:lvl>
+    <w:lvl w:ilvl="1" w:tplc="20000003" w:tentative="1">
+      <w:start w:val="1"/>
+      <w:numFmt w:val="bullet"/>
+      <w:lvlText w:val="o"/>
+      <w:lvlJc w:val="left"/>
+      <w:pPr>
+        <w:ind w:left="1995" w:hanging="360"/>
+      </w:pPr>
+      <w:rPr>
+        <w:rFonts w:ascii="Courier New" w:hAnsi="Courier New" w:cs="Courier New" w:hint="default"/>
+      </w:rPr>
+    </w:lvl>
+    <w:lvl w:ilvl="2" w:tplc="20000005" w:tentative="1">
+      <w:start w:val="1"/>
+      <w:numFmt w:val="bullet"/>
+      <w:lvlText w:val=""/>
+      <w:lvlJc w:val="left"/>
+      <w:pPr>
+        <w:ind w:left="2715" w:hanging="360"/>
+      </w:pPr>
+      <w:rPr>
+        <w:rFonts w:ascii="Wingdings" w:hAnsi="Wingdings" w:hint="default"/>
+      </w:rPr>
+    </w:lvl>
+    <w:lvl w:ilvl="3" w:tplc="20000001" w:tentative="1">
+      <w:start w:val="1"/>
+      <w:numFmt w:val="bullet"/>
+      <w:lvlText w:val=""/>
+      <w:lvlJc w:val="left"/>
+      <w:pPr>
+        <w:ind w:left="3435" w:hanging="360"/>
+      </w:pPr>
+      <w:rPr>
+        <w:rFonts w:ascii="Symbol" w:hAnsi="Symbol" w:hint="default"/>
+      </w:rPr>
+    </w:lvl>
+    <w:lvl w:ilvl="4" w:tplc="20000003" w:tentative="1">
+      <w:start w:val="1"/>
+      <w:numFmt w:val="bullet"/>
+      <w:lvlText w:val="o"/>
+      <w:lvlJc w:val="left"/>
+      <w:pPr>
+        <w:ind w:left="4155" w:hanging="360"/>
+      </w:pPr>
+      <w:rPr>
+        <w:rFonts w:ascii="Courier New" w:hAnsi="Courier New" w:cs="Courier New" w:hint="default"/>
+      </w:rPr>
+    </w:lvl>
+    <w:lvl w:ilvl="5" w:tplc="20000005" w:tentative="1">
+      <w:start w:val="1"/>
+      <w:numFmt w:val="bullet"/>
+      <w:lvlText w:val=""/>
+      <w:lvlJc w:val="left"/>
+      <w:pPr>
+        <w:ind w:left="4875" w:hanging="360"/>
+      </w:pPr>
+      <w:rPr>
+        <w:rFonts w:ascii="Wingdings" w:hAnsi="Wingdings" w:hint="default"/>
+      </w:rPr>
+    </w:lvl>
+    <w:lvl w:ilvl="6" w:tplc="20000001" w:tentative="1">
+      <w:start w:val="1"/>
+      <w:numFmt w:val="bullet"/>
+      <w:lvlText w:val=""/>
+      <w:lvlJc w:val="left"/>
+      <w:pPr>
+        <w:ind w:left="5595" w:hanging="360"/>
+      </w:pPr>
+      <w:rPr>
+        <w:rFonts w:ascii="Symbol" w:hAnsi="Symbol" w:hint="default"/>
+      </w:rPr>
+    </w:lvl>
+    <w:lvl w:ilvl="7" w:tplc="20000003" w:tentative="1">
+      <w:start w:val="1"/>
+      <w:numFmt w:val="bullet"/>
+      <w:lvlText w:val="o"/>
+      <w:lvlJc w:val="left"/>
+      <w:pPr>
+        <w:ind w:left="6315" w:hanging="360"/>
+      </w:pPr>
+      <w:rPr>
+        <w:rFonts w:ascii="Courier New" w:hAnsi="Courier New" w:cs="Courier New" w:hint="default"/>
+      </w:rPr>
+    </w:lvl>
+    <w:lvl w:ilvl="8" w:tplc="20000005" w:tentative="1">
+      <w:start w:val="1"/>
+      <w:numFmt w:val="bullet"/>
+      <w:lvlText w:val=""/>
+      <w:lvlJc w:val="left"/>
+      <w:pPr>
+        <w:ind w:left="7035" w:hanging="360"/>
+      </w:pPr>
+      <w:rPr>
+        <w:rFonts w:ascii="Wingdings" w:hAnsi="Wingdings" w:hint="default"/>
+      </w:rPr>
+    </w:lvl>
+  </w:abstractNum>
+  <w:abstractNum w:abstractNumId="8" w15:restartNumberingAfterBreak="0">
     <w:nsid w:val="4F8C6C04"/>
     <w:multiLevelType w:val="hybridMultilevel"/>
     <w:tmpl w:val="3FBEF154"/>
@@ -3994,7 +5667,7 @@
       </w:rPr>
     </w:lvl>
   </w:abstractNum>
-  <w:abstractNum w:abstractNumId="6" w15:restartNumberingAfterBreak="0">
+  <w:abstractNum w:abstractNumId="9" w15:restartNumberingAfterBreak="0">
     <w:nsid w:val="534A76BD"/>
     <w:multiLevelType w:val="hybridMultilevel"/>
     <w:tmpl w:val="2DEE86A4"/>
@@ -4107,7 +5780,7 @@
       </w:rPr>
     </w:lvl>
   </w:abstractNum>
-  <w:abstractNum w:abstractNumId="7" w15:restartNumberingAfterBreak="0">
+  <w:abstractNum w:abstractNumId="10" w15:restartNumberingAfterBreak="0">
     <w:nsid w:val="57CC670D"/>
     <w:multiLevelType w:val="hybridMultilevel"/>
     <w:tmpl w:val="FD462572"/>
@@ -4220,7 +5893,7 @@
       </w:rPr>
     </w:lvl>
   </w:abstractNum>
-  <w:abstractNum w:abstractNumId="8" w15:restartNumberingAfterBreak="0">
+  <w:abstractNum w:abstractNumId="11" w15:restartNumberingAfterBreak="0">
     <w:nsid w:val="6573336F"/>
     <w:multiLevelType w:val="hybridMultilevel"/>
     <w:tmpl w:val="DFAA07B4"/>
@@ -4333,7 +6006,7 @@
       </w:rPr>
     </w:lvl>
   </w:abstractNum>
-  <w:abstractNum w:abstractNumId="9" w15:restartNumberingAfterBreak="0">
+  <w:abstractNum w:abstractNumId="12" w15:restartNumberingAfterBreak="0">
     <w:nsid w:val="677F42FA"/>
     <w:multiLevelType w:val="hybridMultilevel"/>
     <w:tmpl w:val="2A52EFAA"/>
@@ -4446,7 +6119,7 @@
       </w:rPr>
     </w:lvl>
   </w:abstractNum>
-  <w:abstractNum w:abstractNumId="10" w15:restartNumberingAfterBreak="0">
+  <w:abstractNum w:abstractNumId="13" w15:restartNumberingAfterBreak="0">
     <w:nsid w:val="77C337DD"/>
     <w:multiLevelType w:val="hybridMultilevel"/>
     <w:tmpl w:val="2A1E4EF6"/>
@@ -4559,7 +6232,7 @@
       </w:rPr>
     </w:lvl>
   </w:abstractNum>
-  <w:abstractNum w:abstractNumId="11" w15:restartNumberingAfterBreak="0">
+  <w:abstractNum w:abstractNumId="14" w15:restartNumberingAfterBreak="0">
     <w:nsid w:val="79101D17"/>
     <w:multiLevelType w:val="hybridMultilevel"/>
     <w:tmpl w:val="904636D8"/>
@@ -4648,7 +6321,121 @@
       </w:pPr>
     </w:lvl>
   </w:abstractNum>
-  <w:abstractNum w:abstractNumId="12" w15:restartNumberingAfterBreak="0">
+  <w:abstractNum w:abstractNumId="15" w15:restartNumberingAfterBreak="0">
+    <w:nsid w:val="7B6651CE"/>
+    <w:multiLevelType w:val="hybridMultilevel"/>
+    <w:tmpl w:val="6038DC7C"/>
+    <w:lvl w:ilvl="0" w:tplc="D124019E">
+      <w:numFmt w:val="bullet"/>
+      <w:lvlText w:val="-"/>
+      <w:lvlJc w:val="left"/>
+      <w:pPr>
+        <w:ind w:left="1722" w:hanging="360"/>
+      </w:pPr>
+      <w:rPr>
+        <w:rFonts w:ascii="Calibri" w:eastAsiaTheme="minorHAnsi" w:hAnsi="Calibri" w:cs="Calibri" w:hint="default"/>
+        <w:b w:val="0"/>
+        <w:sz w:val="20"/>
+      </w:rPr>
+    </w:lvl>
+    <w:lvl w:ilvl="1" w:tplc="20000003" w:tentative="1">
+      <w:start w:val="1"/>
+      <w:numFmt w:val="bullet"/>
+      <w:lvlText w:val="o"/>
+      <w:lvlJc w:val="left"/>
+      <w:pPr>
+        <w:ind w:left="2442" w:hanging="360"/>
+      </w:pPr>
+      <w:rPr>
+        <w:rFonts w:ascii="Courier New" w:hAnsi="Courier New" w:cs="Courier New" w:hint="default"/>
+      </w:rPr>
+    </w:lvl>
+    <w:lvl w:ilvl="2" w:tplc="20000005" w:tentative="1">
+      <w:start w:val="1"/>
+      <w:numFmt w:val="bullet"/>
+      <w:lvlText w:val=""/>
+      <w:lvlJc w:val="left"/>
+      <w:pPr>
+        <w:ind w:left="3162" w:hanging="360"/>
+      </w:pPr>
+      <w:rPr>
+        <w:rFonts w:ascii="Wingdings" w:hAnsi="Wingdings" w:hint="default"/>
+      </w:rPr>
+    </w:lvl>
+    <w:lvl w:ilvl="3" w:tplc="20000001" w:tentative="1">
+      <w:start w:val="1"/>
+      <w:numFmt w:val="bullet"/>
+      <w:lvlText w:val=""/>
+      <w:lvlJc w:val="left"/>
+      <w:pPr>
+        <w:ind w:left="3882" w:hanging="360"/>
+      </w:pPr>
+      <w:rPr>
+        <w:rFonts w:ascii="Symbol" w:hAnsi="Symbol" w:hint="default"/>
+      </w:rPr>
+    </w:lvl>
+    <w:lvl w:ilvl="4" w:tplc="20000003" w:tentative="1">
+      <w:start w:val="1"/>
+      <w:numFmt w:val="bullet"/>
+      <w:lvlText w:val="o"/>
+      <w:lvlJc w:val="left"/>
+      <w:pPr>
+        <w:ind w:left="4602" w:hanging="360"/>
+      </w:pPr>
+      <w:rPr>
+        <w:rFonts w:ascii="Courier New" w:hAnsi="Courier New" w:cs="Courier New" w:hint="default"/>
+      </w:rPr>
+    </w:lvl>
+    <w:lvl w:ilvl="5" w:tplc="20000005" w:tentative="1">
+      <w:start w:val="1"/>
+      <w:numFmt w:val="bullet"/>
+      <w:lvlText w:val=""/>
+      <w:lvlJc w:val="left"/>
+      <w:pPr>
+        <w:ind w:left="5322" w:hanging="360"/>
+      </w:pPr>
+      <w:rPr>
+        <w:rFonts w:ascii="Wingdings" w:hAnsi="Wingdings" w:hint="default"/>
+      </w:rPr>
+    </w:lvl>
+    <w:lvl w:ilvl="6" w:tplc="20000001" w:tentative="1">
+      <w:start w:val="1"/>
+      <w:numFmt w:val="bullet"/>
+      <w:lvlText w:val=""/>
+      <w:lvlJc w:val="left"/>
+      <w:pPr>
+        <w:ind w:left="6042" w:hanging="360"/>
+      </w:pPr>
+      <w:rPr>
+        <w:rFonts w:ascii="Symbol" w:hAnsi="Symbol" w:hint="default"/>
+      </w:rPr>
+    </w:lvl>
+    <w:lvl w:ilvl="7" w:tplc="20000003" w:tentative="1">
+      <w:start w:val="1"/>
+      <w:numFmt w:val="bullet"/>
+      <w:lvlText w:val="o"/>
+      <w:lvlJc w:val="left"/>
+      <w:pPr>
+        <w:ind w:left="6762" w:hanging="360"/>
+      </w:pPr>
+      <w:rPr>
+        <w:rFonts w:ascii="Courier New" w:hAnsi="Courier New" w:cs="Courier New" w:hint="default"/>
+      </w:rPr>
+    </w:lvl>
+    <w:lvl w:ilvl="8" w:tplc="20000005" w:tentative="1">
+      <w:start w:val="1"/>
+      <w:numFmt w:val="bullet"/>
+      <w:lvlText w:val=""/>
+      <w:lvlJc w:val="left"/>
+      <w:pPr>
+        <w:ind w:left="7482" w:hanging="360"/>
+      </w:pPr>
+      <w:rPr>
+        <w:rFonts w:ascii="Wingdings" w:hAnsi="Wingdings" w:hint="default"/>
+      </w:rPr>
+    </w:lvl>
+  </w:abstractNum>
+  <w:abstractNum w:abstractNumId="16" w15:restartNumberingAfterBreak="0">
     <w:nsid w:val="7C7B3E6A"/>
     <w:multiLevelType w:val="hybridMultilevel"/>
     <w:tmpl w:val="ED964EA8"/>
@@ -4762,43 +6549,55 @@
     </w:lvl>
   </w:abstractNum>
   <w:num w:numId="1">
+    <w:abstractNumId w:val="14"/>
+  </w:num>
+  <w:num w:numId="2">
+    <w:abstractNumId w:val="6"/>
+  </w:num>
+  <w:num w:numId="3">
+    <w:abstractNumId w:val="8"/>
+  </w:num>
+  <w:num w:numId="4">
+    <w:abstractNumId w:val="3"/>
+  </w:num>
+  <w:num w:numId="5">
+    <w:abstractNumId w:val="10"/>
+  </w:num>
+  <w:num w:numId="6">
+    <w:abstractNumId w:val="4"/>
+  </w:num>
+  <w:num w:numId="7">
+    <w:abstractNumId w:val="16"/>
+  </w:num>
+  <w:num w:numId="8">
+    <w:abstractNumId w:val="13"/>
+  </w:num>
+  <w:num w:numId="9">
+    <w:abstractNumId w:val="2"/>
+  </w:num>
+  <w:num w:numId="10">
+    <w:abstractNumId w:val="1"/>
+  </w:num>
+  <w:num w:numId="11">
+    <w:abstractNumId w:val="12"/>
+  </w:num>
+  <w:num w:numId="12">
+    <w:abstractNumId w:val="9"/>
+  </w:num>
+  <w:num w:numId="13">
     <w:abstractNumId w:val="11"/>
   </w:num>
-  <w:num w:numId="2">
-    <w:abstractNumId w:val="4"/>
-  </w:num>
-  <w:num w:numId="3">
-    <w:abstractNumId w:val="5"/>
-  </w:num>
-  <w:num w:numId="4">
-    <w:abstractNumId w:val="2"/>
-  </w:num>
-  <w:num w:numId="5">
+  <w:num w:numId="14">
     <w:abstractNumId w:val="7"/>
   </w:num>
-  <w:num w:numId="6">
-    <w:abstractNumId w:val="3"/>
-  </w:num>
-  <w:num w:numId="7">
-    <w:abstractNumId w:val="12"/>
-  </w:num>
-  <w:num w:numId="8">
-    <w:abstractNumId w:val="10"/>
-  </w:num>
-  <w:num w:numId="9">
-    <w:abstractNumId w:val="1"/>
-  </w:num>
-  <w:num w:numId="10">
+  <w:num w:numId="15">
     <w:abstractNumId w:val="0"/>
   </w:num>
-  <w:num w:numId="11">
-    <w:abstractNumId w:val="9"/>
+  <w:num w:numId="16">
+    <w:abstractNumId w:val="15"/>
   </w:num>
-  <w:num w:numId="12">
-    <w:abstractNumId w:val="6"/>
-  </w:num>
-  <w:num w:numId="13">
-    <w:abstractNumId w:val="8"/>
+  <w:num w:numId="17">
+    <w:abstractNumId w:val="5"/>
   </w:num>
 </w:numbering>
 </file>
@@ -5201,6 +7000,7 @@
   <w:style w:type="paragraph" w:default="1" w:styleId="a">
     <w:name w:val="Normal"/>
     <w:qFormat/>
+    <w:rsid w:val="00A940C5"/>
   </w:style>
   <w:style w:type="character" w:default="1" w:styleId="a0">
     <w:name w:val="Default Paragraph Font"/>

--- a/CV_Anikanov.docx
+++ b/CV_Anikanov.docx
@@ -94,15 +94,17 @@
           <w:szCs w:val="18"/>
           <w:lang w:val="en-US"/>
         </w:rPr>
-        <w:t xml:space="preserve">Aleksandr Anikanov </w:t>
-      </w:r>
-      <w:r>
-        <w:rPr>
+        <w:t>O</w:t>
+      </w:r>
+      <w:r>
+        <w:rPr>
+          <w:b/>
+          <w:bCs/>
           <w:sz w:val="18"/>
           <w:szCs w:val="18"/>
           <w:lang w:val="en-US"/>
         </w:rPr>
-        <w:t>| +380 95 312 22 07</w:t>
+        <w:t xml:space="preserve">leksandr Anikanov </w:t>
       </w:r>
       <w:r>
         <w:rPr>
@@ -110,7 +112,7 @@
           <w:szCs w:val="18"/>
           <w:lang w:val="en-US"/>
         </w:rPr>
-        <w:t xml:space="preserve"> </w:t>
+        <w:t>| +380 95 312 22 07</w:t>
       </w:r>
       <w:r>
         <w:rPr>
@@ -118,7 +120,23 @@
           <w:szCs w:val="18"/>
           <w:lang w:val="en-US"/>
         </w:rPr>
+        <w:t xml:space="preserve"> </w:t>
+      </w:r>
+      <w:r>
+        <w:rPr>
+          <w:sz w:val="18"/>
+          <w:szCs w:val="18"/>
+          <w:lang w:val="en-US"/>
+        </w:rPr>
         <w:t>(Telegram, Viber)</w:t>
+      </w:r>
+      <w:r>
+        <w:rPr>
+          <w:sz w:val="18"/>
+          <w:szCs w:val="18"/>
+          <w:lang w:val="en-US"/>
+        </w:rPr>
+        <w:t>, +48 571 369 629</w:t>
       </w:r>
       <w:r>
         <w:rPr>
@@ -178,8 +196,6 @@
       </w:pPr>
       <w:r>
         <w:rPr>
-          <w:b/>
-          <w:bCs/>
           <w:noProof/>
           <w:sz w:val="18"/>
           <w:szCs w:val="18"/>
@@ -257,7 +273,7 @@
           <w:szCs w:val="18"/>
           <w:lang w:val="en-US"/>
         </w:rPr>
-        <w:t xml:space="preserve">Fullstack Engineer with </w:t>
+        <w:t xml:space="preserve">Fullstack </w:t>
       </w:r>
       <w:r>
         <w:rPr>
@@ -265,7 +281,7 @@
           <w:szCs w:val="18"/>
           <w:lang w:val="en-US"/>
         </w:rPr>
-        <w:t>6</w:t>
+        <w:t>software engineer</w:t>
       </w:r>
       <w:r>
         <w:rPr>
@@ -273,7 +289,7 @@
           <w:szCs w:val="18"/>
           <w:lang w:val="en-US"/>
         </w:rPr>
-        <w:t>+ years of R&amp;D experience</w:t>
+        <w:t xml:space="preserve"> </w:t>
       </w:r>
       <w:r>
         <w:rPr>
@@ -281,7 +297,7 @@
           <w:szCs w:val="18"/>
           <w:lang w:val="en-US"/>
         </w:rPr>
-        <w:t>, OOP,</w:t>
+        <w:t>with 6+ years of experience</w:t>
       </w:r>
       <w:r>
         <w:rPr>
@@ -289,7 +305,7 @@
           <w:szCs w:val="18"/>
           <w:lang w:val="en-US"/>
         </w:rPr>
-        <w:t xml:space="preserve"> REST API, Web </w:t>
+        <w:t xml:space="preserve"> | Java, Spring, Microservices</w:t>
       </w:r>
       <w:r>
         <w:rPr>
@@ -297,7 +313,7 @@
           <w:szCs w:val="18"/>
           <w:lang w:val="en-US"/>
         </w:rPr>
-        <w:t>and Desktop Development, hands-on testing and automation</w:t>
+        <w:t>, Systems Design, AWS</w:t>
       </w:r>
       <w:r>
         <w:rPr>
@@ -305,7 +321,55 @@
           <w:szCs w:val="18"/>
           <w:lang w:val="en-US"/>
         </w:rPr>
-        <w:t>, DevOps</w:t>
+        <w:t xml:space="preserve"> </w:t>
+      </w:r>
+      <w:r>
+        <w:rPr>
+          <w:sz w:val="18"/>
+          <w:szCs w:val="18"/>
+          <w:lang w:val="en-US"/>
+        </w:rPr>
+        <w:t>|fintech</w:t>
+      </w:r>
+      <w:r>
+        <w:rPr>
+          <w:sz w:val="18"/>
+          <w:szCs w:val="18"/>
+          <w:lang w:val="en-US"/>
+        </w:rPr>
+        <w:t xml:space="preserve">, </w:t>
+      </w:r>
+      <w:r>
+        <w:rPr>
+          <w:sz w:val="18"/>
+          <w:szCs w:val="18"/>
+          <w:lang w:val="en-US"/>
+        </w:rPr>
+        <w:t>SaaS</w:t>
+      </w:r>
+      <w:r>
+        <w:rPr>
+          <w:sz w:val="18"/>
+          <w:szCs w:val="18"/>
+          <w:lang w:val="en-US"/>
+        </w:rPr>
+        <w:t xml:space="preserve"> and</w:t>
+      </w:r>
+      <w:r>
+        <w:rPr>
+          <w:sz w:val="18"/>
+          <w:szCs w:val="18"/>
+          <w:lang w:val="en-US"/>
+        </w:rPr>
+        <w:t xml:space="preserve"> crypto </w:t>
+      </w:r>
+      <w:r>
+        <w:rPr>
+          <w:sz w:val="18"/>
+          <w:szCs w:val="18"/>
+          <w:lang w:val="en-US"/>
+        </w:rPr>
+        <w:t>experience</w:t>
       </w:r>
     </w:p>
     <w:p>
@@ -341,50 +405,23 @@
           <w:bCs/>
           <w:lang w:val="en-US"/>
         </w:rPr>
-        <w:t>Nov. 2023 – Now: CML Team | 5+ different projects | Middle Fullstack developer</w:t>
-      </w:r>
-    </w:p>
-    <w:p>
-      <w:pPr>
-        <w:spacing w:after="0" w:line="240" w:lineRule="auto"/>
-        <w:rPr>
-          <w:rFonts w:ascii="Calibri" w:hAnsi="Calibri" w:cs="Calibri"/>
-          <w:b/>
-          <w:bCs/>
-          <w:sz w:val="20"/>
-          <w:szCs w:val="20"/>
-          <w:lang w:val="en-US"/>
-        </w:rPr>
-      </w:pPr>
-      <w:r>
-        <w:rPr>
-          <w:b/>
-          <w:bCs/>
-          <w:lang w:val="en-US"/>
-        </w:rPr>
-        <w:tab/>
-      </w:r>
-      <w:r>
-        <w:rPr>
-          <w:rFonts w:ascii="Calibri" w:hAnsi="Calibri" w:cs="Calibri"/>
-          <w:b/>
-          <w:bCs/>
-          <w:sz w:val="20"/>
-          <w:szCs w:val="20"/>
-          <w:lang w:val="en-US"/>
-        </w:rPr>
-        <w:t>•</w:t>
-      </w:r>
-      <w:r>
-        <w:rPr>
-          <w:rFonts w:ascii="Calibri" w:hAnsi="Calibri" w:cs="Calibri"/>
-          <w:b/>
-          <w:bCs/>
-          <w:sz w:val="20"/>
-          <w:szCs w:val="20"/>
-          <w:lang w:val="en-US"/>
-        </w:rPr>
-        <w:t xml:space="preserve"> Backend development</w:t>
+        <w:t>Nov. 2024 – Now: FUIB (First Ukrainian International Bank)</w:t>
+      </w:r>
+      <w:r>
+        <w:rPr>
+          <w:b/>
+          <w:bCs/>
+          <w:lang w:val="en-US"/>
+        </w:rPr>
+        <w:t xml:space="preserve"> | Leading bank in Ukraine</w:t>
+      </w:r>
+      <w:r>
+        <w:rPr>
+          <w:b/>
+          <w:bCs/>
+          <w:lang w:val="en-US"/>
+        </w:rPr>
+        <w:t xml:space="preserve"> | Middle Fullstack Developer</w:t>
       </w:r>
     </w:p>
     <w:p>
@@ -392,30 +429,122 @@
         <w:pStyle w:val="a9"/>
         <w:numPr>
           <w:ilvl w:val="0"/>
-          <w:numId w:val="17"/>
+          <w:numId w:val="18"/>
         </w:numPr>
         <w:spacing w:after="0" w:line="240" w:lineRule="auto"/>
         <w:rPr>
-          <w:b/>
-          <w:bCs/>
-          <w:lang w:val="en-US"/>
-        </w:rPr>
-      </w:pPr>
-      <w:r>
-        <w:rPr>
-          <w:sz w:val="20"/>
-          <w:szCs w:val="20"/>
-          <w:lang w:val="en-US"/>
-        </w:rPr>
-        <w:t>Lead</w:t>
-      </w:r>
-      <w:r>
-        <w:rPr>
-          <w:sz w:val="20"/>
-          <w:szCs w:val="20"/>
-          <w:lang w:val="en-US"/>
-        </w:rPr>
-        <w:t xml:space="preserve"> 2 projects and was a maintainer on 3 others</w:t>
+          <w:rFonts w:ascii="Calibri" w:hAnsi="Calibri" w:cs="Calibri"/>
+          <w:sz w:val="20"/>
+          <w:szCs w:val="20"/>
+          <w:lang w:val="en-US"/>
+        </w:rPr>
+      </w:pPr>
+      <w:r>
+        <w:rPr>
+          <w:rFonts w:ascii="Calibri" w:hAnsi="Calibri" w:cs="Calibri"/>
+          <w:sz w:val="20"/>
+          <w:szCs w:val="20"/>
+          <w:lang w:val="en-US"/>
+        </w:rPr>
+        <w:t xml:space="preserve">Architected a flexible template-based form management system powering </w:t>
+      </w:r>
+      <w:r>
+        <w:rPr>
+          <w:rFonts w:ascii="Calibri" w:hAnsi="Calibri" w:cs="Calibri"/>
+          <w:b/>
+          <w:bCs/>
+          <w:sz w:val="20"/>
+          <w:szCs w:val="20"/>
+          <w:lang w:val="en-US"/>
+        </w:rPr>
+        <w:t>20+</w:t>
+      </w:r>
+      <w:r>
+        <w:rPr>
+          <w:rFonts w:ascii="Calibri" w:hAnsi="Calibri" w:cs="Calibri"/>
+          <w:sz w:val="20"/>
+          <w:szCs w:val="20"/>
+          <w:lang w:val="en-US"/>
+        </w:rPr>
+        <w:t xml:space="preserve"> </w:t>
+      </w:r>
+      <w:r>
+        <w:rPr>
+          <w:rFonts w:ascii="Calibri" w:hAnsi="Calibri" w:cs="Calibri"/>
+          <w:sz w:val="20"/>
+          <w:szCs w:val="20"/>
+          <w:lang w:val="en-US"/>
+        </w:rPr>
+        <w:t>online forms</w:t>
+      </w:r>
+      <w:r>
+        <w:rPr>
+          <w:lang w:val="en-US"/>
+        </w:rPr>
+        <w:t xml:space="preserve"> </w:t>
+      </w:r>
+      <w:r>
+        <w:rPr>
+          <w:rFonts w:ascii="Calibri" w:hAnsi="Calibri" w:cs="Calibri"/>
+          <w:sz w:val="20"/>
+          <w:szCs w:val="20"/>
+          <w:lang w:val="en-US"/>
+        </w:rPr>
+        <w:t xml:space="preserve">on FUIB’s </w:t>
+      </w:r>
+      <w:hyperlink r:id="rId10" w:history="1">
+        <w:r>
+          <w:rPr>
+            <w:rStyle w:val="a3"/>
+            <w:rFonts w:ascii="Calibri" w:hAnsi="Calibri" w:cs="Calibri"/>
+            <w:sz w:val="20"/>
+            <w:szCs w:val="20"/>
+            <w:lang w:val="en-US"/>
+          </w:rPr>
+          <w:t>website</w:t>
+        </w:r>
+      </w:hyperlink>
+      <w:r>
+        <w:rPr>
+          <w:rFonts w:ascii="Calibri" w:hAnsi="Calibri" w:cs="Calibri"/>
+          <w:sz w:val="20"/>
+          <w:szCs w:val="20"/>
+          <w:lang w:val="en-US"/>
+        </w:rPr>
+        <w:t xml:space="preserve"> with nested fields, dynamic validations, file uploads and cross-field rules; improved maintainability and </w:t>
+      </w:r>
+      <w:r>
+        <w:rPr>
+          <w:rFonts w:ascii="Calibri" w:hAnsi="Calibri" w:cs="Calibri"/>
+          <w:b/>
+          <w:bCs/>
+          <w:sz w:val="20"/>
+          <w:szCs w:val="20"/>
+          <w:lang w:val="en-US"/>
+        </w:rPr>
+        <w:t>reduced new</w:t>
+      </w:r>
+      <w:r>
+        <w:rPr>
+          <w:rFonts w:ascii="Calibri" w:hAnsi="Calibri" w:cs="Calibri"/>
+          <w:b/>
+          <w:bCs/>
+          <w:sz w:val="20"/>
+          <w:szCs w:val="20"/>
+          <w:lang w:val="en-US"/>
+        </w:rPr>
+        <w:t xml:space="preserve"> </w:t>
+      </w:r>
+      <w:r>
+        <w:rPr>
+          <w:rFonts w:ascii="Calibri" w:hAnsi="Calibri" w:cs="Calibri"/>
+          <w:b/>
+          <w:bCs/>
+          <w:sz w:val="20"/>
+          <w:szCs w:val="20"/>
+          <w:lang w:val="en-US"/>
+        </w:rPr>
+        <w:t>form setup time from days to less than an hour.</w:t>
       </w:r>
     </w:p>
     <w:p>
@@ -423,30 +552,102 @@
         <w:pStyle w:val="a9"/>
         <w:numPr>
           <w:ilvl w:val="0"/>
-          <w:numId w:val="17"/>
+          <w:numId w:val="18"/>
         </w:numPr>
         <w:spacing w:after="0" w:line="240" w:lineRule="auto"/>
         <w:rPr>
-          <w:sz w:val="20"/>
-          <w:szCs w:val="20"/>
-          <w:lang w:val="en-US"/>
-        </w:rPr>
-      </w:pPr>
-      <w:r>
-        <w:rPr>
-          <w:sz w:val="20"/>
-          <w:szCs w:val="20"/>
-          <w:lang w:val="en-US"/>
-        </w:rPr>
-        <w:t>Developed the core Java backend for a hotel management system, implementing user roles, room management, tasks, checklists, and dashboards</w:t>
-      </w:r>
-      <w:r>
-        <w:rPr>
-          <w:sz w:val="20"/>
-          <w:szCs w:val="20"/>
-          <w:lang w:val="en-US"/>
-        </w:rPr>
-        <w:t>, Auth0 integration, SendGrid Integration</w:t>
+          <w:rFonts w:ascii="Calibri" w:hAnsi="Calibri" w:cs="Calibri"/>
+          <w:sz w:val="20"/>
+          <w:szCs w:val="20"/>
+          <w:lang w:val="en-US"/>
+        </w:rPr>
+      </w:pPr>
+      <w:r>
+        <w:rPr>
+          <w:rFonts w:ascii="Calibri" w:hAnsi="Calibri" w:cs="Calibri"/>
+          <w:sz w:val="20"/>
+          <w:szCs w:val="20"/>
+          <w:lang w:val="en-US"/>
+        </w:rPr>
+        <w:t>Act</w:t>
+      </w:r>
+      <w:r>
+        <w:rPr>
+          <w:rFonts w:ascii="Calibri" w:hAnsi="Calibri" w:cs="Calibri"/>
+          <w:sz w:val="20"/>
+          <w:szCs w:val="20"/>
+          <w:lang w:val="en-US"/>
+        </w:rPr>
+        <w:t>ing</w:t>
+      </w:r>
+      <w:r>
+        <w:rPr>
+          <w:rFonts w:ascii="Calibri" w:hAnsi="Calibri" w:cs="Calibri"/>
+          <w:sz w:val="20"/>
+          <w:szCs w:val="20"/>
+          <w:lang w:val="en-US"/>
+        </w:rPr>
+        <w:t xml:space="preserve"> as a key technical contributor in the </w:t>
+      </w:r>
+      <w:r>
+        <w:rPr>
+          <w:rFonts w:ascii="Calibri" w:hAnsi="Calibri" w:cs="Calibri"/>
+          <w:b/>
+          <w:bCs/>
+          <w:sz w:val="20"/>
+          <w:szCs w:val="20"/>
+          <w:lang w:val="en-US"/>
+        </w:rPr>
+        <w:t xml:space="preserve">bank-wide CMS </w:t>
+      </w:r>
+      <w:r>
+        <w:rPr>
+          <w:rFonts w:ascii="Calibri" w:hAnsi="Calibri" w:cs="Calibri"/>
+          <w:b/>
+          <w:bCs/>
+          <w:sz w:val="20"/>
+          <w:szCs w:val="20"/>
+          <w:lang w:val="en-US"/>
+        </w:rPr>
+        <w:t>adoption</w:t>
+      </w:r>
+      <w:r>
+        <w:rPr>
+          <w:rFonts w:ascii="Calibri" w:hAnsi="Calibri" w:cs="Calibri"/>
+          <w:sz w:val="20"/>
+          <w:szCs w:val="20"/>
+          <w:lang w:val="en-US"/>
+        </w:rPr>
+        <w:t xml:space="preserve"> process, evaluating platforms both from a business requirements perspective and technical compliance with internal security policies and technology stack.</w:t>
+      </w:r>
+      <w:r>
+        <w:rPr>
+          <w:rFonts w:ascii="Calibri" w:hAnsi="Calibri" w:cs="Calibri"/>
+          <w:sz w:val="20"/>
+          <w:szCs w:val="20"/>
+          <w:lang w:val="en-US"/>
+        </w:rPr>
+        <w:t xml:space="preserve"> Served as the main presenter in high-stakes demos to </w:t>
+      </w:r>
+      <w:r>
+        <w:rPr>
+          <w:rFonts w:ascii="Calibri" w:hAnsi="Calibri" w:cs="Calibri"/>
+          <w:b/>
+          <w:bCs/>
+          <w:sz w:val="20"/>
+          <w:szCs w:val="20"/>
+          <w:lang w:val="en-US"/>
+        </w:rPr>
+        <w:t>top-level management</w:t>
+      </w:r>
+      <w:r>
+        <w:rPr>
+          <w:rFonts w:ascii="Calibri" w:hAnsi="Calibri" w:cs="Calibri"/>
+          <w:sz w:val="20"/>
+          <w:szCs w:val="20"/>
+          <w:lang w:val="en-US"/>
+        </w:rPr>
+        <w:t>, clearly communicating evaluation results and recommending the most suitable CMS solutions.</w:t>
       </w:r>
     </w:p>
     <w:p>
@@ -454,22 +655,40 @@
         <w:pStyle w:val="a9"/>
         <w:numPr>
           <w:ilvl w:val="0"/>
-          <w:numId w:val="17"/>
+          <w:numId w:val="18"/>
         </w:numPr>
         <w:spacing w:after="0" w:line="240" w:lineRule="auto"/>
         <w:rPr>
-          <w:sz w:val="20"/>
-          <w:szCs w:val="20"/>
-          <w:lang w:val="en-US"/>
-        </w:rPr>
-      </w:pPr>
-      <w:r>
-        <w:rPr>
-          <w:sz w:val="20"/>
-          <w:szCs w:val="20"/>
-          <w:lang w:val="en-US"/>
-        </w:rPr>
-        <w:t>Delivered urgent features under tight deadlines while maintaining 2 other projects simultaneously</w:t>
+          <w:rFonts w:ascii="Calibri" w:hAnsi="Calibri" w:cs="Calibri"/>
+          <w:sz w:val="20"/>
+          <w:szCs w:val="20"/>
+          <w:lang w:val="en-US"/>
+        </w:rPr>
+      </w:pPr>
+      <w:r>
+        <w:rPr>
+          <w:rFonts w:ascii="Calibri" w:hAnsi="Calibri" w:cs="Calibri"/>
+          <w:sz w:val="20"/>
+          <w:szCs w:val="20"/>
+          <w:lang w:val="en-US"/>
+        </w:rPr>
+        <w:t xml:space="preserve">Sole backend developer in a cross-functional team; active in Java chapter discussions, code reviews and knowledge sharing, </w:t>
+      </w:r>
+      <w:r>
+        <w:rPr>
+          <w:sz w:val="20"/>
+          <w:szCs w:val="20"/>
+          <w:lang w:val="en-US"/>
+        </w:rPr>
+        <w:t>interviewing applicants</w:t>
+      </w:r>
+      <w:r>
+        <w:rPr>
+          <w:sz w:val="20"/>
+          <w:szCs w:val="20"/>
+          <w:lang w:val="en-US"/>
+        </w:rPr>
+        <w:t>, onboarding new team members.</w:t>
       </w:r>
     </w:p>
     <w:p>
@@ -477,22 +696,51 @@
         <w:pStyle w:val="a9"/>
         <w:numPr>
           <w:ilvl w:val="0"/>
-          <w:numId w:val="17"/>
+          <w:numId w:val="18"/>
         </w:numPr>
         <w:spacing w:after="0" w:line="240" w:lineRule="auto"/>
         <w:rPr>
-          <w:sz w:val="20"/>
-          <w:szCs w:val="20"/>
-          <w:lang w:val="en-US"/>
-        </w:rPr>
-      </w:pPr>
-      <w:r>
-        <w:rPr>
-          <w:sz w:val="20"/>
-          <w:szCs w:val="20"/>
-          <w:lang w:val="en-US"/>
-        </w:rPr>
-        <w:t>Led major code refactoring and cleanup of the inherited PoC, improving overall project structure and maintainability</w:t>
+          <w:rFonts w:ascii="Calibri" w:hAnsi="Calibri" w:cs="Calibri"/>
+          <w:sz w:val="20"/>
+          <w:szCs w:val="20"/>
+          <w:lang w:val="en-US"/>
+        </w:rPr>
+      </w:pPr>
+      <w:r>
+        <w:rPr>
+          <w:rFonts w:ascii="Calibri" w:hAnsi="Calibri" w:cs="Calibri"/>
+          <w:sz w:val="20"/>
+          <w:szCs w:val="20"/>
+          <w:lang w:val="en-US"/>
+        </w:rPr>
+        <w:t>M</w:t>
+      </w:r>
+      <w:r>
+        <w:rPr>
+          <w:rFonts w:ascii="Calibri" w:hAnsi="Calibri" w:cs="Calibri"/>
+          <w:sz w:val="20"/>
+          <w:szCs w:val="20"/>
+          <w:lang w:val="en-US"/>
+        </w:rPr>
+        <w:t>aintained microfrontend Angular projects, implementing new pages</w:t>
+      </w:r>
+      <w:r>
+        <w:rPr>
+          <w:rFonts w:ascii="Calibri" w:hAnsi="Calibri" w:cs="Calibri"/>
+          <w:sz w:val="20"/>
+          <w:szCs w:val="20"/>
+          <w:lang w:val="en-US"/>
+        </w:rPr>
+        <w:t xml:space="preserve"> and frontend part for some of forms</w:t>
+      </w:r>
+      <w:r>
+        <w:rPr>
+          <w:rFonts w:ascii="Calibri" w:hAnsi="Calibri" w:cs="Calibri"/>
+          <w:sz w:val="20"/>
+          <w:szCs w:val="20"/>
+          <w:lang w:val="en-US"/>
+        </w:rPr>
+        <w:t>, refactoring existing components, and enhancing UI functionality.</w:t>
       </w:r>
     </w:p>
     <w:p>
@@ -500,22 +748,164 @@
         <w:pStyle w:val="a9"/>
         <w:numPr>
           <w:ilvl w:val="0"/>
-          <w:numId w:val="17"/>
+          <w:numId w:val="18"/>
         </w:numPr>
         <w:spacing w:after="0" w:line="240" w:lineRule="auto"/>
         <w:rPr>
-          <w:sz w:val="20"/>
-          <w:szCs w:val="20"/>
-          <w:lang w:val="en-US"/>
-        </w:rPr>
-      </w:pPr>
-      <w:r>
-        <w:rPr>
-          <w:sz w:val="20"/>
-          <w:szCs w:val="20"/>
-          <w:lang w:val="en-US"/>
-        </w:rPr>
-        <w:t>Led major database structure refactoring and improvement</w:t>
+          <w:rFonts w:ascii="Calibri" w:hAnsi="Calibri" w:cs="Calibri"/>
+          <w:sz w:val="20"/>
+          <w:szCs w:val="20"/>
+          <w:lang w:val="en-US"/>
+        </w:rPr>
+      </w:pPr>
+      <w:r>
+        <w:rPr>
+          <w:b/>
+          <w:bCs/>
+          <w:sz w:val="20"/>
+          <w:szCs w:val="20"/>
+          <w:lang w:val="en-US"/>
+        </w:rPr>
+        <w:t xml:space="preserve">Stack: </w:t>
+      </w:r>
+      <w:r>
+        <w:rPr>
+          <w:sz w:val="20"/>
+          <w:szCs w:val="20"/>
+          <w:lang w:val="en-US"/>
+        </w:rPr>
+        <w:t>Java 21, Maven, Spring (Co</w:t>
+      </w:r>
+      <w:r>
+        <w:rPr>
+          <w:sz w:val="20"/>
+          <w:szCs w:val="20"/>
+          <w:lang w:val="en-US"/>
+        </w:rPr>
+        <w:t>r</w:t>
+      </w:r>
+      <w:r>
+        <w:rPr>
+          <w:sz w:val="20"/>
+          <w:szCs w:val="20"/>
+          <w:lang w:val="en-US"/>
+        </w:rPr>
+        <w:t xml:space="preserve">e, Boot 2/3, Security, Web, Data, AOP), AspectJ, Docker, </w:t>
+      </w:r>
+      <w:r>
+        <w:rPr>
+          <w:sz w:val="20"/>
+          <w:szCs w:val="20"/>
+          <w:lang w:val="en-US"/>
+        </w:rPr>
+        <w:t>MongoDB, Redis</w:t>
+      </w:r>
+      <w:r>
+        <w:rPr>
+          <w:rFonts w:ascii="Calibri" w:hAnsi="Calibri" w:cs="Calibri"/>
+          <w:sz w:val="20"/>
+          <w:szCs w:val="20"/>
+          <w:lang w:val="en-US"/>
+        </w:rPr>
+        <w:t>, PostgreSQL</w:t>
+      </w:r>
+      <w:r>
+        <w:rPr>
+          <w:rFonts w:ascii="Calibri" w:hAnsi="Calibri" w:cs="Calibri"/>
+          <w:sz w:val="20"/>
+          <w:szCs w:val="20"/>
+          <w:lang w:val="en-US"/>
+        </w:rPr>
+        <w:t xml:space="preserve">, </w:t>
+      </w:r>
+      <w:r>
+        <w:rPr>
+          <w:rFonts w:ascii="Calibri" w:hAnsi="Calibri" w:cs="Calibri"/>
+          <w:sz w:val="20"/>
+          <w:szCs w:val="20"/>
+          <w:lang w:val="en-US"/>
+        </w:rPr>
+        <w:t xml:space="preserve">Liquibase, </w:t>
+      </w:r>
+      <w:r>
+        <w:rPr>
+          <w:rFonts w:ascii="Calibri" w:hAnsi="Calibri" w:cs="Calibri"/>
+          <w:sz w:val="20"/>
+          <w:szCs w:val="20"/>
+          <w:lang w:val="en-US"/>
+        </w:rPr>
+        <w:t xml:space="preserve">Jenkins, </w:t>
+      </w:r>
+      <w:r>
+        <w:rPr>
+          <w:rFonts w:ascii="Calibri" w:hAnsi="Calibri" w:cs="Calibri"/>
+          <w:sz w:val="20"/>
+          <w:szCs w:val="20"/>
+          <w:lang w:val="en-US"/>
+        </w:rPr>
+        <w:t>Swagger, Mockito, Junit 5</w:t>
+      </w:r>
+      <w:r>
+        <w:rPr>
+          <w:rFonts w:ascii="Calibri" w:hAnsi="Calibri" w:cs="Calibri"/>
+          <w:sz w:val="20"/>
+          <w:szCs w:val="20"/>
+          <w:lang w:val="en-US"/>
+        </w:rPr>
+        <w:t>, TypeScript, Angular</w:t>
+      </w:r>
+    </w:p>
+    <w:p>
+      <w:pPr>
+        <w:spacing w:after="0" w:line="240" w:lineRule="auto"/>
+        <w:rPr>
+          <w:b/>
+          <w:bCs/>
+          <w:lang w:val="en-US"/>
+        </w:rPr>
+      </w:pPr>
+      <w:r>
+        <w:rPr>
+          <w:b/>
+          <w:bCs/>
+          <w:lang w:val="en-US"/>
+        </w:rPr>
+        <w:t xml:space="preserve">Nov. 2023 – </w:t>
+      </w:r>
+      <w:r>
+        <w:rPr>
+          <w:b/>
+          <w:bCs/>
+          <w:lang w:val="en-US"/>
+        </w:rPr>
+        <w:t>Nov. 2024</w:t>
+      </w:r>
+      <w:r>
+        <w:rPr>
+          <w:b/>
+          <w:bCs/>
+          <w:lang w:val="en-US"/>
+        </w:rPr>
+        <w:t>: CML Team | 5+ different projects | Middle Fullstack developer</w:t>
+      </w:r>
+    </w:p>
+    <w:p>
+      <w:pPr>
+        <w:spacing w:after="0" w:line="240" w:lineRule="auto"/>
+        <w:ind w:firstLine="454"/>
+        <w:rPr>
+          <w:sz w:val="20"/>
+          <w:szCs w:val="20"/>
+          <w:lang w:val="en-US"/>
+        </w:rPr>
+      </w:pPr>
+      <w:r>
+        <w:rPr>
+          <w:sz w:val="20"/>
+          <w:szCs w:val="20"/>
+          <w:lang w:val="en-US"/>
+        </w:rPr>
+        <w:t>Worked across 5+ client projects, acting as de-facto technical lead on several while coordinating directly with PMs, clients and other developers.</w:t>
       </w:r>
     </w:p>
     <w:p>
@@ -523,7 +913,7 @@
         <w:pStyle w:val="a9"/>
         <w:numPr>
           <w:ilvl w:val="0"/>
-          <w:numId w:val="17"/>
+          <w:numId w:val="18"/>
         </w:numPr>
         <w:spacing w:after="0" w:line="240" w:lineRule="auto"/>
         <w:rPr>
@@ -538,15 +928,34 @@
           <w:szCs w:val="20"/>
           <w:lang w:val="en-US"/>
         </w:rPr>
-        <w:t>Singlehandedly delivered core features</w:t>
-      </w:r>
-      <w:r>
-        <w:rPr>
-          <w:sz w:val="20"/>
-          <w:szCs w:val="20"/>
-          <w:lang w:val="en-US"/>
-        </w:rPr>
-        <w:t xml:space="preserve"> for accounting</w:t>
+        <w:t>Took full ownership</w:t>
+      </w:r>
+      <w:r>
+        <w:rPr>
+          <w:sz w:val="20"/>
+          <w:szCs w:val="20"/>
+          <w:lang w:val="en-US"/>
+        </w:rPr>
+        <w:t xml:space="preserve"> of </w:t>
+      </w:r>
+      <w:hyperlink r:id="rId11" w:history="1">
+        <w:r>
+          <w:rPr>
+            <w:rStyle w:val="a3"/>
+            <w:sz w:val="20"/>
+            <w:szCs w:val="20"/>
+            <w:lang w:val="en-US"/>
+          </w:rPr>
+          <w:t>Levee</w:t>
+        </w:r>
+      </w:hyperlink>
+      <w:r>
+        <w:rPr>
+          <w:sz w:val="20"/>
+          <w:szCs w:val="20"/>
+          <w:lang w:val="en-US"/>
+        </w:rPr>
+        <w:t xml:space="preserve"> and</w:t>
       </w:r>
       <w:r>
         <w:rPr>
@@ -556,22 +965,17 @@
         </w:rPr>
         <w:t xml:space="preserve"> </w:t>
       </w:r>
-      <w:r>
-        <w:rPr>
-          <w:sz w:val="20"/>
-          <w:szCs w:val="20"/>
-          <w:lang w:val="en-US"/>
-        </w:rPr>
-        <w:t xml:space="preserve">project </w:t>
-      </w:r>
-      <w:r>
-        <w:rPr>
-          <w:sz w:val="20"/>
-          <w:szCs w:val="20"/>
-          <w:lang w:val="en-US"/>
-        </w:rPr>
-        <w:t>on time</w:t>
-      </w:r>
+      <w:hyperlink r:id="rId12" w:history="1">
+        <w:r>
+          <w:rPr>
+            <w:rStyle w:val="a3"/>
+            <w:sz w:val="20"/>
+            <w:szCs w:val="20"/>
+            <w:lang w:val="en-US"/>
+          </w:rPr>
+          <w:t>ClearSheets</w:t>
+        </w:r>
+      </w:hyperlink>
       <w:r>
         <w:rPr>
           <w:sz w:val="20"/>
@@ -586,39 +990,162 @@
           <w:szCs w:val="20"/>
           <w:lang w:val="en-US"/>
         </w:rPr>
-        <w:t>(Implemented</w:t>
-      </w:r>
-      <w:r>
-        <w:rPr>
-          <w:sz w:val="20"/>
-          <w:szCs w:val="20"/>
-          <w:lang w:val="en-US"/>
-        </w:rPr>
-        <w:t xml:space="preserve"> workspaces, user management system and roles for them, Auth0</w:t>
-      </w:r>
-      <w:r>
-        <w:rPr>
-          <w:sz w:val="20"/>
-          <w:szCs w:val="20"/>
-          <w:lang w:val="en-US"/>
-        </w:rPr>
-        <w:t>, Quickbooks</w:t>
-      </w:r>
-      <w:r>
-        <w:rPr>
-          <w:sz w:val="20"/>
-          <w:szCs w:val="20"/>
-          <w:lang w:val="en-US"/>
-        </w:rPr>
-        <w:t xml:space="preserve">, Xero and Google Analytics </w:t>
-      </w:r>
-      <w:r>
-        <w:rPr>
-          <w:sz w:val="20"/>
-          <w:szCs w:val="20"/>
-          <w:lang w:val="en-US"/>
-        </w:rPr>
-        <w:t>integration, Dynamic reports generation, Report templates management, report scheduling with top-notch flexibility, Integrated SendGrid for mailing)</w:t>
+        <w:t xml:space="preserve">backend, </w:t>
+      </w:r>
+      <w:r>
+        <w:rPr>
+          <w:sz w:val="20"/>
+          <w:szCs w:val="20"/>
+          <w:lang w:val="en-US"/>
+        </w:rPr>
+        <w:t xml:space="preserve">and </w:t>
+      </w:r>
+      <w:hyperlink r:id="rId13" w:history="1">
+        <w:r>
+          <w:rPr>
+            <w:rStyle w:val="a3"/>
+            <w:sz w:val="20"/>
+            <w:szCs w:val="20"/>
+            <w:lang w:val="en-US"/>
+          </w:rPr>
+          <w:t>RiskCalculator</w:t>
+        </w:r>
+      </w:hyperlink>
+      <w:r>
+        <w:rPr>
+          <w:sz w:val="20"/>
+          <w:szCs w:val="20"/>
+          <w:lang w:val="en-US"/>
+        </w:rPr>
+        <w:t>(DXTrade module)</w:t>
+      </w:r>
+      <w:r>
+        <w:rPr>
+          <w:sz w:val="20"/>
+          <w:szCs w:val="20"/>
+          <w:lang w:val="en-US"/>
+        </w:rPr>
+        <w:t>.</w:t>
+      </w:r>
+      <w:r>
+        <w:rPr>
+          <w:sz w:val="20"/>
+          <w:szCs w:val="20"/>
+          <w:lang w:val="en-US"/>
+        </w:rPr>
+        <w:t xml:space="preserve"> </w:t>
+      </w:r>
+      <w:r>
+        <w:rPr>
+          <w:sz w:val="20"/>
+          <w:szCs w:val="20"/>
+          <w:lang w:val="en-US"/>
+        </w:rPr>
+        <w:t>C</w:t>
+      </w:r>
+      <w:r>
+        <w:rPr>
+          <w:sz w:val="20"/>
+          <w:szCs w:val="20"/>
+          <w:lang w:val="en-US"/>
+        </w:rPr>
+        <w:t xml:space="preserve">ontributed to PersonaCRM, </w:t>
+      </w:r>
+      <w:hyperlink r:id="rId14" w:history="1">
+        <w:r>
+          <w:rPr>
+            <w:rStyle w:val="a3"/>
+            <w:sz w:val="20"/>
+            <w:szCs w:val="20"/>
+            <w:lang w:val="en-US"/>
+          </w:rPr>
+          <w:t>Miactivo</w:t>
+        </w:r>
+      </w:hyperlink>
+      <w:r>
+        <w:rPr>
+          <w:sz w:val="20"/>
+          <w:szCs w:val="20"/>
+          <w:lang w:val="en-US"/>
+        </w:rPr>
+        <w:t xml:space="preserve"> and </w:t>
+      </w:r>
+      <w:hyperlink r:id="rId15" w:history="1">
+        <w:r>
+          <w:rPr>
+            <w:rStyle w:val="a3"/>
+            <w:sz w:val="20"/>
+            <w:szCs w:val="20"/>
+            <w:lang w:val="en-US"/>
+          </w:rPr>
+          <w:t>GMDynasty</w:t>
+        </w:r>
+      </w:hyperlink>
+      <w:r>
+        <w:rPr>
+          <w:sz w:val="20"/>
+          <w:szCs w:val="20"/>
+          <w:lang w:val="en-US"/>
+        </w:rPr>
+        <w:t xml:space="preserve">. </w:t>
+      </w:r>
+      <w:r>
+        <w:rPr>
+          <w:sz w:val="20"/>
+          <w:szCs w:val="20"/>
+          <w:lang w:val="en-US"/>
+        </w:rPr>
+        <w:t xml:space="preserve">Migrated Leeve’s entire legacy Python PoC backend to a production-ready Java Implementation, </w:t>
+      </w:r>
+      <w:r>
+        <w:rPr>
+          <w:b/>
+          <w:bCs/>
+          <w:sz w:val="20"/>
+          <w:szCs w:val="20"/>
+          <w:lang w:val="en-US"/>
+        </w:rPr>
+        <w:t xml:space="preserve">decreased response time of some requests by over 70%. </w:t>
+      </w:r>
+      <w:r>
+        <w:rPr>
+          <w:sz w:val="20"/>
+          <w:szCs w:val="20"/>
+          <w:lang w:val="en-US"/>
+        </w:rPr>
+        <w:t xml:space="preserve">Redesigned database schema, removing duplicates and orphaned entities, improving maintainability and query efficiency; built most of core features, including RBAC, AI speech </w:t>
+      </w:r>
+      <w:r>
+        <w:rPr>
+          <w:sz w:val="20"/>
+          <w:szCs w:val="20"/>
+          <w:lang w:val="en-US"/>
+        </w:rPr>
+        <w:t>recognition</w:t>
+      </w:r>
+      <w:r>
+        <w:rPr>
+          <w:sz w:val="20"/>
+          <w:szCs w:val="20"/>
+          <w:lang w:val="en-US"/>
+        </w:rPr>
+        <w:t xml:space="preserve"> module, Auth0 and SendGrid integrations, room management, checklists, tasks, dashboards and many more</w:t>
+      </w:r>
+      <w:r>
+        <w:rPr>
+          <w:sz w:val="20"/>
+          <w:szCs w:val="20"/>
+          <w:lang w:val="en-US"/>
+        </w:rPr>
+        <w:t>.</w:t>
+      </w:r>
+      <w:r>
+        <w:rPr>
+          <w:sz w:val="20"/>
+          <w:szCs w:val="20"/>
+          <w:lang w:val="en-US"/>
+        </w:rPr>
+        <w:t xml:space="preserve"> Additionally supported and evolved AWS infrastructure and Terraform configs, created new identical environments, and set up full CI/CD pipelines for both backend and frontend with automated deployment to AWS across all environments.</w:t>
       </w:r>
     </w:p>
     <w:p>
@@ -626,7 +1153,7 @@
         <w:pStyle w:val="a9"/>
         <w:numPr>
           <w:ilvl w:val="0"/>
-          <w:numId w:val="17"/>
+          <w:numId w:val="18"/>
         </w:numPr>
         <w:spacing w:after="0" w:line="240" w:lineRule="auto"/>
         <w:rPr>
@@ -641,15 +1168,42 @@
           <w:szCs w:val="20"/>
           <w:lang w:val="en-US"/>
         </w:rPr>
-        <w:t xml:space="preserve">Implemented the whole backend part </w:t>
-      </w:r>
-      <w:r>
-        <w:rPr>
-          <w:sz w:val="20"/>
-          <w:szCs w:val="20"/>
-          <w:lang w:val="en-US"/>
-        </w:rPr>
-        <w:t>for</w:t>
+        <w:t>Singlehandedly delivered core features</w:t>
+      </w:r>
+      <w:r>
+        <w:rPr>
+          <w:sz w:val="20"/>
+          <w:szCs w:val="20"/>
+          <w:lang w:val="en-US"/>
+        </w:rPr>
+        <w:t xml:space="preserve"> for </w:t>
+      </w:r>
+      <w:hyperlink r:id="rId16" w:history="1">
+        <w:r>
+          <w:rPr>
+            <w:rStyle w:val="a3"/>
+            <w:sz w:val="20"/>
+            <w:szCs w:val="20"/>
+            <w:lang w:val="en-US"/>
+          </w:rPr>
+          <w:t>ClearSheets</w:t>
+        </w:r>
+      </w:hyperlink>
+      <w:r>
+        <w:rPr>
+          <w:sz w:val="20"/>
+          <w:szCs w:val="20"/>
+          <w:lang w:val="en-US"/>
+        </w:rPr>
+        <w:t xml:space="preserve"> (Implemented workspaces, user management system and RBAC. Auth0, Quickbooks, Xero and Google Analytics integration, Dynamic reports generation, Report templates management, report scheduling with top-notch flexibility, Integrated SendGrid for mailing)</w:t>
+      </w:r>
+      <w:r>
+        <w:rPr>
+          <w:sz w:val="20"/>
+          <w:szCs w:val="20"/>
+          <w:lang w:val="en-US"/>
+        </w:rPr>
+        <w:t>. Took its very basic AWS setup and turned it into a production-ready environment, establishing complete CI/CD pipelines for backend and frontend across environments, and handled Auth0 and SendGrid configuration/integration entirely from scratch.</w:t>
       </w:r>
       <w:r>
         <w:rPr>
@@ -661,27 +1215,21 @@
       </w:r>
       <w:r>
         <w:rPr>
-          <w:sz w:val="20"/>
-          <w:szCs w:val="20"/>
-          <w:lang w:val="en-US"/>
-        </w:rPr>
-        <w:t>Chrome Extension (DXTrade Platform for Brokers)</w:t>
-      </w:r>
-      <w:r>
-        <w:rPr>
-          <w:sz w:val="20"/>
-          <w:szCs w:val="20"/>
-          <w:lang w:val="en-US"/>
-        </w:rPr>
-        <w:t xml:space="preserve"> project </w:t>
-      </w:r>
-      <w:r>
-        <w:rPr>
-          <w:sz w:val="20"/>
-          <w:szCs w:val="20"/>
-          <w:lang w:val="en-US"/>
-        </w:rPr>
-        <w:t>for sensitive operations and licensing</w:t>
+          <w:b/>
+          <w:bCs/>
+          <w:sz w:val="20"/>
+          <w:szCs w:val="20"/>
+          <w:lang w:val="en-US"/>
+        </w:rPr>
+        <w:t>Directly</w:t>
+      </w:r>
+      <w:r>
+        <w:rPr>
+          <w:sz w:val="20"/>
+          <w:szCs w:val="20"/>
+          <w:lang w:val="en-US"/>
+        </w:rPr>
+        <w:t xml:space="preserve"> communicated with a client and scheduled regular demos.</w:t>
       </w:r>
     </w:p>
     <w:p>
@@ -689,7 +1237,7 @@
         <w:pStyle w:val="a9"/>
         <w:numPr>
           <w:ilvl w:val="0"/>
-          <w:numId w:val="17"/>
+          <w:numId w:val="18"/>
         </w:numPr>
         <w:spacing w:after="0" w:line="240" w:lineRule="auto"/>
         <w:rPr>
@@ -704,10 +1252,22 @@
           <w:szCs w:val="20"/>
           <w:lang w:val="en-US"/>
         </w:rPr>
-        <w:t>Implemented hiring statistics gathering feature for CRM project</w:t>
-      </w:r>
-      <w:r>
-        <w:rPr>
+        <w:t xml:space="preserve">Implemented </w:t>
+      </w:r>
+      <w:hyperlink r:id="rId17" w:history="1">
+        <w:r>
+          <w:rPr>
+            <w:rStyle w:val="a3"/>
+            <w:sz w:val="20"/>
+            <w:szCs w:val="20"/>
+            <w:lang w:val="en-US"/>
+          </w:rPr>
+          <w:t>RiskCalculator</w:t>
+        </w:r>
+      </w:hyperlink>
+      <w:r>
+        <w:rPr>
+          <w:rStyle w:val="a3"/>
           <w:sz w:val="20"/>
           <w:szCs w:val="20"/>
           <w:lang w:val="en-US"/>
@@ -720,7 +1280,16 @@
           <w:szCs w:val="20"/>
           <w:lang w:val="en-US"/>
         </w:rPr>
-        <w:t>using Aspects</w:t>
+        <w:t>Chrome Extension end-to-end, covering backend and React front-end with custom plotting tools, position indicators, automated risk calculation and multi-broker support via custom API workarounds.</w:t>
+      </w:r>
+      <w:r>
+        <w:rPr>
+          <w:sz w:val="20"/>
+          <w:szCs w:val="20"/>
+          <w:lang w:val="en-US"/>
+        </w:rPr>
+        <w:br/>
+        <w:t>Built the AWS infrastructure for this project from scratch and configured CI/CD for backend deployments to staging and production.</w:t>
       </w:r>
     </w:p>
     <w:p>
@@ -728,22 +1297,118 @@
         <w:pStyle w:val="a9"/>
         <w:numPr>
           <w:ilvl w:val="0"/>
-          <w:numId w:val="17"/>
+          <w:numId w:val="18"/>
         </w:numPr>
         <w:spacing w:after="0" w:line="240" w:lineRule="auto"/>
         <w:rPr>
-          <w:b/>
-          <w:bCs/>
-          <w:lang w:val="en-US"/>
-        </w:rPr>
-      </w:pPr>
-      <w:r>
-        <w:rPr>
-          <w:sz w:val="20"/>
-          <w:szCs w:val="20"/>
-          <w:lang w:val="en-US"/>
-        </w:rPr>
-        <w:t>Unit and Integrational testing</w:t>
+          <w:sz w:val="20"/>
+          <w:szCs w:val="20"/>
+          <w:lang w:val="en-US"/>
+        </w:rPr>
+      </w:pPr>
+      <w:r>
+        <w:rPr>
+          <w:sz w:val="20"/>
+          <w:szCs w:val="20"/>
+          <w:lang w:val="en-US"/>
+        </w:rPr>
+        <w:t xml:space="preserve">Developed PersonaCRM’s </w:t>
+      </w:r>
+      <w:r>
+        <w:rPr>
+          <w:sz w:val="20"/>
+          <w:szCs w:val="20"/>
+          <w:lang w:val="en-US"/>
+        </w:rPr>
+        <w:t xml:space="preserve">hiring statistics feature end-to-end, enabling easy way of monitoring hiring and sales managers performance via </w:t>
+      </w:r>
+      <w:r>
+        <w:rPr>
+          <w:sz w:val="20"/>
+          <w:szCs w:val="20"/>
+          <w:lang w:val="en-US"/>
+        </w:rPr>
+        <w:t>interactive</w:t>
+      </w:r>
+      <w:r>
+        <w:rPr>
+          <w:sz w:val="20"/>
+          <w:szCs w:val="20"/>
+          <w:lang w:val="en-US"/>
+        </w:rPr>
+        <w:t xml:space="preserve"> </w:t>
+      </w:r>
+      <w:r>
+        <w:rPr>
+          <w:sz w:val="20"/>
+          <w:szCs w:val="20"/>
+          <w:lang w:val="en-US"/>
+        </w:rPr>
+        <w:t>UI</w:t>
+      </w:r>
+      <w:r>
+        <w:rPr>
+          <w:sz w:val="20"/>
+          <w:szCs w:val="20"/>
+          <w:lang w:val="en-US"/>
+        </w:rPr>
+        <w:t xml:space="preserve"> with fully customizable pivot tables and plotting tools</w:t>
+      </w:r>
+      <w:r>
+        <w:rPr>
+          <w:sz w:val="20"/>
+          <w:szCs w:val="20"/>
+          <w:lang w:val="en-US"/>
+        </w:rPr>
+        <w:t>.</w:t>
+      </w:r>
+      <w:r>
+        <w:rPr>
+          <w:sz w:val="20"/>
+          <w:szCs w:val="20"/>
+          <w:lang w:val="en-US"/>
+        </w:rPr>
+        <w:t xml:space="preserve"> Found critical performance bottleneck, initiated and delivered a fix, </w:t>
+      </w:r>
+      <w:r>
+        <w:rPr>
+          <w:b/>
+          <w:bCs/>
+          <w:sz w:val="20"/>
+          <w:szCs w:val="20"/>
+          <w:lang w:val="en-US"/>
+        </w:rPr>
+        <w:t>reducing</w:t>
+      </w:r>
+      <w:r>
+        <w:rPr>
+          <w:rFonts w:ascii="Segoe UI" w:hAnsi="Segoe UI" w:cs="Segoe UI"/>
+          <w:b/>
+          <w:bCs/>
+          <w:sz w:val="21"/>
+          <w:szCs w:val="21"/>
+          <w:shd w:val="clear" w:color="auto" w:fill="FFFFFF"/>
+          <w:lang w:val="en-US"/>
+        </w:rPr>
+        <w:t xml:space="preserve"> </w:t>
+      </w:r>
+      <w:r>
+        <w:rPr>
+          <w:b/>
+          <w:bCs/>
+          <w:sz w:val="20"/>
+          <w:szCs w:val="20"/>
+          <w:lang w:val="en-US"/>
+        </w:rPr>
+        <w:t>dashboards load time by over 90%</w:t>
+      </w:r>
+      <w:r>
+        <w:rPr>
+          <w:sz w:val="20"/>
+          <w:szCs w:val="20"/>
+          <w:lang w:val="en-US"/>
+        </w:rPr>
+        <w:t xml:space="preserve"> by introducing pagination and query optimizations, eliminating n+1 problem.</w:t>
       </w:r>
     </w:p>
     <w:p>
@@ -751,22 +1416,22 @@
         <w:pStyle w:val="a9"/>
         <w:numPr>
           <w:ilvl w:val="0"/>
-          <w:numId w:val="17"/>
+          <w:numId w:val="18"/>
         </w:numPr>
         <w:spacing w:after="0" w:line="240" w:lineRule="auto"/>
         <w:rPr>
-          <w:b/>
-          <w:bCs/>
-          <w:lang w:val="en-US"/>
-        </w:rPr>
-      </w:pPr>
-      <w:r>
-        <w:rPr>
-          <w:sz w:val="20"/>
-          <w:szCs w:val="20"/>
-          <w:lang w:val="en-US"/>
-        </w:rPr>
-        <w:t>Code refactoring, code review, optimizations</w:t>
+          <w:sz w:val="20"/>
+          <w:szCs w:val="20"/>
+          <w:lang w:val="en-US"/>
+        </w:rPr>
+      </w:pPr>
+      <w:r>
+        <w:rPr>
+          <w:sz w:val="20"/>
+          <w:szCs w:val="20"/>
+          <w:lang w:val="en-US"/>
+        </w:rPr>
+        <w:t>Delivered these results while working under sustained high load, managing three projects simultaneously with tight deadlines and limited resources.</w:t>
       </w:r>
     </w:p>
     <w:p>
@@ -774,178 +1439,22 @@
         <w:pStyle w:val="a9"/>
         <w:numPr>
           <w:ilvl w:val="0"/>
-          <w:numId w:val="17"/>
+          <w:numId w:val="18"/>
         </w:numPr>
         <w:spacing w:after="0" w:line="240" w:lineRule="auto"/>
         <w:rPr>
-          <w:b/>
-          <w:bCs/>
-          <w:lang w:val="en-US"/>
-        </w:rPr>
-      </w:pPr>
-      <w:r>
-        <w:rPr>
-          <w:b/>
-          <w:bCs/>
-          <w:sz w:val="20"/>
-          <w:szCs w:val="20"/>
-          <w:lang w:val="en-US"/>
-        </w:rPr>
-        <w:t xml:space="preserve">Stack: </w:t>
-      </w:r>
-      <w:r>
-        <w:rPr>
-          <w:sz w:val="20"/>
-          <w:szCs w:val="20"/>
-          <w:lang w:val="en-US"/>
-        </w:rPr>
-        <w:t>Java 21, Maven, Spring</w:t>
-      </w:r>
-      <w:r>
-        <w:rPr>
-          <w:sz w:val="20"/>
-          <w:szCs w:val="20"/>
-          <w:lang w:val="en-US"/>
-        </w:rPr>
-        <w:t xml:space="preserve"> </w:t>
-      </w:r>
-      <w:r>
-        <w:rPr>
-          <w:sz w:val="20"/>
-          <w:szCs w:val="20"/>
-          <w:lang w:val="en-US"/>
-        </w:rPr>
-        <w:t>(Code, Boot</w:t>
-      </w:r>
-      <w:r>
-        <w:rPr>
-          <w:sz w:val="20"/>
-          <w:szCs w:val="20"/>
-          <w:lang w:val="en-US"/>
-        </w:rPr>
-        <w:t xml:space="preserve"> 2/3</w:t>
-      </w:r>
-      <w:r>
-        <w:rPr>
-          <w:sz w:val="20"/>
-          <w:szCs w:val="20"/>
-          <w:lang w:val="en-US"/>
-        </w:rPr>
-        <w:t>, Security, Web, Data, AOP</w:t>
-      </w:r>
-      <w:r>
-        <w:rPr>
-          <w:sz w:val="20"/>
-          <w:szCs w:val="20"/>
-          <w:lang w:val="en-US"/>
-        </w:rPr>
-        <w:t>, Quartz</w:t>
-      </w:r>
-      <w:r>
-        <w:rPr>
-          <w:sz w:val="20"/>
-          <w:szCs w:val="20"/>
-          <w:lang w:val="en-US"/>
-        </w:rPr>
-        <w:t xml:space="preserve">), AspectJ, </w:t>
-      </w:r>
-      <w:r>
-        <w:rPr>
-          <w:sz w:val="20"/>
-          <w:szCs w:val="20"/>
-          <w:lang w:val="en-US"/>
-        </w:rPr>
-        <w:t xml:space="preserve">Docker, </w:t>
-      </w:r>
-      <w:r>
-        <w:rPr>
-          <w:rFonts w:ascii="Calibri" w:hAnsi="Calibri" w:cs="Calibri"/>
-          <w:sz w:val="20"/>
-          <w:szCs w:val="20"/>
-          <w:lang w:val="en-US"/>
-        </w:rPr>
-        <w:t>Hibernate/JDBC, MySql</w:t>
-      </w:r>
-      <w:r>
-        <w:rPr>
-          <w:rFonts w:ascii="Calibri" w:hAnsi="Calibri" w:cs="Calibri"/>
-          <w:sz w:val="20"/>
-          <w:szCs w:val="20"/>
-          <w:lang w:val="en-US"/>
-        </w:rPr>
-        <w:t>, PostgreSQL,</w:t>
-      </w:r>
-      <w:r>
-        <w:rPr>
-          <w:rFonts w:ascii="Calibri" w:hAnsi="Calibri" w:cs="Calibri"/>
-          <w:sz w:val="20"/>
-          <w:szCs w:val="20"/>
-          <w:lang w:val="en-US"/>
-        </w:rPr>
-        <w:t xml:space="preserve"> Liquibase, Swagger,</w:t>
-      </w:r>
-      <w:r>
-        <w:rPr>
-          <w:rFonts w:ascii="Calibri" w:hAnsi="Calibri" w:cs="Calibri"/>
-          <w:sz w:val="20"/>
-          <w:szCs w:val="20"/>
-          <w:lang w:val="en-US"/>
-        </w:rPr>
-        <w:t xml:space="preserve"> </w:t>
-      </w:r>
-      <w:r>
-        <w:rPr>
-          <w:rFonts w:ascii="Calibri" w:hAnsi="Calibri" w:cs="Calibri"/>
-          <w:sz w:val="20"/>
-          <w:szCs w:val="20"/>
-          <w:lang w:val="en-US"/>
-        </w:rPr>
-        <w:t xml:space="preserve">Auth0, SendGrid, </w:t>
-      </w:r>
-      <w:r>
-        <w:rPr>
-          <w:rFonts w:ascii="Calibri" w:hAnsi="Calibri" w:cs="Calibri"/>
-          <w:sz w:val="20"/>
-          <w:szCs w:val="20"/>
-          <w:lang w:val="en-US"/>
-        </w:rPr>
-        <w:t>Mockito, Junit 5</w:t>
-      </w:r>
-    </w:p>
-    <w:p>
-      <w:pPr>
-        <w:spacing w:after="0" w:line="240" w:lineRule="auto"/>
-        <w:ind w:left="454"/>
-        <w:rPr>
-          <w:rFonts w:ascii="Calibri" w:hAnsi="Calibri" w:cs="Calibri"/>
-          <w:b/>
-          <w:bCs/>
-          <w:sz w:val="20"/>
-          <w:szCs w:val="20"/>
-          <w:lang w:val="en-US"/>
-        </w:rPr>
-      </w:pPr>
-      <w:r>
-        <w:rPr>
-          <w:rFonts w:ascii="Calibri" w:hAnsi="Calibri" w:cs="Calibri"/>
-          <w:b/>
-          <w:bCs/>
-          <w:sz w:val="20"/>
-          <w:szCs w:val="20"/>
-          <w:lang w:val="en-US"/>
-        </w:rPr>
-        <w:t>•</w:t>
-      </w:r>
-      <w:r>
-        <w:rPr>
-          <w:rFonts w:ascii="Calibri" w:hAnsi="Calibri" w:cs="Calibri"/>
-          <w:b/>
-          <w:bCs/>
-          <w:sz w:val="20"/>
-          <w:szCs w:val="20"/>
-          <w:lang w:val="en-US"/>
-        </w:rPr>
-        <w:t xml:space="preserve"> Frontend development</w:t>
+          <w:sz w:val="20"/>
+          <w:szCs w:val="20"/>
+          <w:lang w:val="en-US"/>
+        </w:rPr>
+      </w:pPr>
+      <w:r>
+        <w:rPr>
+          <w:sz w:val="20"/>
+          <w:szCs w:val="20"/>
+          <w:lang w:val="en-US"/>
+        </w:rPr>
+        <w:t>Ensured code quality through unit/integration testing, refactoring, code reviews and performance optimizations.</w:t>
       </w:r>
     </w:p>
     <w:p>
@@ -953,7 +1462,7 @@
         <w:pStyle w:val="a9"/>
         <w:numPr>
           <w:ilvl w:val="0"/>
-          <w:numId w:val="17"/>
+          <w:numId w:val="18"/>
         </w:numPr>
         <w:spacing w:after="0" w:line="240" w:lineRule="auto"/>
         <w:rPr>
@@ -968,47 +1477,31 @@
           <w:szCs w:val="20"/>
           <w:lang w:val="en-US"/>
         </w:rPr>
-        <w:t xml:space="preserve">Developed a </w:t>
-      </w:r>
-      <w:r>
-        <w:rPr>
-          <w:sz w:val="20"/>
-          <w:szCs w:val="20"/>
-          <w:lang w:val="en-US"/>
-        </w:rPr>
-        <w:t>Chrome Extension (DXTrade Platform for Brokers)</w:t>
-      </w:r>
-      <w:r>
-        <w:rPr>
-          <w:sz w:val="20"/>
-          <w:szCs w:val="20"/>
-          <w:lang w:val="en-US"/>
-        </w:rPr>
-        <w:t xml:space="preserve"> </w:t>
-      </w:r>
-      <w:r>
-        <w:rPr>
-          <w:sz w:val="20"/>
-          <w:szCs w:val="20"/>
-          <w:lang w:val="en-US"/>
-        </w:rPr>
-        <w:t>using React with advanced tools like a custom plot</w:t>
-      </w:r>
-      <w:r>
-        <w:rPr>
-          <w:sz w:val="20"/>
-          <w:szCs w:val="20"/>
-          <w:lang w:val="en-US"/>
-        </w:rPr>
-        <w:t xml:space="preserve">, indicators for placing and adjusting positions, </w:t>
-      </w:r>
-      <w:r>
-        <w:rPr>
-          <w:sz w:val="20"/>
-          <w:szCs w:val="20"/>
-          <w:lang w:val="en-US"/>
-        </w:rPr>
-        <w:t xml:space="preserve">automated risk calculation </w:t>
+        <w:t xml:space="preserve">Contributed to team growth by interviewing applicants up to Senior level, </w:t>
+      </w:r>
+      <w:r>
+        <w:rPr>
+          <w:sz w:val="20"/>
+          <w:szCs w:val="20"/>
+          <w:lang w:val="en-US"/>
+        </w:rPr>
+        <w:t xml:space="preserve">onboarding new members, </w:t>
+      </w:r>
+      <w:r>
+        <w:rPr>
+          <w:sz w:val="20"/>
+          <w:szCs w:val="20"/>
+          <w:lang w:val="en-US"/>
+        </w:rPr>
+        <w:t xml:space="preserve">knowledge sharing, </w:t>
+      </w:r>
+      <w:r>
+        <w:rPr>
+          <w:sz w:val="20"/>
+          <w:szCs w:val="20"/>
+          <w:lang w:val="en-US"/>
+        </w:rPr>
+        <w:t>estimating 10+ projects (100–2 500+ hours), setting up tasks for other developers and presenting demos to clients.</w:t>
       </w:r>
     </w:p>
     <w:p>
@@ -1016,22 +1509,83 @@
         <w:pStyle w:val="a9"/>
         <w:numPr>
           <w:ilvl w:val="0"/>
-          <w:numId w:val="17"/>
+          <w:numId w:val="18"/>
         </w:numPr>
         <w:spacing w:after="0" w:line="240" w:lineRule="auto"/>
         <w:rPr>
-          <w:sz w:val="20"/>
-          <w:szCs w:val="20"/>
-          <w:lang w:val="en-US"/>
-        </w:rPr>
-      </w:pPr>
-      <w:r>
-        <w:rPr>
-          <w:sz w:val="20"/>
-          <w:szCs w:val="20"/>
-          <w:lang w:val="en-US"/>
-        </w:rPr>
-        <w:t>Implemented multi-broker support for seamless platform switching, overcoming API limitations with custom workarounds</w:t>
+          <w:b/>
+          <w:bCs/>
+          <w:lang w:val="en-US"/>
+        </w:rPr>
+      </w:pPr>
+      <w:r>
+        <w:rPr>
+          <w:b/>
+          <w:bCs/>
+          <w:sz w:val="20"/>
+          <w:szCs w:val="20"/>
+          <w:lang w:val="en-US"/>
+        </w:rPr>
+        <w:t xml:space="preserve">Stack: </w:t>
+      </w:r>
+      <w:r>
+        <w:rPr>
+          <w:sz w:val="20"/>
+          <w:szCs w:val="20"/>
+          <w:lang w:val="en-US"/>
+        </w:rPr>
+        <w:t xml:space="preserve">Java 21, Maven, Spring (Core, Boot 2/3, Security, Web, Data, AOP, Quartz), AspectJ, Docker, </w:t>
+      </w:r>
+      <w:r>
+        <w:rPr>
+          <w:rFonts w:ascii="Calibri" w:hAnsi="Calibri" w:cs="Calibri"/>
+          <w:sz w:val="20"/>
+          <w:szCs w:val="20"/>
+          <w:lang w:val="en-US"/>
+        </w:rPr>
+        <w:t xml:space="preserve">Hibernate/JDBC, MySql, PostgreSQL, Liquibase, Swagger, Auth0, SendGrid, Mockito, Junit 5, JavaScript/TypeScript, React, </w:t>
+      </w:r>
+      <w:r>
+        <w:rPr>
+          <w:sz w:val="20"/>
+          <w:szCs w:val="20"/>
+          <w:lang w:val="en-US"/>
+        </w:rPr>
+        <w:t>Terraform, Terraform Cloud, AWS (EC2, ECS, ECR, S3, RDS, R53, ACM, Lambda, etc.), Ansible, Solidity</w:t>
+      </w:r>
+    </w:p>
+    <w:p>
+      <w:pPr>
+        <w:spacing w:after="0" w:line="240" w:lineRule="auto"/>
+        <w:rPr>
+          <w:b/>
+          <w:bCs/>
+          <w:lang w:val="en-US"/>
+        </w:rPr>
+      </w:pPr>
+      <w:r>
+        <w:rPr>
+          <w:b/>
+          <w:bCs/>
+          <w:lang w:val="en-US"/>
+        </w:rPr>
+        <w:t xml:space="preserve">May 2024 – Oct. 2024: Crypto startup | 2 different projects | </w:t>
+      </w:r>
+      <w:r>
+        <w:rPr>
+          <w:b/>
+          <w:bCs/>
+          <w:lang w:val="en-US"/>
+        </w:rPr>
+        <w:t>Java</w:t>
+      </w:r>
+      <w:r>
+        <w:rPr>
+          <w:b/>
+          <w:bCs/>
+          <w:lang w:val="en-US"/>
+        </w:rPr>
+        <w:t xml:space="preserve"> developer, Part-Time</w:t>
       </w:r>
     </w:p>
     <w:p>
@@ -1039,54 +1593,22 @@
         <w:pStyle w:val="a9"/>
         <w:numPr>
           <w:ilvl w:val="0"/>
-          <w:numId w:val="17"/>
+          <w:numId w:val="18"/>
         </w:numPr>
         <w:spacing w:after="0" w:line="240" w:lineRule="auto"/>
         <w:rPr>
-          <w:sz w:val="20"/>
-          <w:szCs w:val="20"/>
-          <w:lang w:val="en-US"/>
-        </w:rPr>
-      </w:pPr>
-      <w:r>
-        <w:rPr>
-          <w:sz w:val="20"/>
-          <w:szCs w:val="20"/>
-          <w:lang w:val="en-US"/>
-        </w:rPr>
-        <w:t>I</w:t>
-      </w:r>
-      <w:r>
-        <w:rPr>
-          <w:sz w:val="20"/>
-          <w:szCs w:val="20"/>
-          <w:lang w:val="en-US"/>
-        </w:rPr>
-        <w:t xml:space="preserve">mplemented the whole </w:t>
-      </w:r>
-      <w:r>
-        <w:rPr>
-          <w:sz w:val="20"/>
-          <w:szCs w:val="20"/>
-          <w:lang w:val="en-US"/>
-        </w:rPr>
-        <w:t>frontend part for CRM hiring statistics gathering feature</w:t>
-      </w:r>
-      <w:r>
-        <w:rPr>
-          <w:sz w:val="20"/>
-          <w:szCs w:val="20"/>
-          <w:lang w:val="en-US"/>
-        </w:rPr>
-        <w:t xml:space="preserve"> </w:t>
-      </w:r>
-      <w:r>
-        <w:rPr>
-          <w:sz w:val="20"/>
-          <w:szCs w:val="20"/>
-          <w:lang w:val="en-US"/>
-        </w:rPr>
-        <w:t>(building interactive pivot tables)</w:t>
+          <w:b/>
+          <w:bCs/>
+          <w:lang w:val="en-US"/>
+        </w:rPr>
+      </w:pPr>
+      <w:r>
+        <w:rPr>
+          <w:sz w:val="20"/>
+          <w:szCs w:val="20"/>
+          <w:lang w:val="en-US"/>
+        </w:rPr>
+        <w:t>Developed a Crypto Dump screener that constantly monitors prices of hundreds of tokens on different exchanges, that match specified conditions (Trade volume, Liquidity, age, etc.) and notifies user via Telegram bot.</w:t>
       </w:r>
     </w:p>
     <w:p>
@@ -1094,7 +1616,7 @@
         <w:pStyle w:val="a9"/>
         <w:numPr>
           <w:ilvl w:val="0"/>
-          <w:numId w:val="17"/>
+          <w:numId w:val="18"/>
         </w:numPr>
         <w:spacing w:after="0" w:line="240" w:lineRule="auto"/>
         <w:rPr>
@@ -1109,7 +1631,23 @@
           <w:szCs w:val="20"/>
           <w:lang w:val="en-US"/>
         </w:rPr>
-        <w:t>Implemented many pages of different complexity on 3 projects</w:t>
+        <w:t xml:space="preserve">Developed a Futures arbitrage application that constantly monitors arbitrage opportunities between different DEXs and automatically opens/closes positions. Handles rollbacks </w:t>
+      </w:r>
+      <w:r>
+        <w:rPr>
+          <w:sz w:val="20"/>
+          <w:szCs w:val="20"/>
+          <w:lang w:val="en-US"/>
+        </w:rPr>
+        <w:t xml:space="preserve">and rebalances </w:t>
+      </w:r>
+      <w:r>
+        <w:rPr>
+          <w:sz w:val="20"/>
+          <w:szCs w:val="20"/>
+          <w:lang w:val="en-US"/>
+        </w:rPr>
+        <w:t>on errors and notifies user via Telegram bot.</w:t>
       </w:r>
     </w:p>
     <w:p>
@@ -1117,114 +1655,22 @@
         <w:pStyle w:val="a9"/>
         <w:numPr>
           <w:ilvl w:val="0"/>
-          <w:numId w:val="17"/>
+          <w:numId w:val="18"/>
         </w:numPr>
         <w:spacing w:after="0" w:line="240" w:lineRule="auto"/>
         <w:rPr>
           <w:b/>
           <w:bCs/>
-          <w:sz w:val="20"/>
-          <w:szCs w:val="20"/>
-          <w:lang w:val="en-US"/>
-        </w:rPr>
-      </w:pPr>
-      <w:r>
-        <w:rPr>
-          <w:b/>
-          <w:bCs/>
-          <w:sz w:val="20"/>
-          <w:szCs w:val="20"/>
-          <w:lang w:val="en-US"/>
-        </w:rPr>
-        <w:t xml:space="preserve">Stack: </w:t>
-      </w:r>
-      <w:r>
-        <w:rPr>
-          <w:sz w:val="20"/>
-          <w:szCs w:val="20"/>
-          <w:lang w:val="en-US"/>
-        </w:rPr>
-        <w:t>JS/TS,</w:t>
-      </w:r>
-      <w:r>
-        <w:rPr>
-          <w:b/>
-          <w:bCs/>
-          <w:sz w:val="20"/>
-          <w:szCs w:val="20"/>
-          <w:lang w:val="en-US"/>
-        </w:rPr>
-        <w:t xml:space="preserve"> </w:t>
-      </w:r>
-      <w:r>
-        <w:rPr>
-          <w:sz w:val="20"/>
-          <w:szCs w:val="20"/>
-          <w:lang w:val="en-US"/>
-        </w:rPr>
-        <w:t>React</w:t>
-      </w:r>
-      <w:r>
-        <w:rPr>
-          <w:sz w:val="20"/>
-          <w:szCs w:val="20"/>
-          <w:lang w:val="en-US"/>
-        </w:rPr>
-        <w:t>, MUI, Docker</w:t>
-      </w:r>
-    </w:p>
-    <w:p>
-      <w:pPr>
-        <w:spacing w:after="0" w:line="240" w:lineRule="auto"/>
-        <w:rPr>
-          <w:rFonts w:ascii="Calibri" w:hAnsi="Calibri" w:cs="Calibri"/>
-          <w:b/>
-          <w:bCs/>
-          <w:sz w:val="20"/>
-          <w:szCs w:val="20"/>
-          <w:lang w:val="en-US"/>
-        </w:rPr>
-      </w:pPr>
-      <w:r>
-        <w:rPr>
-          <w:b/>
-          <w:bCs/>
-          <w:lang w:val="en-US"/>
-        </w:rPr>
-        <w:tab/>
-      </w:r>
-      <w:r>
-        <w:rPr>
-          <w:rFonts w:ascii="Calibri" w:hAnsi="Calibri" w:cs="Calibri"/>
-          <w:b/>
-          <w:bCs/>
-          <w:sz w:val="20"/>
-          <w:szCs w:val="20"/>
-          <w:lang w:val="en-US"/>
-        </w:rPr>
-        <w:t>•</w:t>
-      </w:r>
-      <w:r>
-        <w:rPr>
-          <w:rFonts w:ascii="Calibri" w:hAnsi="Calibri" w:cs="Calibri"/>
-          <w:b/>
-          <w:bCs/>
-          <w:sz w:val="20"/>
-          <w:szCs w:val="20"/>
-          <w:lang w:val="en-US"/>
-        </w:rPr>
-        <w:t xml:space="preserve"> </w:t>
-      </w:r>
-      <w:r>
-        <w:rPr>
-          <w:rFonts w:ascii="Calibri" w:hAnsi="Calibri" w:cs="Calibri"/>
-          <w:b/>
-          <w:bCs/>
-          <w:sz w:val="20"/>
-          <w:szCs w:val="20"/>
-          <w:lang w:val="en-US"/>
-        </w:rPr>
-        <w:t>DevOps</w:t>
+          <w:lang w:val="en-US"/>
+        </w:rPr>
+      </w:pPr>
+      <w:r>
+        <w:rPr>
+          <w:sz w:val="20"/>
+          <w:szCs w:val="20"/>
+          <w:lang w:val="en-US"/>
+        </w:rPr>
+        <w:t>Integrated multiple DEX APIs (Hyperliquid, Drift Trade, DEXScreener, CoinGecko) and implemented an API gateway for one of the DEXs to streamline communication.</w:t>
       </w:r>
     </w:p>
     <w:p>
@@ -1232,80 +1678,22 @@
         <w:pStyle w:val="a9"/>
         <w:numPr>
           <w:ilvl w:val="0"/>
-          <w:numId w:val="17"/>
+          <w:numId w:val="18"/>
         </w:numPr>
         <w:spacing w:after="0" w:line="240" w:lineRule="auto"/>
         <w:rPr>
-          <w:rFonts w:ascii="Calibri" w:hAnsi="Calibri" w:cs="Calibri"/>
-          <w:b/>
-          <w:bCs/>
-          <w:sz w:val="20"/>
-          <w:szCs w:val="20"/>
-          <w:lang w:val="en-US"/>
-        </w:rPr>
-      </w:pPr>
-      <w:r>
-        <w:rPr>
-          <w:rFonts w:ascii="Calibri" w:hAnsi="Calibri" w:cs="Calibri"/>
-          <w:sz w:val="20"/>
-          <w:szCs w:val="20"/>
-          <w:lang w:val="en-US"/>
-        </w:rPr>
-        <w:t>Set up CI/CD pipelines</w:t>
-      </w:r>
-      <w:r>
-        <w:rPr>
-          <w:rFonts w:ascii="Calibri" w:hAnsi="Calibri" w:cs="Calibri"/>
-          <w:sz w:val="20"/>
-          <w:szCs w:val="20"/>
-          <w:lang w:val="en-US"/>
-        </w:rPr>
-        <w:t xml:space="preserve"> </w:t>
-      </w:r>
-      <w:r>
-        <w:rPr>
-          <w:rFonts w:ascii="Calibri" w:hAnsi="Calibri" w:cs="Calibri"/>
-          <w:sz w:val="20"/>
-          <w:szCs w:val="20"/>
-          <w:lang w:val="en-US"/>
-        </w:rPr>
-        <w:t xml:space="preserve">(GitHub, GitLab) for </w:t>
-      </w:r>
-      <w:r>
-        <w:rPr>
-          <w:rFonts w:ascii="Calibri" w:hAnsi="Calibri" w:cs="Calibri"/>
-          <w:sz w:val="20"/>
-          <w:szCs w:val="20"/>
-          <w:lang w:val="en-US"/>
-        </w:rPr>
-        <w:t xml:space="preserve">staging and production environments for </w:t>
-      </w:r>
-      <w:r>
-        <w:rPr>
-          <w:rFonts w:ascii="Calibri" w:hAnsi="Calibri" w:cs="Calibri"/>
-          <w:sz w:val="20"/>
-          <w:szCs w:val="20"/>
-          <w:lang w:val="en-US"/>
-        </w:rPr>
-        <w:t>3 different projects</w:t>
-      </w:r>
-      <w:r>
-        <w:rPr>
-          <w:rFonts w:ascii="Calibri" w:hAnsi="Calibri" w:cs="Calibri"/>
-          <w:sz w:val="20"/>
-          <w:szCs w:val="20"/>
-          <w:lang w:val="en-US"/>
-        </w:rPr>
-        <w:t xml:space="preserve"> </w:t>
-      </w:r>
-      <w:r>
-        <w:rPr>
-          <w:rFonts w:ascii="Calibri" w:hAnsi="Calibri" w:cs="Calibri"/>
-          <w:sz w:val="20"/>
-          <w:szCs w:val="20"/>
-          <w:lang w:val="en-US"/>
-        </w:rPr>
-        <w:t>(FE, BE)</w:t>
+          <w:sz w:val="20"/>
+          <w:szCs w:val="20"/>
+          <w:lang w:val="en-US"/>
+        </w:rPr>
+      </w:pPr>
+      <w:r>
+        <w:rPr>
+          <w:sz w:val="20"/>
+          <w:szCs w:val="20"/>
+          <w:lang w:val="en-US"/>
+        </w:rPr>
+        <w:t xml:space="preserve">Ensured quality through test coverage, using unit testing </w:t>
       </w:r>
     </w:p>
     <w:p>
@@ -1313,80 +1701,86 @@
         <w:pStyle w:val="a9"/>
         <w:numPr>
           <w:ilvl w:val="0"/>
-          <w:numId w:val="17"/>
+          <w:numId w:val="18"/>
         </w:numPr>
         <w:spacing w:after="0" w:line="240" w:lineRule="auto"/>
         <w:rPr>
-          <w:rFonts w:ascii="Calibri" w:hAnsi="Calibri" w:cs="Calibri"/>
-          <w:b/>
-          <w:bCs/>
-          <w:sz w:val="20"/>
-          <w:szCs w:val="20"/>
-          <w:lang w:val="en-US"/>
-        </w:rPr>
-      </w:pPr>
-      <w:r>
-        <w:rPr>
-          <w:rFonts w:ascii="Calibri" w:hAnsi="Calibri" w:cs="Calibri"/>
-          <w:sz w:val="20"/>
-          <w:szCs w:val="20"/>
-          <w:lang w:val="en-US"/>
-        </w:rPr>
-        <w:t xml:space="preserve">Written Terraform configs </w:t>
-      </w:r>
-      <w:r>
-        <w:rPr>
-          <w:rFonts w:ascii="Calibri" w:hAnsi="Calibri" w:cs="Calibri"/>
-          <w:sz w:val="20"/>
-          <w:szCs w:val="20"/>
-          <w:lang w:val="en-US"/>
-        </w:rPr>
-        <w:t xml:space="preserve">for </w:t>
-      </w:r>
-      <w:r>
-        <w:rPr>
-          <w:rFonts w:ascii="Calibri" w:hAnsi="Calibri" w:cs="Calibri"/>
-          <w:sz w:val="20"/>
-          <w:szCs w:val="20"/>
-          <w:lang w:val="en-US"/>
-        </w:rPr>
-        <w:t xml:space="preserve">production and staging </w:t>
-      </w:r>
-      <w:r>
-        <w:rPr>
-          <w:rFonts w:ascii="Calibri" w:hAnsi="Calibri" w:cs="Calibri"/>
-          <w:sz w:val="20"/>
-          <w:szCs w:val="20"/>
-          <w:lang w:val="en-US"/>
-        </w:rPr>
-        <w:t>AWS infra</w:t>
-      </w:r>
-      <w:r>
-        <w:rPr>
-          <w:rFonts w:ascii="Calibri" w:hAnsi="Calibri" w:cs="Calibri"/>
-          <w:sz w:val="20"/>
-          <w:szCs w:val="20"/>
-          <w:lang w:val="en-US"/>
-        </w:rPr>
-        <w:t>s</w:t>
-      </w:r>
-      <w:r>
-        <w:rPr>
-          <w:rFonts w:ascii="Calibri" w:hAnsi="Calibri" w:cs="Calibri"/>
-          <w:sz w:val="20"/>
-          <w:szCs w:val="20"/>
-          <w:lang w:val="en-US"/>
-        </w:rPr>
-        <w:t>tructure</w:t>
-      </w:r>
-      <w:r>
-        <w:rPr>
-          <w:rFonts w:ascii="Calibri" w:hAnsi="Calibri" w:cs="Calibri"/>
-          <w:sz w:val="20"/>
-          <w:szCs w:val="20"/>
-          <w:lang w:val="en-US"/>
-        </w:rPr>
-        <w:t xml:space="preserve"> for 1 project and maintained IAC codebase for 2 others</w:t>
+          <w:b/>
+          <w:bCs/>
+          <w:sz w:val="20"/>
+          <w:szCs w:val="20"/>
+          <w:lang w:val="en-US"/>
+        </w:rPr>
+      </w:pPr>
+      <w:r>
+        <w:rPr>
+          <w:rFonts w:ascii="Calibri" w:hAnsi="Calibri" w:cs="Calibri"/>
+          <w:b/>
+          <w:bCs/>
+          <w:sz w:val="20"/>
+          <w:szCs w:val="20"/>
+          <w:lang w:val="en-US"/>
+        </w:rPr>
+        <w:t>Stack:</w:t>
+      </w:r>
+      <w:r>
+        <w:rPr>
+          <w:rFonts w:ascii="Calibri" w:hAnsi="Calibri" w:cs="Calibri"/>
+          <w:sz w:val="20"/>
+          <w:szCs w:val="20"/>
+          <w:lang w:val="en-US"/>
+        </w:rPr>
+        <w:t xml:space="preserve"> Java 21, Spring (Core, Boot, Shell, Data, MVC, Security, AOP), Maven, Gradle, Mockito, Powermock, Junit4/5, Retrofit/OkHttp, TypeScript, NodeJS, Telegram API</w:t>
+      </w:r>
+    </w:p>
+    <w:p>
+      <w:pPr>
+        <w:spacing w:after="0" w:line="240" w:lineRule="auto"/>
+        <w:rPr>
+          <w:b/>
+          <w:bCs/>
+          <w:lang w:val="en-US"/>
+        </w:rPr>
+      </w:pPr>
+      <w:r>
+        <w:rPr>
+          <w:b/>
+          <w:bCs/>
+          <w:lang w:val="en-US"/>
+        </w:rPr>
+        <w:t xml:space="preserve">Dec. 2021 – </w:t>
+      </w:r>
+      <w:r>
+        <w:rPr>
+          <w:b/>
+          <w:bCs/>
+          <w:lang w:val="en-US"/>
+        </w:rPr>
+        <w:t>J</w:t>
+      </w:r>
+      <w:r>
+        <w:rPr>
+          <w:b/>
+          <w:bCs/>
+          <w:lang w:val="en-US"/>
+        </w:rPr>
+        <w:t xml:space="preserve">un. 2023: Crypto startup </w:t>
+      </w:r>
+      <w:r>
+        <w:rPr>
+          <w:b/>
+          <w:bCs/>
+          <w:lang w:val="en-US"/>
+        </w:rPr>
+        <w:t xml:space="preserve">| 3 different projects </w:t>
+      </w:r>
+      <w:r>
+        <w:rPr>
+          <w:b/>
+          <w:bCs/>
+          <w:lang w:val="en-US"/>
+        </w:rPr>
+        <w:t>| Fullstack developer</w:t>
       </w:r>
     </w:p>
     <w:p>
@@ -1394,35 +1788,24 @@
         <w:pStyle w:val="a9"/>
         <w:numPr>
           <w:ilvl w:val="0"/>
-          <w:numId w:val="17"/>
+          <w:numId w:val="18"/>
         </w:numPr>
         <w:spacing w:after="0" w:line="240" w:lineRule="auto"/>
         <w:rPr>
           <w:rFonts w:ascii="Calibri" w:hAnsi="Calibri" w:cs="Calibri"/>
-          <w:b/>
-          <w:bCs/>
-          <w:sz w:val="20"/>
-          <w:szCs w:val="20"/>
-          <w:lang w:val="en-US"/>
-        </w:rPr>
-      </w:pPr>
-      <w:r>
-        <w:rPr>
-          <w:rFonts w:ascii="Calibri" w:hAnsi="Calibri" w:cs="Calibri"/>
-          <w:sz w:val="20"/>
-          <w:szCs w:val="20"/>
-          <w:lang w:val="en-US"/>
-        </w:rPr>
-        <w:t xml:space="preserve">Setting up and maintaining AWS </w:t>
-      </w:r>
-      <w:r>
-        <w:rPr>
-          <w:rFonts w:ascii="Calibri" w:hAnsi="Calibri" w:cs="Calibri"/>
-          <w:sz w:val="20"/>
-          <w:szCs w:val="20"/>
-          <w:lang w:val="en-US"/>
-        </w:rPr>
-        <w:t>environments</w:t>
+          <w:sz w:val="20"/>
+          <w:szCs w:val="20"/>
+          <w:lang w:val="en-US"/>
+        </w:rPr>
+      </w:pPr>
+      <w:r>
+        <w:rPr>
+          <w:rFonts w:ascii="Calibri" w:hAnsi="Calibri" w:cs="Calibri"/>
+          <w:sz w:val="20"/>
+          <w:szCs w:val="20"/>
+          <w:lang w:val="en-US"/>
+        </w:rPr>
+        <w:t>Resolved multiple production issues, including critical priority</w:t>
       </w:r>
     </w:p>
     <w:p>
@@ -1430,127 +1813,24 @@
         <w:pStyle w:val="a9"/>
         <w:numPr>
           <w:ilvl w:val="0"/>
-          <w:numId w:val="17"/>
+          <w:numId w:val="18"/>
         </w:numPr>
         <w:spacing w:after="0" w:line="240" w:lineRule="auto"/>
         <w:rPr>
           <w:rFonts w:ascii="Calibri" w:hAnsi="Calibri" w:cs="Calibri"/>
-          <w:b/>
-          <w:bCs/>
-          <w:sz w:val="20"/>
-          <w:szCs w:val="20"/>
-          <w:lang w:val="en-US"/>
-        </w:rPr>
-      </w:pPr>
-      <w:r>
-        <w:rPr>
-          <w:b/>
-          <w:bCs/>
-          <w:sz w:val="20"/>
-          <w:szCs w:val="20"/>
-          <w:lang w:val="en-US"/>
-        </w:rPr>
-        <w:t xml:space="preserve">Stack: </w:t>
-      </w:r>
-      <w:r>
-        <w:rPr>
-          <w:sz w:val="20"/>
-          <w:szCs w:val="20"/>
-          <w:lang w:val="en-US"/>
-        </w:rPr>
-        <w:t xml:space="preserve">Terraform, </w:t>
-      </w:r>
-      <w:r>
-        <w:rPr>
-          <w:sz w:val="20"/>
-          <w:szCs w:val="20"/>
-          <w:lang w:val="en-US"/>
-        </w:rPr>
-        <w:t xml:space="preserve">Terraform Cloud, </w:t>
-      </w:r>
-      <w:r>
-        <w:rPr>
-          <w:sz w:val="20"/>
-          <w:szCs w:val="20"/>
-          <w:lang w:val="en-US"/>
-        </w:rPr>
-        <w:t>AWS</w:t>
-      </w:r>
-      <w:r>
-        <w:rPr>
-          <w:sz w:val="20"/>
-          <w:szCs w:val="20"/>
-          <w:lang w:val="en-US"/>
-        </w:rPr>
-        <w:t xml:space="preserve"> </w:t>
-      </w:r>
-      <w:r>
-        <w:rPr>
-          <w:sz w:val="20"/>
-          <w:szCs w:val="20"/>
-          <w:lang w:val="en-US"/>
-        </w:rPr>
-        <w:t>(EC2, ECS, ECR, S3, RDS, R53, ACM, Lambda, etc.)</w:t>
-      </w:r>
-      <w:r>
-        <w:rPr>
-          <w:sz w:val="20"/>
-          <w:szCs w:val="20"/>
-          <w:lang w:val="en-US"/>
-        </w:rPr>
-        <w:t xml:space="preserve">, </w:t>
-      </w:r>
-      <w:r>
-        <w:rPr>
-          <w:sz w:val="20"/>
-          <w:szCs w:val="20"/>
-          <w:lang w:val="en-US"/>
-        </w:rPr>
-        <w:t xml:space="preserve">Nginx/Apache, </w:t>
-      </w:r>
-      <w:r>
-        <w:rPr>
-          <w:sz w:val="20"/>
-          <w:szCs w:val="20"/>
-          <w:lang w:val="en-US"/>
-        </w:rPr>
-        <w:t>Ansible</w:t>
-      </w:r>
-    </w:p>
-    <w:p>
-      <w:pPr>
-        <w:spacing w:after="0" w:line="240" w:lineRule="auto"/>
-        <w:ind w:left="454"/>
-        <w:rPr>
-          <w:rFonts w:ascii="Calibri" w:hAnsi="Calibri" w:cs="Calibri"/>
-          <w:b/>
-          <w:bCs/>
-          <w:sz w:val="20"/>
-          <w:szCs w:val="20"/>
-          <w:lang w:val="en-US"/>
-        </w:rPr>
-      </w:pPr>
-      <w:r>
-        <w:rPr>
-          <w:rFonts w:ascii="Calibri" w:hAnsi="Calibri" w:cs="Calibri"/>
-          <w:b/>
-          <w:bCs/>
-          <w:sz w:val="20"/>
-          <w:szCs w:val="20"/>
-          <w:lang w:val="en-US"/>
-        </w:rPr>
-        <w:t>•</w:t>
-      </w:r>
-      <w:r>
-        <w:rPr>
-          <w:rFonts w:ascii="Calibri" w:hAnsi="Calibri" w:cs="Calibri"/>
-          <w:b/>
-          <w:bCs/>
-          <w:sz w:val="20"/>
-          <w:szCs w:val="20"/>
-          <w:lang w:val="en-US"/>
-        </w:rPr>
-        <w:t xml:space="preserve"> Other Tasks:</w:t>
+          <w:sz w:val="20"/>
+          <w:szCs w:val="20"/>
+          <w:lang w:val="en-US"/>
+        </w:rPr>
+      </w:pPr>
+      <w:r>
+        <w:rPr>
+          <w:rFonts w:ascii="Calibri" w:hAnsi="Calibri" w:cs="Calibri"/>
+          <w:sz w:val="20"/>
+          <w:szCs w:val="20"/>
+          <w:lang w:val="en-US"/>
+        </w:rPr>
+        <w:t>Implemented a module for real-time monitoring and processing big amount of data from crypto exchanges using WebSockets.</w:t>
       </w:r>
     </w:p>
     <w:p>
@@ -1558,44 +1838,25 @@
         <w:pStyle w:val="a9"/>
         <w:numPr>
           <w:ilvl w:val="0"/>
-          <w:numId w:val="17"/>
+          <w:numId w:val="18"/>
         </w:numPr>
         <w:spacing w:after="0" w:line="240" w:lineRule="auto"/>
         <w:rPr>
           <w:rFonts w:ascii="Calibri" w:hAnsi="Calibri" w:cs="Calibri"/>
-          <w:b/>
-          <w:bCs/>
-          <w:sz w:val="20"/>
-          <w:szCs w:val="20"/>
-          <w:lang w:val="en-US"/>
-        </w:rPr>
-      </w:pPr>
-      <w:r>
-        <w:rPr>
-          <w:rFonts w:ascii="Calibri" w:hAnsi="Calibri" w:cs="Calibri"/>
-          <w:sz w:val="20"/>
-          <w:szCs w:val="20"/>
-          <w:lang w:val="en-US"/>
-        </w:rPr>
-        <w:t xml:space="preserve">Set up custom EVM blockchain and written </w:t>
-      </w:r>
-      <w:r>
-        <w:rPr>
-          <w:rFonts w:ascii="Calibri" w:hAnsi="Calibri" w:cs="Calibri"/>
-          <w:sz w:val="20"/>
-          <w:szCs w:val="20"/>
-          <w:lang w:val="en-US"/>
-        </w:rPr>
-        <w:t xml:space="preserve">simple </w:t>
-      </w:r>
-      <w:r>
-        <w:rPr>
-          <w:rFonts w:ascii="Calibri" w:hAnsi="Calibri" w:cs="Calibri"/>
-          <w:sz w:val="20"/>
-          <w:szCs w:val="20"/>
-          <w:lang w:val="en-US"/>
-        </w:rPr>
-        <w:t>smart contracts for it</w:t>
+          <w:sz w:val="20"/>
+          <w:szCs w:val="20"/>
+          <w:lang w:val="en-US"/>
+        </w:rPr>
+      </w:pPr>
+      <w:r>
+        <w:rPr>
+          <w:rFonts w:ascii="Calibri" w:hAnsi="Calibri" w:cs="Calibri"/>
+          <w:sz w:val="20"/>
+          <w:szCs w:val="20"/>
+          <w:lang w:val="en-US"/>
+        </w:rPr>
+        <w:lastRenderedPageBreak/>
+        <w:t>Contributed to an automated arbitrage service for margin and spot trading by integrating new exchanges, implementing rollback/error-handling logic and extending core functionality.</w:t>
       </w:r>
     </w:p>
     <w:p>
@@ -1603,22 +1864,24 @@
         <w:pStyle w:val="a9"/>
         <w:numPr>
           <w:ilvl w:val="0"/>
-          <w:numId w:val="17"/>
+          <w:numId w:val="18"/>
         </w:numPr>
         <w:spacing w:after="0" w:line="240" w:lineRule="auto"/>
         <w:rPr>
-          <w:sz w:val="20"/>
-          <w:szCs w:val="20"/>
-          <w:lang w:val="en-US"/>
-        </w:rPr>
-      </w:pPr>
-      <w:r>
-        <w:rPr>
-          <w:sz w:val="20"/>
-          <w:szCs w:val="20"/>
-          <w:lang w:val="en-US"/>
-        </w:rPr>
-        <w:t>Interviewing applicants (up to Senior level)</w:t>
+          <w:rFonts w:ascii="Calibri" w:hAnsi="Calibri" w:cs="Calibri"/>
+          <w:sz w:val="20"/>
+          <w:szCs w:val="20"/>
+          <w:lang w:val="en-US"/>
+        </w:rPr>
+      </w:pPr>
+      <w:r>
+        <w:rPr>
+          <w:rFonts w:ascii="Calibri" w:hAnsi="Calibri" w:cs="Calibri"/>
+          <w:sz w:val="20"/>
+          <w:szCs w:val="20"/>
+          <w:lang w:val="en-US"/>
+        </w:rPr>
+        <w:t>Contributed to core trading logic including cross-exchange transfers and proportional copy-trading logic, implemented rollback and rebalancer logic, along with various performance optimizations to ensure reliable execution.</w:t>
       </w:r>
     </w:p>
     <w:p>
@@ -1626,54 +1889,24 @@
         <w:pStyle w:val="a9"/>
         <w:numPr>
           <w:ilvl w:val="0"/>
-          <w:numId w:val="17"/>
+          <w:numId w:val="18"/>
         </w:numPr>
         <w:spacing w:after="0" w:line="240" w:lineRule="auto"/>
         <w:rPr>
-          <w:sz w:val="20"/>
-          <w:szCs w:val="20"/>
-          <w:lang w:val="en-US"/>
-        </w:rPr>
-      </w:pPr>
-      <w:r>
-        <w:rPr>
-          <w:sz w:val="20"/>
-          <w:szCs w:val="20"/>
-          <w:lang w:val="en-US"/>
-        </w:rPr>
-        <w:t>Estimated 10+ projects of different size</w:t>
-      </w:r>
-      <w:r>
-        <w:rPr>
-          <w:sz w:val="20"/>
-          <w:szCs w:val="20"/>
-          <w:lang w:val="en-US"/>
-        </w:rPr>
-        <w:t>s</w:t>
-      </w:r>
-      <w:r>
-        <w:rPr>
-          <w:sz w:val="20"/>
-          <w:szCs w:val="20"/>
-          <w:lang w:val="en-US"/>
-        </w:rPr>
-        <w:t xml:space="preserve"> (100h – </w:t>
-      </w:r>
-      <w:r>
-        <w:rPr>
-          <w:sz w:val="20"/>
-          <w:szCs w:val="20"/>
-          <w:lang w:val="en-US"/>
-        </w:rPr>
-        <w:t>2500</w:t>
-      </w:r>
-      <w:r>
-        <w:rPr>
-          <w:sz w:val="20"/>
-          <w:szCs w:val="20"/>
-          <w:lang w:val="en-US"/>
-        </w:rPr>
-        <w:t>h+)</w:t>
+          <w:rFonts w:ascii="Calibri" w:hAnsi="Calibri" w:cs="Calibri"/>
+          <w:sz w:val="20"/>
+          <w:szCs w:val="20"/>
+          <w:lang w:val="en-US"/>
+        </w:rPr>
+      </w:pPr>
+      <w:r>
+        <w:rPr>
+          <w:rFonts w:ascii="Calibri" w:hAnsi="Calibri" w:cs="Calibri"/>
+          <w:sz w:val="20"/>
+          <w:szCs w:val="20"/>
+          <w:lang w:val="en-US"/>
+        </w:rPr>
+        <w:t>Integrated APIs from major exchanges (Binance, Huobi, KuCoin, BitMart, GateIO, OKX, MEXC) and developed reusable Java libraries to accelerate future integrations.</w:t>
       </w:r>
     </w:p>
     <w:p>
@@ -1681,30 +1914,24 @@
         <w:pStyle w:val="a9"/>
         <w:numPr>
           <w:ilvl w:val="0"/>
-          <w:numId w:val="17"/>
+          <w:numId w:val="18"/>
         </w:numPr>
         <w:spacing w:after="0" w:line="240" w:lineRule="auto"/>
         <w:rPr>
-          <w:sz w:val="20"/>
-          <w:szCs w:val="20"/>
-          <w:lang w:val="en-US"/>
-        </w:rPr>
-      </w:pPr>
-      <w:r>
-        <w:rPr>
-          <w:sz w:val="20"/>
-          <w:szCs w:val="20"/>
-          <w:lang w:val="en-US"/>
-        </w:rPr>
-        <w:t>Project management, was responsible for setting up tasks for other FE/BE dev</w:t>
-      </w:r>
-      <w:r>
-        <w:rPr>
-          <w:sz w:val="20"/>
-          <w:szCs w:val="20"/>
-          <w:lang w:val="en-US"/>
-        </w:rPr>
-        <w:t>elopers</w:t>
+          <w:rFonts w:ascii="Calibri" w:hAnsi="Calibri" w:cs="Calibri"/>
+          <w:sz w:val="20"/>
+          <w:szCs w:val="20"/>
+          <w:lang w:val="en-US"/>
+        </w:rPr>
+      </w:pPr>
+      <w:r>
+        <w:rPr>
+          <w:rFonts w:ascii="Calibri" w:hAnsi="Calibri" w:cs="Calibri"/>
+          <w:sz w:val="20"/>
+          <w:szCs w:val="20"/>
+          <w:lang w:val="en-US"/>
+        </w:rPr>
+        <w:t>Ensured quality with full unit-test coverage, systematic code optimisations and refactoring.</w:t>
       </w:r>
     </w:p>
     <w:p>
@@ -1712,22 +1939,51 @@
         <w:pStyle w:val="a9"/>
         <w:numPr>
           <w:ilvl w:val="0"/>
-          <w:numId w:val="17"/>
+          <w:numId w:val="18"/>
         </w:numPr>
         <w:spacing w:after="0" w:line="240" w:lineRule="auto"/>
         <w:rPr>
-          <w:sz w:val="20"/>
-          <w:szCs w:val="20"/>
-          <w:lang w:val="en-US"/>
-        </w:rPr>
-      </w:pPr>
-      <w:r>
-        <w:rPr>
-          <w:sz w:val="20"/>
-          <w:szCs w:val="20"/>
-          <w:lang w:val="en-US"/>
-        </w:rPr>
-        <w:t>Communicating with clients, projects demos</w:t>
+          <w:rFonts w:ascii="Calibri" w:hAnsi="Calibri" w:cs="Calibri"/>
+          <w:sz w:val="20"/>
+          <w:szCs w:val="20"/>
+          <w:lang w:val="en-US"/>
+        </w:rPr>
+      </w:pPr>
+      <w:r>
+        <w:rPr>
+          <w:rFonts w:ascii="Calibri" w:hAnsi="Calibri" w:cs="Calibri"/>
+          <w:sz w:val="20"/>
+          <w:szCs w:val="20"/>
+          <w:lang w:val="en-US"/>
+        </w:rPr>
+        <w:t>Contributed to</w:t>
+      </w:r>
+      <w:r>
+        <w:rPr>
+          <w:rFonts w:ascii="Calibri" w:hAnsi="Calibri" w:cs="Calibri"/>
+          <w:sz w:val="20"/>
+          <w:szCs w:val="20"/>
+          <w:lang w:val="en-US"/>
+        </w:rPr>
+        <w:t xml:space="preserve"> a “Plot Builder” utility to </w:t>
+      </w:r>
+      <w:r>
+        <w:rPr>
+          <w:rFonts w:ascii="Calibri" w:hAnsi="Calibri" w:cs="Calibri"/>
+          <w:sz w:val="20"/>
+          <w:szCs w:val="20"/>
+          <w:lang w:val="en-US"/>
+        </w:rPr>
+        <w:t>analyze</w:t>
+      </w:r>
+      <w:r>
+        <w:rPr>
+          <w:rFonts w:ascii="Calibri" w:hAnsi="Calibri" w:cs="Calibri"/>
+          <w:sz w:val="20"/>
+          <w:szCs w:val="20"/>
+          <w:lang w:val="en-US"/>
+        </w:rPr>
+        <w:t>, process and collect statistics on user trade success for performance tracking of copy-trades.</w:t>
       </w:r>
     </w:p>
     <w:p>
@@ -1735,159 +1991,30 @@
         <w:pStyle w:val="a9"/>
         <w:numPr>
           <w:ilvl w:val="0"/>
-          <w:numId w:val="17"/>
+          <w:numId w:val="18"/>
         </w:numPr>
         <w:spacing w:after="0" w:line="240" w:lineRule="auto"/>
         <w:rPr>
-          <w:b/>
-          <w:bCs/>
-          <w:sz w:val="20"/>
-          <w:szCs w:val="20"/>
-          <w:lang w:val="en-US"/>
-        </w:rPr>
-      </w:pPr>
-      <w:r>
-        <w:rPr>
-          <w:b/>
-          <w:bCs/>
-          <w:sz w:val="20"/>
-          <w:szCs w:val="20"/>
-          <w:lang w:val="en-US"/>
-        </w:rPr>
-        <w:t>Stack:</w:t>
-      </w:r>
-      <w:r>
-        <w:rPr>
-          <w:sz w:val="20"/>
-          <w:szCs w:val="20"/>
-          <w:lang w:val="en-US"/>
-        </w:rPr>
-        <w:t xml:space="preserve"> </w:t>
-      </w:r>
-      <w:r>
-        <w:rPr>
-          <w:sz w:val="20"/>
-          <w:szCs w:val="20"/>
-          <w:lang w:val="en-US"/>
-        </w:rPr>
-        <w:t>Solidity</w:t>
-      </w:r>
-      <w:r>
-        <w:rPr>
-          <w:sz w:val="20"/>
-          <w:szCs w:val="20"/>
-          <w:lang w:val="en-US"/>
-        </w:rPr>
-        <w:t>, Jira/Trello</w:t>
-      </w:r>
-    </w:p>
-    <w:p>
-      <w:pPr>
-        <w:spacing w:after="0" w:line="240" w:lineRule="auto"/>
-        <w:rPr>
-          <w:b/>
-          <w:bCs/>
-          <w:lang w:val="en-US"/>
-        </w:rPr>
-      </w:pPr>
-      <w:r>
-        <w:rPr>
-          <w:b/>
-          <w:bCs/>
-          <w:lang w:val="en-US"/>
-        </w:rPr>
-        <w:t>May 2024 – Oct. 2024</w:t>
-      </w:r>
-      <w:r>
-        <w:rPr>
-          <w:b/>
-          <w:bCs/>
-          <w:lang w:val="en-US"/>
-        </w:rPr>
-        <w:t xml:space="preserve">: Crypto startup | </w:t>
-      </w:r>
-      <w:r>
-        <w:rPr>
-          <w:b/>
-          <w:bCs/>
-          <w:lang w:val="en-US"/>
-        </w:rPr>
-        <w:t>2</w:t>
-      </w:r>
-      <w:r>
-        <w:rPr>
-          <w:b/>
-          <w:bCs/>
-          <w:lang w:val="en-US"/>
-        </w:rPr>
-        <w:t xml:space="preserve"> different projects | </w:t>
-      </w:r>
-      <w:r>
-        <w:rPr>
-          <w:b/>
-          <w:bCs/>
-          <w:lang w:val="en-US"/>
-        </w:rPr>
-        <w:t>Java</w:t>
-      </w:r>
-      <w:r>
-        <w:rPr>
-          <w:b/>
-          <w:bCs/>
-          <w:lang w:val="en-US"/>
-        </w:rPr>
-        <w:t xml:space="preserve"> developer</w:t>
-      </w:r>
-      <w:r>
-        <w:rPr>
-          <w:b/>
-          <w:bCs/>
-          <w:lang w:val="en-US"/>
-        </w:rPr>
-        <w:t>, Part-Time</w:t>
-      </w:r>
-    </w:p>
-    <w:p>
-      <w:pPr>
-        <w:spacing w:after="0" w:line="240" w:lineRule="auto"/>
-        <w:rPr>
-          <w:rFonts w:ascii="Calibri" w:hAnsi="Calibri" w:cs="Calibri"/>
-          <w:b/>
-          <w:bCs/>
-          <w:sz w:val="20"/>
-          <w:szCs w:val="20"/>
-          <w:lang w:val="en-US"/>
-        </w:rPr>
-      </w:pPr>
-      <w:r>
-        <w:rPr>
-          <w:b/>
-          <w:bCs/>
-          <w:lang w:val="en-US"/>
-        </w:rPr>
-        <w:tab/>
-      </w:r>
-      <w:r>
-        <w:rPr>
-          <w:rFonts w:ascii="Calibri" w:hAnsi="Calibri" w:cs="Calibri"/>
-          <w:b/>
-          <w:bCs/>
-          <w:sz w:val="20"/>
-          <w:szCs w:val="20"/>
-          <w:lang w:val="en-US"/>
-        </w:rPr>
-        <w:t>•</w:t>
-      </w:r>
-      <w:r>
-        <w:rPr>
-          <w:rFonts w:ascii="Calibri" w:hAnsi="Calibri" w:cs="Calibri"/>
-          <w:b/>
-          <w:bCs/>
-          <w:sz w:val="20"/>
-          <w:szCs w:val="20"/>
-          <w:lang w:val="en-US"/>
-        </w:rPr>
-        <w:t xml:space="preserve"> Development</w:t>
+          <w:rFonts w:ascii="Calibri" w:hAnsi="Calibri" w:cs="Calibri"/>
+          <w:sz w:val="20"/>
+          <w:szCs w:val="20"/>
+          <w:lang w:val="en-US"/>
+        </w:rPr>
+      </w:pPr>
+      <w:r>
+        <w:rPr>
+          <w:rFonts w:ascii="Calibri" w:hAnsi="Calibri" w:cs="Calibri"/>
+          <w:sz w:val="20"/>
+          <w:szCs w:val="20"/>
+          <w:lang w:val="en-US"/>
+        </w:rPr>
+        <w:t>Delivered complete admin-tool pages using React, HTML/CSS or pure JavaScript depending on requirements</w:t>
+      </w:r>
+      <w:r>
+        <w:rPr>
+          <w:lang w:val="en-US"/>
+        </w:rPr>
+        <w:t>.</w:t>
       </w:r>
     </w:p>
     <w:p>
@@ -1895,22 +2022,101 @@
         <w:pStyle w:val="a9"/>
         <w:numPr>
           <w:ilvl w:val="0"/>
-          <w:numId w:val="17"/>
+          <w:numId w:val="18"/>
         </w:numPr>
         <w:spacing w:after="0" w:line="240" w:lineRule="auto"/>
         <w:rPr>
-          <w:sz w:val="20"/>
-          <w:szCs w:val="20"/>
-          <w:lang w:val="en-US"/>
-        </w:rPr>
-      </w:pPr>
-      <w:r>
-        <w:rPr>
-          <w:sz w:val="20"/>
-          <w:szCs w:val="20"/>
-          <w:lang w:val="en-US"/>
-        </w:rPr>
-        <w:t>Integrated APIs for DEXs (Hyperliquid, Drift Trade, DEXScreener, CoinGecko)</w:t>
+          <w:rFonts w:ascii="Calibri" w:hAnsi="Calibri" w:cs="Calibri"/>
+          <w:sz w:val="20"/>
+          <w:szCs w:val="20"/>
+          <w:lang w:val="en-US"/>
+        </w:rPr>
+      </w:pPr>
+      <w:r>
+        <w:rPr>
+          <w:rFonts w:ascii="Calibri" w:hAnsi="Calibri" w:cs="Calibri"/>
+          <w:b/>
+          <w:bCs/>
+          <w:sz w:val="20"/>
+          <w:szCs w:val="20"/>
+          <w:lang w:val="en-US"/>
+        </w:rPr>
+        <w:t>Stack:</w:t>
+      </w:r>
+      <w:r>
+        <w:rPr>
+          <w:rFonts w:ascii="Calibri" w:hAnsi="Calibri" w:cs="Calibri"/>
+          <w:sz w:val="20"/>
+          <w:szCs w:val="20"/>
+          <w:lang w:val="en-US"/>
+        </w:rPr>
+        <w:t xml:space="preserve"> Java 11, Spring (Core, Boot, Shell, MVC, Security, AOP), Maven, Gradle, Mockito, Powermock, Junit4/5, AspectJ, Retrofit/OkHttp, Lombok</w:t>
+      </w:r>
+    </w:p>
+    <w:p>
+      <w:pPr>
+        <w:spacing w:after="0" w:line="240" w:lineRule="auto"/>
+        <w:rPr>
+          <w:b/>
+          <w:bCs/>
+          <w:lang w:val="en-US"/>
+        </w:rPr>
+      </w:pPr>
+      <w:r>
+        <w:rPr>
+          <w:b/>
+          <w:bCs/>
+          <w:lang w:val="en-US"/>
+        </w:rPr>
+        <w:t xml:space="preserve">Sep. 2022 – </w:t>
+      </w:r>
+      <w:r>
+        <w:rPr>
+          <w:b/>
+          <w:bCs/>
+          <w:lang w:val="en-US"/>
+        </w:rPr>
+        <w:t>Sep.</w:t>
+      </w:r>
+      <w:r>
+        <w:rPr>
+          <w:b/>
+          <w:bCs/>
+          <w:lang w:val="en-US"/>
+        </w:rPr>
+        <w:t xml:space="preserve"> 2023: Warsaw University Researching Program </w:t>
+      </w:r>
+      <w:r>
+        <w:rPr>
+          <w:b/>
+          <w:bCs/>
+          <w:lang w:val="en-US"/>
+        </w:rPr>
+        <w:t xml:space="preserve">| Fixed Term Project </w:t>
+      </w:r>
+      <w:r>
+        <w:rPr>
+          <w:b/>
+          <w:bCs/>
+          <w:lang w:val="en-US"/>
+        </w:rPr>
+        <w:t xml:space="preserve">| </w:t>
+      </w:r>
+      <w:r>
+        <w:rPr>
+          <w:b/>
+          <w:bCs/>
+          <w:lang w:val="en-US"/>
+        </w:rPr>
+        <w:t xml:space="preserve">Sole </w:t>
+      </w:r>
+      <w:r>
+        <w:rPr>
+          <w:b/>
+          <w:bCs/>
+          <w:lang w:val="en-US"/>
+        </w:rPr>
+        <w:t>R&amp;D Engineer</w:t>
       </w:r>
     </w:p>
     <w:p>
@@ -1918,7 +2124,7 @@
         <w:pStyle w:val="a9"/>
         <w:numPr>
           <w:ilvl w:val="0"/>
-          <w:numId w:val="17"/>
+          <w:numId w:val="18"/>
         </w:numPr>
         <w:spacing w:after="0" w:line="240" w:lineRule="auto"/>
         <w:rPr>
@@ -1933,39 +2139,7 @@
           <w:szCs w:val="20"/>
           <w:lang w:val="en-US"/>
         </w:rPr>
-        <w:t>Developed a Crypto Dump screener that constantly monitors prices of hundreds of tokens that match specified con</w:t>
-      </w:r>
-      <w:r>
-        <w:rPr>
-          <w:sz w:val="20"/>
-          <w:szCs w:val="20"/>
-          <w:lang w:val="en-US"/>
-        </w:rPr>
-        <w:t>d</w:t>
-      </w:r>
-      <w:r>
-        <w:rPr>
-          <w:sz w:val="20"/>
-          <w:szCs w:val="20"/>
-          <w:lang w:val="en-US"/>
-        </w:rPr>
-        <w:t>itions</w:t>
-      </w:r>
-      <w:r>
-        <w:rPr>
-          <w:sz w:val="20"/>
-          <w:szCs w:val="20"/>
-          <w:lang w:val="ru-RU"/>
-        </w:rPr>
-        <w:t xml:space="preserve"> </w:t>
-      </w:r>
-      <w:r>
-        <w:rPr>
-          <w:sz w:val="20"/>
-          <w:szCs w:val="20"/>
-          <w:lang w:val="en-US"/>
-        </w:rPr>
-        <w:t xml:space="preserve">(Trade volume, Liquidity, age, etc.) and notifies user via Telegram bot </w:t>
+        <w:t>Designed and developed a Java desktop application to automatically build multi-layer citation graphs of scientific papers. Starting from a list of seed DOIs (Layer 0), the tool queried four external scholarly APIs to retrieve paper metadata and references. Resolved incomplete metadata by matching references without DOIs to the correct papers across APIs. Recursively processed references to construct deeper layers (Layer 1, Layer 2, etc.), showing how each paper was influenced.</w:t>
       </w:r>
     </w:p>
     <w:p>
@@ -1973,7 +2147,7 @@
         <w:pStyle w:val="a9"/>
         <w:numPr>
           <w:ilvl w:val="0"/>
-          <w:numId w:val="17"/>
+          <w:numId w:val="18"/>
         </w:numPr>
         <w:spacing w:after="0" w:line="240" w:lineRule="auto"/>
         <w:rPr>
@@ -1988,7 +2162,7 @@
           <w:szCs w:val="20"/>
           <w:lang w:val="en-US"/>
         </w:rPr>
-        <w:t xml:space="preserve">Developed a Futures arbitrage application that constantly monitors arbitrage opportunities between different DEXs and automatically opens/closes positions. Handles rollbacks on errors or timeouts and notifies user via Telegram bot </w:t>
+        <w:t>Automated large-scale ingestion of PDFs (500 GB+) with multithreaded download and parsing pipelines to overcome API latency and improve throughput</w:t>
       </w:r>
     </w:p>
     <w:p>
@@ -1996,7 +2170,7 @@
         <w:pStyle w:val="a9"/>
         <w:numPr>
           <w:ilvl w:val="0"/>
-          <w:numId w:val="17"/>
+          <w:numId w:val="18"/>
         </w:numPr>
         <w:spacing w:after="0" w:line="240" w:lineRule="auto"/>
         <w:rPr>
@@ -2011,7 +2185,7 @@
           <w:szCs w:val="20"/>
           <w:lang w:val="en-US"/>
         </w:rPr>
-        <w:t>Implemented api gateway for one of DEXs</w:t>
+        <w:t>Implemented deduplication and ranking algorithms to identify most influential papers</w:t>
       </w:r>
     </w:p>
     <w:p>
@@ -2019,7 +2193,7 @@
         <w:pStyle w:val="a9"/>
         <w:numPr>
           <w:ilvl w:val="0"/>
-          <w:numId w:val="17"/>
+          <w:numId w:val="18"/>
         </w:numPr>
         <w:spacing w:after="0" w:line="240" w:lineRule="auto"/>
         <w:rPr>
@@ -2034,7 +2208,7 @@
           <w:szCs w:val="20"/>
           <w:lang w:val="en-US"/>
         </w:rPr>
-        <w:t>Test Coverage</w:t>
+        <w:t>Built Python utilities for computation and plotting; performed optimizations on legacy tools</w:t>
       </w:r>
     </w:p>
     <w:p>
@@ -2042,7 +2216,7 @@
         <w:pStyle w:val="a9"/>
         <w:numPr>
           <w:ilvl w:val="0"/>
-          <w:numId w:val="17"/>
+          <w:numId w:val="18"/>
         </w:numPr>
         <w:spacing w:after="0" w:line="240" w:lineRule="auto"/>
         <w:rPr>
@@ -2055,7 +2229,6 @@
       </w:pPr>
       <w:r>
         <w:rPr>
-          <w:rFonts w:ascii="Calibri" w:hAnsi="Calibri" w:cs="Calibri"/>
           <w:b/>
           <w:bCs/>
           <w:sz w:val="20"/>
@@ -2066,48 +2239,20 @@
       </w:r>
       <w:r>
         <w:rPr>
-          <w:rFonts w:ascii="Calibri" w:hAnsi="Calibri" w:cs="Calibri"/>
-          <w:sz w:val="20"/>
-          <w:szCs w:val="20"/>
-          <w:lang w:val="en-US"/>
-        </w:rPr>
-        <w:t xml:space="preserve"> Java 11, Spring (Core, Boot, Shell, Data, MVC, Security, AOP), Maven, Gradle, Mockito, Powermock, Junit4/5, Retrofit/OkHttp</w:t>
-      </w:r>
-      <w:r>
-        <w:rPr>
-          <w:rFonts w:ascii="Calibri" w:hAnsi="Calibri" w:cs="Calibri"/>
-          <w:sz w:val="20"/>
-          <w:szCs w:val="20"/>
-          <w:lang w:val="en-US"/>
-        </w:rPr>
-        <w:t xml:space="preserve">, </w:t>
-      </w:r>
-      <w:r>
-        <w:rPr>
-          <w:rFonts w:ascii="Calibri" w:hAnsi="Calibri" w:cs="Calibri"/>
-          <w:sz w:val="20"/>
-          <w:szCs w:val="20"/>
-          <w:lang w:val="en-US"/>
-        </w:rPr>
-        <w:t>TypeScript</w:t>
-      </w:r>
-      <w:r>
-        <w:rPr>
-          <w:rFonts w:ascii="Calibri" w:hAnsi="Calibri" w:cs="Calibri"/>
-          <w:sz w:val="20"/>
-          <w:szCs w:val="20"/>
-          <w:lang w:val="en-US"/>
-        </w:rPr>
-        <w:t xml:space="preserve">, NodeJS, </w:t>
-      </w:r>
-      <w:r>
-        <w:rPr>
-          <w:rFonts w:ascii="Calibri" w:hAnsi="Calibri" w:cs="Calibri"/>
-          <w:sz w:val="20"/>
-          <w:szCs w:val="20"/>
-          <w:lang w:val="en-US"/>
-        </w:rPr>
-        <w:t>Telegram</w:t>
+          <w:sz w:val="20"/>
+          <w:szCs w:val="20"/>
+          <w:lang w:val="en-US"/>
+        </w:rPr>
+        <w:t xml:space="preserve"> Java 17, JavaFX, </w:t>
+      </w:r>
+      <w:r>
+        <w:rPr>
+          <w:rFonts w:ascii="Calibri" w:hAnsi="Calibri" w:cs="Calibri"/>
+          <w:sz w:val="20"/>
+          <w:szCs w:val="20"/>
+          <w:lang w:val="en-US"/>
+        </w:rPr>
+        <w:t>Spring (Core, Boot, JavaFXVeawer), Maven, Retrofit/OkHttp, IText, PDFBox, JSoup, JBibTex, Lombok, Python</w:t>
       </w:r>
     </w:p>
     <w:p>
@@ -2125,662 +2270,71 @@
           <w:bCs/>
           <w:lang w:val="en-US"/>
         </w:rPr>
-        <w:t xml:space="preserve">Dec. 2021 – </w:t>
-      </w:r>
-      <w:r>
-        <w:rPr>
-          <w:b/>
-          <w:bCs/>
-          <w:lang w:val="en-US"/>
-        </w:rPr>
-        <w:t>J</w:t>
-      </w:r>
-      <w:r>
-        <w:rPr>
-          <w:b/>
-          <w:bCs/>
-          <w:lang w:val="en-US"/>
-        </w:rPr>
-        <w:t xml:space="preserve">un. 2023: Crypto startup </w:t>
-      </w:r>
-      <w:r>
-        <w:rPr>
-          <w:b/>
-          <w:bCs/>
-          <w:lang w:val="en-US"/>
-        </w:rPr>
-        <w:t xml:space="preserve">| 3 different projects </w:t>
-      </w:r>
-      <w:r>
-        <w:rPr>
-          <w:b/>
-          <w:bCs/>
-          <w:lang w:val="en-US"/>
-        </w:rPr>
-        <w:t>| Fullstack developer</w:t>
-      </w:r>
-    </w:p>
-    <w:p>
-      <w:pPr>
-        <w:spacing w:after="0" w:line="240" w:lineRule="auto"/>
-        <w:rPr>
-          <w:rFonts w:ascii="Calibri" w:hAnsi="Calibri" w:cs="Calibri"/>
-          <w:b/>
-          <w:bCs/>
-          <w:sz w:val="20"/>
-          <w:szCs w:val="20"/>
-          <w:lang w:val="en-US"/>
-        </w:rPr>
-      </w:pPr>
-      <w:r>
-        <w:rPr>
-          <w:b/>
-          <w:bCs/>
-          <w:sz w:val="20"/>
-          <w:szCs w:val="20"/>
-          <w:lang w:val="en-US"/>
-        </w:rPr>
-        <w:tab/>
-      </w:r>
-      <w:r>
-        <w:rPr>
-          <w:rFonts w:ascii="Calibri" w:hAnsi="Calibri" w:cs="Calibri"/>
-          <w:b/>
-          <w:bCs/>
-          <w:sz w:val="20"/>
-          <w:szCs w:val="20"/>
-          <w:lang w:val="en-US"/>
-        </w:rPr>
-        <w:t>• Backend development</w:t>
-      </w:r>
-    </w:p>
-    <w:p>
-      <w:pPr>
-        <w:spacing w:after="0" w:line="240" w:lineRule="auto"/>
-        <w:ind w:left="454" w:firstLine="454"/>
-        <w:rPr>
-          <w:rFonts w:ascii="Calibri" w:hAnsi="Calibri" w:cs="Calibri"/>
-          <w:sz w:val="20"/>
-          <w:szCs w:val="20"/>
-          <w:lang w:val="en-US"/>
-        </w:rPr>
-      </w:pPr>
-      <w:r>
-        <w:rPr>
-          <w:rFonts w:ascii="Calibri" w:hAnsi="Calibri" w:cs="Calibri"/>
-          <w:sz w:val="20"/>
-          <w:szCs w:val="20"/>
-          <w:lang w:val="en-US"/>
-        </w:rPr>
-        <w:t>-</w:t>
-      </w:r>
-      <w:r>
-        <w:rPr>
-          <w:rFonts w:ascii="Calibri" w:hAnsi="Calibri" w:cs="Calibri"/>
-          <w:sz w:val="20"/>
-          <w:szCs w:val="20"/>
-          <w:lang w:val="en-US"/>
-        </w:rPr>
-        <w:tab/>
-      </w:r>
-      <w:r>
-        <w:rPr>
-          <w:rFonts w:ascii="Calibri" w:hAnsi="Calibri" w:cs="Calibri"/>
-          <w:sz w:val="20"/>
-          <w:szCs w:val="20"/>
-          <w:lang w:val="en-US"/>
-        </w:rPr>
-        <w:t xml:space="preserve">Integrated </w:t>
-      </w:r>
-      <w:r>
-        <w:rPr>
-          <w:rFonts w:ascii="Calibri" w:hAnsi="Calibri" w:cs="Calibri"/>
-          <w:sz w:val="20"/>
-          <w:szCs w:val="20"/>
-          <w:lang w:val="en-US"/>
-        </w:rPr>
-        <w:t>APIs (</w:t>
-      </w:r>
-      <w:r>
-        <w:rPr>
-          <w:rFonts w:ascii="Calibri" w:hAnsi="Calibri" w:cs="Calibri"/>
-          <w:sz w:val="20"/>
-          <w:szCs w:val="20"/>
-          <w:lang w:val="en-US"/>
-        </w:rPr>
-        <w:t xml:space="preserve">partially and fully) of multiple crypto </w:t>
-      </w:r>
-      <w:r>
-        <w:rPr>
-          <w:rFonts w:ascii="Calibri" w:hAnsi="Calibri" w:cs="Calibri"/>
-          <w:sz w:val="20"/>
-          <w:szCs w:val="20"/>
-          <w:lang w:val="en-US"/>
-        </w:rPr>
-        <w:t>exchanges (</w:t>
-      </w:r>
-      <w:r>
-        <w:rPr>
-          <w:rFonts w:ascii="Calibri" w:hAnsi="Calibri" w:cs="Calibri"/>
-          <w:sz w:val="20"/>
-          <w:szCs w:val="20"/>
-          <w:lang w:val="en-US"/>
-        </w:rPr>
-        <w:t>Binance, Huobi, KuCoin, BitMart, GateIO, OKX)</w:t>
-      </w:r>
-    </w:p>
-    <w:p>
-      <w:pPr>
-        <w:spacing w:after="0" w:line="240" w:lineRule="auto"/>
-        <w:ind w:left="454" w:firstLine="454"/>
-        <w:rPr>
-          <w:rFonts w:ascii="Calibri" w:hAnsi="Calibri" w:cs="Calibri"/>
-          <w:sz w:val="20"/>
-          <w:szCs w:val="20"/>
-          <w:lang w:val="en-US"/>
-        </w:rPr>
-      </w:pPr>
-      <w:r>
-        <w:rPr>
-          <w:rFonts w:ascii="Calibri" w:hAnsi="Calibri" w:cs="Calibri"/>
-          <w:sz w:val="20"/>
-          <w:szCs w:val="20"/>
-          <w:lang w:val="en-US"/>
-        </w:rPr>
-        <w:t xml:space="preserve">- </w:t>
-      </w:r>
-      <w:r>
-        <w:rPr>
-          <w:rFonts w:ascii="Calibri" w:hAnsi="Calibri" w:cs="Calibri"/>
-          <w:sz w:val="20"/>
-          <w:szCs w:val="20"/>
-          <w:lang w:val="en-US"/>
-        </w:rPr>
-        <w:tab/>
-      </w:r>
-      <w:r>
-        <w:rPr>
-          <w:rFonts w:ascii="Calibri" w:hAnsi="Calibri" w:cs="Calibri"/>
-          <w:sz w:val="20"/>
-          <w:szCs w:val="20"/>
-          <w:lang w:val="en-US"/>
-        </w:rPr>
-        <w:t xml:space="preserve">Developed </w:t>
-      </w:r>
-      <w:r>
-        <w:rPr>
-          <w:rFonts w:ascii="Calibri" w:hAnsi="Calibri" w:cs="Calibri"/>
-          <w:sz w:val="20"/>
-          <w:szCs w:val="20"/>
-          <w:lang w:val="en-US"/>
-        </w:rPr>
-        <w:t xml:space="preserve">a </w:t>
-      </w:r>
-      <w:r>
-        <w:rPr>
-          <w:rFonts w:ascii="Calibri" w:hAnsi="Calibri" w:cs="Calibri"/>
-          <w:sz w:val="20"/>
-          <w:szCs w:val="20"/>
-          <w:lang w:val="en-US"/>
-        </w:rPr>
-        <w:t xml:space="preserve">big part of API of </w:t>
-      </w:r>
-      <w:r>
-        <w:rPr>
-          <w:rFonts w:ascii="Calibri" w:hAnsi="Calibri" w:cs="Calibri"/>
-          <w:sz w:val="20"/>
-          <w:szCs w:val="20"/>
-          <w:lang w:val="en-US"/>
-        </w:rPr>
-        <w:t>projects (</w:t>
-      </w:r>
-      <w:r>
-        <w:rPr>
-          <w:rFonts w:ascii="Calibri" w:hAnsi="Calibri" w:cs="Calibri"/>
-          <w:sz w:val="20"/>
-          <w:szCs w:val="20"/>
-          <w:lang w:val="en-US"/>
-        </w:rPr>
-        <w:t>public and private)</w:t>
-      </w:r>
-    </w:p>
-    <w:p>
-      <w:pPr>
-        <w:spacing w:after="0" w:line="240" w:lineRule="auto"/>
-        <w:ind w:left="454" w:firstLine="454"/>
-        <w:rPr>
-          <w:rFonts w:ascii="Calibri" w:hAnsi="Calibri" w:cs="Calibri"/>
-          <w:sz w:val="20"/>
-          <w:szCs w:val="20"/>
-          <w:lang w:val="en-US"/>
-        </w:rPr>
-      </w:pPr>
-      <w:r>
-        <w:rPr>
-          <w:rFonts w:ascii="Calibri" w:hAnsi="Calibri" w:cs="Calibri"/>
-          <w:sz w:val="20"/>
-          <w:szCs w:val="20"/>
-          <w:lang w:val="en-US"/>
-        </w:rPr>
-        <w:t xml:space="preserve">- </w:t>
-      </w:r>
-      <w:r>
-        <w:rPr>
-          <w:rFonts w:ascii="Calibri" w:hAnsi="Calibri" w:cs="Calibri"/>
-          <w:sz w:val="20"/>
-          <w:szCs w:val="20"/>
-          <w:lang w:val="en-US"/>
-        </w:rPr>
-        <w:tab/>
-      </w:r>
-      <w:r>
-        <w:rPr>
-          <w:rFonts w:ascii="Calibri" w:hAnsi="Calibri" w:cs="Calibri"/>
-          <w:sz w:val="20"/>
-          <w:szCs w:val="20"/>
-          <w:lang w:val="en-US"/>
-        </w:rPr>
-        <w:t>Resolved multiple production issues, including critical priority</w:t>
-      </w:r>
-    </w:p>
-    <w:p>
-      <w:pPr>
-        <w:spacing w:after="0" w:line="240" w:lineRule="auto"/>
-        <w:ind w:left="1358" w:hanging="450"/>
-        <w:rPr>
-          <w:rFonts w:ascii="Calibri" w:hAnsi="Calibri" w:cs="Calibri"/>
-          <w:sz w:val="20"/>
-          <w:szCs w:val="20"/>
-          <w:lang w:val="en-US"/>
-        </w:rPr>
-      </w:pPr>
-      <w:r>
-        <w:rPr>
-          <w:rFonts w:ascii="Calibri" w:hAnsi="Calibri" w:cs="Calibri"/>
-          <w:sz w:val="20"/>
-          <w:szCs w:val="20"/>
-          <w:lang w:val="en-US"/>
-        </w:rPr>
-        <w:t xml:space="preserve">- </w:t>
-      </w:r>
-      <w:r>
-        <w:rPr>
-          <w:rFonts w:ascii="Calibri" w:hAnsi="Calibri" w:cs="Calibri"/>
-          <w:sz w:val="20"/>
-          <w:szCs w:val="20"/>
-          <w:lang w:val="en-US"/>
-        </w:rPr>
-        <w:tab/>
-      </w:r>
-      <w:r>
-        <w:rPr>
-          <w:rFonts w:ascii="Calibri" w:hAnsi="Calibri" w:cs="Calibri"/>
-          <w:sz w:val="20"/>
-          <w:szCs w:val="20"/>
-          <w:lang w:val="en-US"/>
-        </w:rPr>
-        <w:t xml:space="preserve">Implemented </w:t>
-      </w:r>
-      <w:r>
-        <w:rPr>
-          <w:rFonts w:ascii="Calibri" w:hAnsi="Calibri" w:cs="Calibri"/>
-          <w:sz w:val="20"/>
-          <w:szCs w:val="20"/>
-          <w:lang w:val="en-US"/>
-        </w:rPr>
-        <w:t xml:space="preserve">the </w:t>
-      </w:r>
-      <w:r>
-        <w:rPr>
-          <w:rFonts w:ascii="Calibri" w:hAnsi="Calibri" w:cs="Calibri"/>
-          <w:sz w:val="20"/>
-          <w:szCs w:val="20"/>
-          <w:lang w:val="en-US"/>
-        </w:rPr>
-        <w:t xml:space="preserve">whole new module responsible for real-time </w:t>
-      </w:r>
-      <w:r>
-        <w:rPr>
-          <w:rFonts w:ascii="Calibri" w:hAnsi="Calibri" w:cs="Calibri"/>
-          <w:sz w:val="20"/>
-          <w:szCs w:val="20"/>
-          <w:lang w:val="en-US"/>
-        </w:rPr>
-        <w:t>monitoring (</w:t>
-      </w:r>
-      <w:r>
-        <w:rPr>
-          <w:rFonts w:ascii="Calibri" w:hAnsi="Calibri" w:cs="Calibri"/>
-          <w:sz w:val="20"/>
-          <w:szCs w:val="20"/>
-          <w:lang w:val="en-US"/>
-        </w:rPr>
-        <w:t>using Web-Sockets)</w:t>
-      </w:r>
-      <w:r>
-        <w:rPr>
-          <w:rFonts w:ascii="Calibri" w:hAnsi="Calibri" w:cs="Calibri"/>
-          <w:sz w:val="20"/>
-          <w:szCs w:val="20"/>
-          <w:lang w:val="en-US"/>
-        </w:rPr>
-        <w:t xml:space="preserve"> and processing big amount of data from crypto exchanges</w:t>
-      </w:r>
-      <w:r>
-        <w:rPr>
-          <w:rFonts w:ascii="Calibri" w:hAnsi="Calibri" w:cs="Calibri"/>
-          <w:sz w:val="20"/>
-          <w:szCs w:val="20"/>
-          <w:lang w:val="en-US"/>
-        </w:rPr>
-        <w:t>. Implemented interaction with main module using callbacks</w:t>
-      </w:r>
-    </w:p>
-    <w:p>
-      <w:pPr>
-        <w:spacing w:after="0" w:line="240" w:lineRule="auto"/>
-        <w:ind w:left="454" w:firstLine="454"/>
-        <w:rPr>
-          <w:rFonts w:ascii="Calibri" w:hAnsi="Calibri" w:cs="Calibri"/>
-          <w:sz w:val="20"/>
-          <w:szCs w:val="20"/>
-          <w:lang w:val="en-US"/>
-        </w:rPr>
-      </w:pPr>
-      <w:r>
-        <w:rPr>
-          <w:rFonts w:ascii="Calibri" w:hAnsi="Calibri" w:cs="Calibri"/>
-          <w:sz w:val="20"/>
-          <w:szCs w:val="20"/>
-          <w:lang w:val="en-US"/>
-        </w:rPr>
-        <w:t xml:space="preserve">- </w:t>
-      </w:r>
-      <w:r>
-        <w:rPr>
-          <w:rFonts w:ascii="Calibri" w:hAnsi="Calibri" w:cs="Calibri"/>
-          <w:sz w:val="20"/>
-          <w:szCs w:val="20"/>
-          <w:lang w:val="en-US"/>
-        </w:rPr>
-        <w:tab/>
-      </w:r>
-      <w:r>
-        <w:rPr>
-          <w:rFonts w:ascii="Calibri" w:hAnsi="Calibri" w:cs="Calibri"/>
-          <w:sz w:val="20"/>
-          <w:szCs w:val="20"/>
-          <w:lang w:val="en-US"/>
-        </w:rPr>
-        <w:t>S</w:t>
-      </w:r>
-      <w:r>
-        <w:rPr>
-          <w:rFonts w:ascii="Calibri" w:hAnsi="Calibri" w:cs="Calibri"/>
-          <w:sz w:val="20"/>
-          <w:szCs w:val="20"/>
-          <w:lang w:val="en-US"/>
-        </w:rPr>
-        <w:t xml:space="preserve">uccessfully implemented </w:t>
-      </w:r>
-      <w:r>
-        <w:rPr>
-          <w:rFonts w:ascii="Calibri" w:hAnsi="Calibri" w:cs="Calibri"/>
-          <w:sz w:val="20"/>
-          <w:szCs w:val="20"/>
-          <w:lang w:val="en-US"/>
-        </w:rPr>
-        <w:t xml:space="preserve">a lot of functionality that did not have ready </w:t>
-      </w:r>
-      <w:r>
-        <w:rPr>
-          <w:rFonts w:ascii="Calibri" w:hAnsi="Calibri" w:cs="Calibri"/>
-          <w:sz w:val="20"/>
-          <w:szCs w:val="20"/>
-          <w:lang w:val="en-US"/>
-        </w:rPr>
-        <w:t>solutions</w:t>
-      </w:r>
-    </w:p>
-    <w:p>
-      <w:pPr>
-        <w:spacing w:after="0" w:line="240" w:lineRule="auto"/>
-        <w:ind w:left="454" w:firstLine="454"/>
-        <w:rPr>
-          <w:rFonts w:ascii="Calibri" w:hAnsi="Calibri" w:cs="Calibri"/>
-          <w:sz w:val="20"/>
-          <w:szCs w:val="20"/>
-          <w:lang w:val="en-US"/>
-        </w:rPr>
-      </w:pPr>
-      <w:r>
-        <w:rPr>
-          <w:rFonts w:ascii="Calibri" w:hAnsi="Calibri" w:cs="Calibri"/>
-          <w:sz w:val="20"/>
-          <w:szCs w:val="20"/>
-          <w:lang w:val="en-US"/>
-        </w:rPr>
-        <w:t xml:space="preserve">- </w:t>
-      </w:r>
-      <w:r>
-        <w:rPr>
-          <w:rFonts w:ascii="Calibri" w:hAnsi="Calibri" w:cs="Calibri"/>
-          <w:sz w:val="20"/>
-          <w:szCs w:val="20"/>
-          <w:lang w:val="en-US"/>
-        </w:rPr>
-        <w:tab/>
-        <w:t>Full test coverage</w:t>
-      </w:r>
-    </w:p>
-    <w:p>
-      <w:pPr>
-        <w:spacing w:after="0" w:line="240" w:lineRule="auto"/>
-        <w:ind w:left="454" w:firstLine="454"/>
-        <w:rPr>
-          <w:rFonts w:ascii="Calibri" w:hAnsi="Calibri" w:cs="Calibri"/>
-          <w:sz w:val="20"/>
-          <w:szCs w:val="20"/>
-          <w:lang w:val="en-US"/>
-        </w:rPr>
-      </w:pPr>
-      <w:r>
-        <w:rPr>
-          <w:rFonts w:ascii="Calibri" w:hAnsi="Calibri" w:cs="Calibri"/>
-          <w:sz w:val="20"/>
-          <w:szCs w:val="20"/>
-          <w:lang w:val="en-US"/>
-        </w:rPr>
-        <w:t xml:space="preserve">- </w:t>
-      </w:r>
-      <w:r>
-        <w:rPr>
-          <w:rFonts w:ascii="Calibri" w:hAnsi="Calibri" w:cs="Calibri"/>
-          <w:sz w:val="20"/>
-          <w:szCs w:val="20"/>
-          <w:lang w:val="en-US"/>
-        </w:rPr>
-        <w:tab/>
-      </w:r>
-      <w:r>
-        <w:rPr>
-          <w:rFonts w:ascii="Calibri" w:hAnsi="Calibri" w:cs="Calibri"/>
-          <w:sz w:val="20"/>
-          <w:szCs w:val="20"/>
-          <w:lang w:val="en-US"/>
-        </w:rPr>
-        <w:t xml:space="preserve">Code </w:t>
-      </w:r>
-      <w:r>
-        <w:rPr>
-          <w:rFonts w:ascii="Calibri" w:hAnsi="Calibri" w:cs="Calibri"/>
-          <w:sz w:val="20"/>
-          <w:szCs w:val="20"/>
-          <w:lang w:val="en-US"/>
-        </w:rPr>
-        <w:t>optimization</w:t>
-      </w:r>
-    </w:p>
-    <w:p>
-      <w:pPr>
-        <w:spacing w:after="0" w:line="240" w:lineRule="auto"/>
-        <w:ind w:left="1358" w:hanging="450"/>
-        <w:rPr>
-          <w:b/>
-          <w:bCs/>
-          <w:sz w:val="20"/>
-          <w:szCs w:val="20"/>
-          <w:lang w:val="en-US"/>
-        </w:rPr>
-      </w:pPr>
-      <w:r>
-        <w:rPr>
-          <w:rFonts w:ascii="Calibri" w:hAnsi="Calibri" w:cs="Calibri"/>
-          <w:sz w:val="20"/>
-          <w:szCs w:val="20"/>
-          <w:lang w:val="en-US"/>
-        </w:rPr>
-        <w:lastRenderedPageBreak/>
-        <w:t>-</w:t>
-      </w:r>
-      <w:r>
-        <w:rPr>
-          <w:rFonts w:ascii="Calibri" w:hAnsi="Calibri" w:cs="Calibri"/>
-          <w:b/>
-          <w:bCs/>
-          <w:sz w:val="20"/>
-          <w:szCs w:val="20"/>
-          <w:lang w:val="en-US"/>
-        </w:rPr>
-        <w:t xml:space="preserve"> </w:t>
-      </w:r>
-      <w:r>
-        <w:rPr>
-          <w:rFonts w:ascii="Calibri" w:hAnsi="Calibri" w:cs="Calibri"/>
-          <w:b/>
-          <w:bCs/>
-          <w:sz w:val="20"/>
-          <w:szCs w:val="20"/>
-          <w:lang w:val="en-US"/>
-        </w:rPr>
-        <w:tab/>
-      </w:r>
-      <w:r>
-        <w:rPr>
-          <w:rFonts w:ascii="Calibri" w:hAnsi="Calibri" w:cs="Calibri"/>
-          <w:b/>
-          <w:bCs/>
-          <w:sz w:val="20"/>
-          <w:szCs w:val="20"/>
-          <w:lang w:val="en-US"/>
-        </w:rPr>
-        <w:t>Stack:</w:t>
-      </w:r>
-      <w:r>
-        <w:rPr>
-          <w:rFonts w:ascii="Calibri" w:hAnsi="Calibri" w:cs="Calibri"/>
-          <w:sz w:val="20"/>
-          <w:szCs w:val="20"/>
-          <w:lang w:val="en-US"/>
-        </w:rPr>
-        <w:t xml:space="preserve"> Java 11, </w:t>
-      </w:r>
-      <w:r>
-        <w:rPr>
-          <w:rFonts w:ascii="Calibri" w:hAnsi="Calibri" w:cs="Calibri"/>
-          <w:sz w:val="20"/>
-          <w:szCs w:val="20"/>
-          <w:lang w:val="en-US"/>
-        </w:rPr>
-        <w:t>Spring (</w:t>
-      </w:r>
-      <w:r>
-        <w:rPr>
-          <w:rFonts w:ascii="Calibri" w:hAnsi="Calibri" w:cs="Calibri"/>
-          <w:sz w:val="20"/>
-          <w:szCs w:val="20"/>
-          <w:lang w:val="en-US"/>
-        </w:rPr>
-        <w:t>Core, Boot, Shell, Data, MVC, Security, AOP</w:t>
-      </w:r>
-      <w:r>
-        <w:rPr>
-          <w:rFonts w:ascii="Calibri" w:hAnsi="Calibri" w:cs="Calibri"/>
-          <w:sz w:val="20"/>
-          <w:szCs w:val="20"/>
-          <w:lang w:val="en-US"/>
-        </w:rPr>
-        <w:t>),</w:t>
-      </w:r>
-      <w:r>
-        <w:rPr>
-          <w:rFonts w:ascii="Calibri" w:hAnsi="Calibri" w:cs="Calibri"/>
-          <w:sz w:val="20"/>
-          <w:szCs w:val="20"/>
-          <w:lang w:val="en-US"/>
-        </w:rPr>
-        <w:t xml:space="preserve"> Maven, Gradle</w:t>
-      </w:r>
-      <w:r>
-        <w:rPr>
-          <w:rFonts w:ascii="Calibri" w:hAnsi="Calibri" w:cs="Calibri"/>
-          <w:sz w:val="20"/>
-          <w:szCs w:val="20"/>
-          <w:lang w:val="en-US"/>
-        </w:rPr>
-        <w:t>, Hibernate/JDBC, MySql</w:t>
-      </w:r>
-      <w:r>
-        <w:rPr>
-          <w:rFonts w:ascii="Calibri" w:hAnsi="Calibri" w:cs="Calibri"/>
-          <w:sz w:val="20"/>
-          <w:szCs w:val="20"/>
-          <w:lang w:val="en-US"/>
-        </w:rPr>
-        <w:t>, Mockito, Powermock, Junit4/5, AspectJ</w:t>
-      </w:r>
-      <w:r>
-        <w:rPr>
-          <w:rFonts w:ascii="Calibri" w:hAnsi="Calibri" w:cs="Calibri"/>
-          <w:sz w:val="20"/>
-          <w:szCs w:val="20"/>
-          <w:lang w:val="en-US"/>
-        </w:rPr>
-        <w:t>, Retrofit/OkHttp</w:t>
-      </w:r>
-      <w:r>
-        <w:rPr>
-          <w:rFonts w:ascii="Calibri" w:hAnsi="Calibri" w:cs="Calibri"/>
-          <w:sz w:val="20"/>
-          <w:szCs w:val="20"/>
-          <w:lang w:val="en-US"/>
-        </w:rPr>
-        <w:t>, Lombok</w:t>
-      </w:r>
-    </w:p>
-    <w:p>
-      <w:pPr>
-        <w:spacing w:after="0" w:line="240" w:lineRule="auto"/>
-        <w:ind w:firstLine="454"/>
-        <w:rPr>
-          <w:rFonts w:ascii="Calibri" w:hAnsi="Calibri" w:cs="Calibri"/>
-          <w:b/>
-          <w:bCs/>
-          <w:sz w:val="20"/>
-          <w:szCs w:val="20"/>
-          <w:lang w:val="en-US"/>
-        </w:rPr>
-      </w:pPr>
-      <w:r>
-        <w:rPr>
-          <w:rFonts w:ascii="Calibri" w:hAnsi="Calibri" w:cs="Calibri"/>
-          <w:b/>
-          <w:bCs/>
-          <w:sz w:val="20"/>
-          <w:szCs w:val="20"/>
-          <w:lang w:val="en-US"/>
-        </w:rPr>
-        <w:t>• Frontend development</w:t>
+        <w:t xml:space="preserve">Oct. 2022 – </w:t>
+      </w:r>
+      <w:r>
+        <w:rPr>
+          <w:b/>
+          <w:bCs/>
+          <w:lang w:val="en-US"/>
+        </w:rPr>
+        <w:t>May</w:t>
+      </w:r>
+      <w:r>
+        <w:rPr>
+          <w:b/>
+          <w:bCs/>
+          <w:lang w:val="en-US"/>
+        </w:rPr>
+        <w:t xml:space="preserve"> 2023: </w:t>
+      </w:r>
+      <w:r>
+        <w:rPr>
+          <w:b/>
+          <w:bCs/>
+          <w:lang w:val="en-US"/>
+        </w:rPr>
+        <w:t>Mobile</w:t>
+      </w:r>
+      <w:r>
+        <w:rPr>
+          <w:b/>
+          <w:bCs/>
+          <w:lang w:val="en-US"/>
+        </w:rPr>
+        <w:t xml:space="preserve"> Development </w:t>
+      </w:r>
+      <w:r>
+        <w:rPr>
+          <w:b/>
+          <w:bCs/>
+          <w:lang w:val="en-US"/>
+        </w:rPr>
+        <w:t>Startup</w:t>
+      </w:r>
+      <w:r>
+        <w:rPr>
+          <w:b/>
+          <w:bCs/>
+          <w:lang w:val="en-US"/>
+        </w:rPr>
+        <w:t xml:space="preserve"> | </w:t>
+      </w:r>
+      <w:r>
+        <w:rPr>
+          <w:b/>
+          <w:bCs/>
+          <w:lang w:val="en-US"/>
+        </w:rPr>
+        <w:t xml:space="preserve">Outsourcing | </w:t>
+      </w:r>
+      <w:r>
+        <w:rPr>
+          <w:b/>
+          <w:bCs/>
+          <w:lang w:val="en-US"/>
+        </w:rPr>
+        <w:t>Fullstack Developer</w:t>
       </w:r>
     </w:p>
     <w:p>
@@ -2788,97 +2342,22 @@
         <w:pStyle w:val="a9"/>
         <w:numPr>
           <w:ilvl w:val="0"/>
-          <w:numId w:val="13"/>
+          <w:numId w:val="18"/>
         </w:numPr>
         <w:spacing w:after="0" w:line="240" w:lineRule="auto"/>
         <w:rPr>
-          <w:b/>
-          <w:bCs/>
-          <w:sz w:val="20"/>
-          <w:szCs w:val="20"/>
-          <w:lang w:val="en-US"/>
-        </w:rPr>
-      </w:pPr>
-      <w:r>
-        <w:rPr>
-          <w:sz w:val="20"/>
-          <w:szCs w:val="20"/>
-          <w:lang w:val="en-US"/>
-        </w:rPr>
-        <w:t>Implementing whole pages for admin tools using React/</w:t>
-      </w:r>
-      <w:r>
-        <w:rPr>
-          <w:sz w:val="20"/>
-          <w:szCs w:val="20"/>
-          <w:lang w:val="en-US"/>
-        </w:rPr>
-        <w:t>HTML</w:t>
-      </w:r>
-      <w:r>
-        <w:rPr>
-          <w:sz w:val="20"/>
-          <w:szCs w:val="20"/>
-          <w:lang w:val="en-US"/>
-        </w:rPr>
-        <w:t>/</w:t>
-      </w:r>
-      <w:r>
-        <w:rPr>
-          <w:sz w:val="20"/>
-          <w:szCs w:val="20"/>
-          <w:lang w:val="en-US"/>
-        </w:rPr>
-        <w:t>CSS</w:t>
-      </w:r>
-      <w:r>
-        <w:rPr>
-          <w:sz w:val="20"/>
-          <w:szCs w:val="20"/>
-          <w:lang w:val="en-US"/>
-        </w:rPr>
-        <w:t xml:space="preserve"> or </w:t>
-      </w:r>
-      <w:r>
-        <w:rPr>
-          <w:sz w:val="20"/>
-          <w:szCs w:val="20"/>
-          <w:lang w:val="en-US"/>
-        </w:rPr>
-        <w:t>pure</w:t>
-      </w:r>
-      <w:r>
-        <w:rPr>
-          <w:sz w:val="20"/>
-          <w:szCs w:val="20"/>
-          <w:lang w:val="en-US"/>
-        </w:rPr>
-        <w:t xml:space="preserve"> JS depending on requirements</w:t>
-      </w:r>
-    </w:p>
-    <w:p>
-      <w:pPr>
-        <w:spacing w:after="0" w:line="240" w:lineRule="auto"/>
-        <w:ind w:firstLine="454"/>
-        <w:rPr>
-          <w:rFonts w:ascii="Calibri" w:hAnsi="Calibri" w:cs="Calibri"/>
-          <w:b/>
-          <w:bCs/>
-          <w:sz w:val="20"/>
-          <w:szCs w:val="20"/>
-          <w:lang w:val="en-US"/>
-        </w:rPr>
-      </w:pPr>
-      <w:r>
-        <w:rPr>
-          <w:rFonts w:ascii="Calibri" w:hAnsi="Calibri" w:cs="Calibri"/>
-          <w:b/>
-          <w:bCs/>
-          <w:sz w:val="20"/>
-          <w:szCs w:val="20"/>
-          <w:lang w:val="en-US"/>
-        </w:rPr>
-        <w:t>• Other tasks</w:t>
+          <w:sz w:val="20"/>
+          <w:szCs w:val="20"/>
+          <w:lang w:val="en-US"/>
+        </w:rPr>
+      </w:pPr>
+      <w:r>
+        <w:rPr>
+          <w:sz w:val="20"/>
+          <w:szCs w:val="20"/>
+          <w:lang w:val="en-US"/>
+        </w:rPr>
+        <w:t>Single-handedly developed a mobile application management platform, including backend services and frontend admin panel, enabling content delivery and user personalization.</w:t>
       </w:r>
     </w:p>
     <w:p>
@@ -2886,25 +2365,22 @@
         <w:pStyle w:val="a9"/>
         <w:numPr>
           <w:ilvl w:val="0"/>
-          <w:numId w:val="10"/>
+          <w:numId w:val="18"/>
         </w:numPr>
         <w:spacing w:after="0" w:line="240" w:lineRule="auto"/>
-        <w:ind w:left="1264" w:hanging="357"/>
-        <w:rPr>
-          <w:b/>
-          <w:bCs/>
-          <w:sz w:val="20"/>
-          <w:szCs w:val="20"/>
-          <w:lang w:val="en-US"/>
-        </w:rPr>
-      </w:pPr>
-      <w:r>
-        <w:rPr>
-          <w:sz w:val="20"/>
-          <w:szCs w:val="20"/>
-          <w:lang w:val="en-US"/>
-        </w:rPr>
-        <w:t>Implemented Plot Builder for analyzing, processing, collecting statistics for Big Data</w:t>
+        <w:rPr>
+          <w:sz w:val="20"/>
+          <w:szCs w:val="20"/>
+          <w:lang w:val="en-US"/>
+        </w:rPr>
+      </w:pPr>
+      <w:r>
+        <w:rPr>
+          <w:sz w:val="20"/>
+          <w:szCs w:val="20"/>
+          <w:lang w:val="en-US"/>
+        </w:rPr>
+        <w:t>Built and maintained Kotlin Android apps with WebView integration, API connections, and push-notification/analytics services using Firebase, OneSignal, Adjust and AppsFlyer.</w:t>
       </w:r>
     </w:p>
     <w:p>
@@ -2912,41 +2388,22 @@
         <w:pStyle w:val="a9"/>
         <w:numPr>
           <w:ilvl w:val="0"/>
-          <w:numId w:val="10"/>
+          <w:numId w:val="18"/>
         </w:numPr>
         <w:spacing w:after="0" w:line="240" w:lineRule="auto"/>
-        <w:ind w:left="1264" w:hanging="357"/>
-        <w:rPr>
-          <w:b/>
-          <w:bCs/>
-          <w:sz w:val="20"/>
-          <w:szCs w:val="20"/>
-          <w:lang w:val="en-US"/>
-        </w:rPr>
-      </w:pPr>
-      <w:r>
-        <w:rPr>
-          <w:sz w:val="20"/>
-          <w:szCs w:val="20"/>
-          <w:lang w:val="en-US"/>
-        </w:rPr>
-        <w:t>Was working on improving existing/developing from scratch Java API</w:t>
-      </w:r>
-      <w:r>
-        <w:rPr>
-          <w:sz w:val="20"/>
-          <w:szCs w:val="20"/>
-          <w:lang w:val="en-US"/>
-        </w:rPr>
-        <w:t xml:space="preserve"> libs</w:t>
-      </w:r>
-      <w:r>
-        <w:rPr>
-          <w:sz w:val="20"/>
-          <w:szCs w:val="20"/>
-          <w:lang w:val="en-US"/>
-        </w:rPr>
-        <w:t xml:space="preserve"> for new crypto Exchanges</w:t>
+        <w:rPr>
+          <w:sz w:val="20"/>
+          <w:szCs w:val="20"/>
+          <w:lang w:val="en-US"/>
+        </w:rPr>
+      </w:pPr>
+      <w:r>
+        <w:rPr>
+          <w:sz w:val="20"/>
+          <w:szCs w:val="20"/>
+          <w:lang w:val="en-US"/>
+        </w:rPr>
+        <w:t>Supported app publication on Google Play, ensuring full compliance with platform policies and analytics tracking.</w:t>
       </w:r>
     </w:p>
     <w:p>
@@ -2954,177 +2411,22 @@
         <w:pStyle w:val="a9"/>
         <w:numPr>
           <w:ilvl w:val="0"/>
-          <w:numId w:val="10"/>
+          <w:numId w:val="18"/>
         </w:numPr>
         <w:spacing w:after="0" w:line="240" w:lineRule="auto"/>
-        <w:ind w:left="1264" w:hanging="357"/>
-        <w:rPr>
-          <w:b/>
-          <w:bCs/>
-          <w:sz w:val="20"/>
-          <w:szCs w:val="20"/>
-          <w:lang w:val="en-US"/>
-        </w:rPr>
-      </w:pPr>
-      <w:r>
-        <w:rPr>
-          <w:rFonts w:ascii="Calibri" w:hAnsi="Calibri" w:cs="Calibri"/>
-          <w:b/>
-          <w:bCs/>
-          <w:sz w:val="20"/>
-          <w:szCs w:val="20"/>
-          <w:lang w:val="en-US"/>
-        </w:rPr>
-        <w:t>Stack:</w:t>
-      </w:r>
-      <w:r>
-        <w:rPr>
-          <w:rFonts w:ascii="Calibri" w:hAnsi="Calibri" w:cs="Calibri"/>
-          <w:sz w:val="20"/>
-          <w:szCs w:val="20"/>
-          <w:lang w:val="en-US"/>
-        </w:rPr>
-        <w:t xml:space="preserve"> Java 11, </w:t>
-      </w:r>
-      <w:r>
-        <w:rPr>
-          <w:rFonts w:ascii="Calibri" w:hAnsi="Calibri" w:cs="Calibri"/>
-          <w:sz w:val="20"/>
-          <w:szCs w:val="20"/>
-          <w:lang w:val="en-US"/>
-        </w:rPr>
-        <w:t>Spring (</w:t>
-      </w:r>
-      <w:r>
-        <w:rPr>
-          <w:rFonts w:ascii="Calibri" w:hAnsi="Calibri" w:cs="Calibri"/>
-          <w:sz w:val="20"/>
-          <w:szCs w:val="20"/>
-          <w:lang w:val="en-US"/>
-        </w:rPr>
-        <w:t>Core, Boot</w:t>
-      </w:r>
-      <w:r>
-        <w:rPr>
-          <w:rFonts w:ascii="Calibri" w:hAnsi="Calibri" w:cs="Calibri"/>
-          <w:sz w:val="20"/>
-          <w:szCs w:val="20"/>
-          <w:lang w:val="en-US"/>
-        </w:rPr>
-        <w:t>),</w:t>
-      </w:r>
-      <w:r>
-        <w:rPr>
-          <w:rFonts w:ascii="Calibri" w:hAnsi="Calibri" w:cs="Calibri"/>
-          <w:sz w:val="20"/>
-          <w:szCs w:val="20"/>
-          <w:lang w:val="en-US"/>
-        </w:rPr>
-        <w:t xml:space="preserve"> Maven, Gradle, Hibernate/JDBC, MySql, Mockito, Junit4/5, AspectJ, Retrofit/OkHttp</w:t>
-      </w:r>
-      <w:r>
-        <w:rPr>
-          <w:rFonts w:ascii="Calibri" w:hAnsi="Calibri" w:cs="Calibri"/>
-          <w:sz w:val="20"/>
-          <w:szCs w:val="20"/>
-          <w:lang w:val="en-US"/>
-        </w:rPr>
-        <w:t>, Lombok</w:t>
-      </w:r>
-    </w:p>
-    <w:p>
-      <w:pPr>
-        <w:spacing w:after="0" w:line="240" w:lineRule="auto"/>
-        <w:rPr>
-          <w:b/>
-          <w:bCs/>
-          <w:lang w:val="en-US"/>
-        </w:rPr>
-      </w:pPr>
-      <w:r>
-        <w:rPr>
-          <w:b/>
-          <w:bCs/>
-          <w:lang w:val="en-US"/>
-        </w:rPr>
-        <w:t xml:space="preserve">Sep. 2022 – </w:t>
-      </w:r>
-      <w:r>
-        <w:rPr>
-          <w:b/>
-          <w:bCs/>
-          <w:lang w:val="en-US"/>
-        </w:rPr>
-        <w:t>Sep.</w:t>
-      </w:r>
-      <w:r>
-        <w:rPr>
-          <w:b/>
-          <w:bCs/>
-          <w:lang w:val="en-US"/>
-        </w:rPr>
-        <w:t xml:space="preserve"> 2023: Warsaw University Researching Program | </w:t>
-      </w:r>
-      <w:r>
-        <w:rPr>
-          <w:b/>
-          <w:bCs/>
-          <w:lang w:val="en-US"/>
-        </w:rPr>
-        <w:t xml:space="preserve">Sole </w:t>
-      </w:r>
-      <w:r>
-        <w:rPr>
-          <w:b/>
-          <w:bCs/>
-          <w:lang w:val="en-US"/>
-        </w:rPr>
-        <w:t>R&amp;D Engineer</w:t>
-      </w:r>
-    </w:p>
-    <w:p>
-      <w:pPr>
-        <w:spacing w:after="0" w:line="240" w:lineRule="auto"/>
-        <w:rPr>
-          <w:rFonts w:ascii="Calibri" w:hAnsi="Calibri" w:cs="Calibri"/>
-          <w:b/>
-          <w:bCs/>
-          <w:sz w:val="20"/>
-          <w:szCs w:val="20"/>
-          <w:lang w:val="en-US"/>
-        </w:rPr>
-      </w:pPr>
-      <w:r>
-        <w:rPr>
-          <w:b/>
-          <w:bCs/>
-          <w:sz w:val="20"/>
-          <w:szCs w:val="20"/>
-          <w:lang w:val="en-US"/>
-        </w:rPr>
-        <w:tab/>
-      </w:r>
-      <w:r>
-        <w:rPr>
-          <w:rFonts w:ascii="Calibri" w:hAnsi="Calibri" w:cs="Calibri"/>
-          <w:b/>
-          <w:bCs/>
-          <w:sz w:val="20"/>
-          <w:szCs w:val="20"/>
-          <w:lang w:val="en-US"/>
-        </w:rPr>
-        <w:t xml:space="preserve">• </w:t>
-      </w:r>
-      <w:r>
-        <w:rPr>
-          <w:rFonts w:ascii="Calibri" w:hAnsi="Calibri" w:cs="Calibri"/>
-          <w:b/>
-          <w:bCs/>
-          <w:sz w:val="20"/>
-          <w:szCs w:val="20"/>
-          <w:lang w:val="en-US"/>
-        </w:rPr>
-        <w:t>Desktop Development</w:t>
+        <w:rPr>
+          <w:sz w:val="20"/>
+          <w:szCs w:val="20"/>
+          <w:lang w:val="en-US"/>
+        </w:rPr>
+      </w:pPr>
+      <w:r>
+        <w:rPr>
+          <w:sz w:val="20"/>
+          <w:szCs w:val="20"/>
+          <w:lang w:val="en-US"/>
+        </w:rPr>
+        <w:t>Managed VPS environments</w:t>
       </w:r>
     </w:p>
     <w:p>
@@ -3132,558 +2434,64 @@
         <w:pStyle w:val="a9"/>
         <w:numPr>
           <w:ilvl w:val="0"/>
-          <w:numId w:val="10"/>
+          <w:numId w:val="18"/>
         </w:numPr>
         <w:spacing w:after="0" w:line="240" w:lineRule="auto"/>
-        <w:ind w:left="1264" w:hanging="357"/>
-        <w:rPr>
-          <w:sz w:val="20"/>
-          <w:szCs w:val="20"/>
-          <w:lang w:val="en-US"/>
-        </w:rPr>
-      </w:pPr>
-      <w:r>
-        <w:rPr>
-          <w:sz w:val="20"/>
-          <w:szCs w:val="20"/>
-          <w:lang w:val="en-US"/>
-        </w:rPr>
-        <w:t>API Implementation of 4 external services</w:t>
-      </w:r>
-    </w:p>
-    <w:p>
-      <w:pPr>
-        <w:pStyle w:val="a9"/>
-        <w:numPr>
-          <w:ilvl w:val="0"/>
-          <w:numId w:val="10"/>
-        </w:numPr>
-        <w:spacing w:after="0" w:line="240" w:lineRule="auto"/>
-        <w:ind w:left="1264" w:hanging="357"/>
-        <w:rPr>
-          <w:sz w:val="20"/>
-          <w:szCs w:val="20"/>
-          <w:lang w:val="en-US"/>
-        </w:rPr>
-      </w:pPr>
-      <w:r>
-        <w:rPr>
-          <w:sz w:val="20"/>
-          <w:szCs w:val="20"/>
-          <w:lang w:val="en-US"/>
-        </w:rPr>
-        <w:t>Worked with Big Data</w:t>
-      </w:r>
-    </w:p>
-    <w:p>
-      <w:pPr>
-        <w:pStyle w:val="a9"/>
-        <w:numPr>
-          <w:ilvl w:val="0"/>
-          <w:numId w:val="10"/>
-        </w:numPr>
-        <w:spacing w:after="0" w:line="240" w:lineRule="auto"/>
-        <w:ind w:left="1264" w:hanging="357"/>
-        <w:rPr>
-          <w:sz w:val="20"/>
-          <w:szCs w:val="20"/>
-          <w:lang w:val="en-US"/>
-        </w:rPr>
-      </w:pPr>
-      <w:r>
-        <w:rPr>
-          <w:sz w:val="20"/>
-          <w:szCs w:val="20"/>
-          <w:lang w:val="en-US"/>
-        </w:rPr>
-        <w:t>F</w:t>
-      </w:r>
-      <w:r>
-        <w:rPr>
-          <w:sz w:val="20"/>
-          <w:szCs w:val="20"/>
-          <w:lang w:val="en-US"/>
-        </w:rPr>
-        <w:t>oun</w:t>
-      </w:r>
-      <w:r>
-        <w:rPr>
-          <w:sz w:val="20"/>
-          <w:szCs w:val="20"/>
-          <w:lang w:val="en-US"/>
-        </w:rPr>
-        <w:t>d critical workaround</w:t>
-      </w:r>
-      <w:r>
-        <w:rPr>
-          <w:sz w:val="20"/>
-          <w:szCs w:val="20"/>
-          <w:lang w:val="en-US"/>
-        </w:rPr>
-        <w:t>s for bypassing DDOS-Guard on a cite to be able to download pdfs programmatically</w:t>
-      </w:r>
-    </w:p>
-    <w:p>
-      <w:pPr>
-        <w:pStyle w:val="a9"/>
-        <w:numPr>
-          <w:ilvl w:val="0"/>
-          <w:numId w:val="10"/>
-        </w:numPr>
-        <w:spacing w:after="0" w:line="240" w:lineRule="auto"/>
-        <w:ind w:left="1264" w:hanging="357"/>
-        <w:rPr>
-          <w:sz w:val="20"/>
-          <w:szCs w:val="20"/>
-          <w:lang w:val="en-US"/>
-        </w:rPr>
-      </w:pPr>
-      <w:r>
-        <w:rPr>
-          <w:sz w:val="20"/>
-          <w:szCs w:val="20"/>
-          <w:lang w:val="en-US"/>
-        </w:rPr>
-        <w:t>Resolved about 10 other critical unusual tasks</w:t>
-      </w:r>
-    </w:p>
-    <w:p>
-      <w:pPr>
-        <w:pStyle w:val="a9"/>
-        <w:numPr>
-          <w:ilvl w:val="0"/>
-          <w:numId w:val="10"/>
-        </w:numPr>
-        <w:spacing w:after="0" w:line="240" w:lineRule="auto"/>
-        <w:ind w:left="1264" w:hanging="357"/>
-        <w:rPr>
-          <w:b/>
-          <w:bCs/>
-          <w:sz w:val="20"/>
-          <w:szCs w:val="20"/>
-          <w:lang w:val="en-US"/>
-        </w:rPr>
-      </w:pPr>
-      <w:r>
-        <w:rPr>
-          <w:b/>
-          <w:bCs/>
-          <w:sz w:val="20"/>
-          <w:szCs w:val="20"/>
-          <w:lang w:val="en-US"/>
-        </w:rPr>
-        <w:t>Stack:</w:t>
-      </w:r>
-      <w:r>
-        <w:rPr>
-          <w:sz w:val="20"/>
-          <w:szCs w:val="20"/>
-          <w:lang w:val="en-US"/>
-        </w:rPr>
-        <w:t xml:space="preserve"> Java 17, JavaFX, </w:t>
-      </w:r>
-      <w:r>
-        <w:rPr>
-          <w:rFonts w:ascii="Calibri" w:hAnsi="Calibri" w:cs="Calibri"/>
-          <w:sz w:val="20"/>
-          <w:szCs w:val="20"/>
-          <w:lang w:val="en-US"/>
-        </w:rPr>
-        <w:t>Spring (</w:t>
-      </w:r>
-      <w:r>
-        <w:rPr>
-          <w:rFonts w:ascii="Calibri" w:hAnsi="Calibri" w:cs="Calibri"/>
-          <w:sz w:val="20"/>
-          <w:szCs w:val="20"/>
-          <w:lang w:val="en-US"/>
-        </w:rPr>
-        <w:t>Core, Boot</w:t>
-      </w:r>
-      <w:r>
-        <w:rPr>
-          <w:rFonts w:ascii="Calibri" w:hAnsi="Calibri" w:cs="Calibri"/>
-          <w:sz w:val="20"/>
-          <w:szCs w:val="20"/>
-          <w:lang w:val="en-US"/>
-        </w:rPr>
-        <w:t>, JavaFXVeawer</w:t>
-      </w:r>
-      <w:r>
-        <w:rPr>
-          <w:rFonts w:ascii="Calibri" w:hAnsi="Calibri" w:cs="Calibri"/>
-          <w:sz w:val="20"/>
-          <w:szCs w:val="20"/>
-          <w:lang w:val="en-US"/>
-        </w:rPr>
-        <w:t>),</w:t>
-      </w:r>
-      <w:r>
-        <w:rPr>
-          <w:rFonts w:ascii="Calibri" w:hAnsi="Calibri" w:cs="Calibri"/>
-          <w:sz w:val="20"/>
-          <w:szCs w:val="20"/>
-          <w:lang w:val="en-US"/>
-        </w:rPr>
-        <w:t xml:space="preserve"> Maven, Retrofit/OkHttp, IText, PDFBox</w:t>
-      </w:r>
-      <w:r>
-        <w:rPr>
-          <w:rFonts w:ascii="Calibri" w:hAnsi="Calibri" w:cs="Calibri"/>
-          <w:sz w:val="20"/>
-          <w:szCs w:val="20"/>
-          <w:lang w:val="en-US"/>
-        </w:rPr>
-        <w:t>, JSoup, JBibTex, Lombok</w:t>
-      </w:r>
-    </w:p>
-    <w:p>
-      <w:pPr>
-        <w:spacing w:after="0" w:line="240" w:lineRule="auto"/>
-        <w:ind w:firstLine="454"/>
-        <w:rPr>
-          <w:rFonts w:ascii="Calibri" w:hAnsi="Calibri" w:cs="Calibri"/>
-          <w:b/>
-          <w:bCs/>
-          <w:sz w:val="20"/>
-          <w:szCs w:val="20"/>
-          <w:lang w:val="en-US"/>
-        </w:rPr>
-      </w:pPr>
-      <w:r>
-        <w:rPr>
-          <w:rFonts w:ascii="Calibri" w:hAnsi="Calibri" w:cs="Calibri"/>
-          <w:b/>
-          <w:bCs/>
-          <w:sz w:val="20"/>
-          <w:szCs w:val="20"/>
-          <w:lang w:val="en-US"/>
-        </w:rPr>
-        <w:t>• Other</w:t>
-      </w:r>
-    </w:p>
-    <w:p>
-      <w:pPr>
-        <w:pStyle w:val="a9"/>
-        <w:numPr>
-          <w:ilvl w:val="0"/>
-          <w:numId w:val="10"/>
-        </w:numPr>
-        <w:spacing w:after="0" w:line="240" w:lineRule="auto"/>
-        <w:ind w:left="1264" w:hanging="357"/>
-        <w:rPr>
-          <w:b/>
-          <w:bCs/>
-          <w:sz w:val="20"/>
-          <w:szCs w:val="20"/>
-          <w:lang w:val="en-US"/>
-        </w:rPr>
-      </w:pPr>
-      <w:r>
-        <w:rPr>
-          <w:sz w:val="20"/>
-          <w:szCs w:val="20"/>
-          <w:lang w:val="en-US"/>
-        </w:rPr>
-        <w:t>Developed couple utilities for calculations and plot building using Python</w:t>
-      </w:r>
-    </w:p>
-    <w:p>
-      <w:pPr>
-        <w:pStyle w:val="a9"/>
-        <w:numPr>
-          <w:ilvl w:val="0"/>
-          <w:numId w:val="10"/>
-        </w:numPr>
-        <w:spacing w:after="0" w:line="240" w:lineRule="auto"/>
-        <w:ind w:left="1264" w:hanging="357"/>
-        <w:rPr>
-          <w:b/>
-          <w:bCs/>
-          <w:sz w:val="20"/>
-          <w:szCs w:val="20"/>
-          <w:lang w:val="en-US"/>
-        </w:rPr>
-      </w:pPr>
-      <w:r>
-        <w:rPr>
-          <w:sz w:val="20"/>
-          <w:szCs w:val="20"/>
-          <w:lang w:val="en-US"/>
-        </w:rPr>
-        <w:t>Fixed and optimized couple different existing utilities</w:t>
-      </w:r>
-    </w:p>
-    <w:p>
-      <w:pPr>
-        <w:pStyle w:val="a9"/>
-        <w:numPr>
-          <w:ilvl w:val="0"/>
-          <w:numId w:val="10"/>
-        </w:numPr>
-        <w:spacing w:after="0" w:line="240" w:lineRule="auto"/>
-        <w:ind w:left="1264" w:hanging="357"/>
-        <w:rPr>
-          <w:b/>
-          <w:bCs/>
-          <w:sz w:val="18"/>
-          <w:szCs w:val="18"/>
-          <w:lang w:val="en-US"/>
-        </w:rPr>
-      </w:pPr>
-      <w:r>
-        <w:rPr>
-          <w:b/>
-          <w:bCs/>
-          <w:sz w:val="20"/>
-          <w:szCs w:val="20"/>
-          <w:lang w:val="en-US"/>
-        </w:rPr>
-        <w:t xml:space="preserve">Stack: </w:t>
-      </w:r>
-      <w:r>
-        <w:rPr>
-          <w:sz w:val="20"/>
-          <w:szCs w:val="20"/>
-          <w:lang w:val="en-US"/>
-        </w:rPr>
-        <w:t>Python</w:t>
-      </w:r>
-    </w:p>
-    <w:p>
-      <w:pPr>
-        <w:spacing w:after="0" w:line="240" w:lineRule="auto"/>
-        <w:rPr>
-          <w:b/>
-          <w:bCs/>
-          <w:lang w:val="en-US"/>
-        </w:rPr>
-      </w:pPr>
-      <w:r>
-        <w:rPr>
-          <w:b/>
-          <w:bCs/>
-          <w:lang w:val="en-US"/>
-        </w:rPr>
-        <w:t xml:space="preserve">Oct. 2022 – </w:t>
-      </w:r>
-      <w:r>
-        <w:rPr>
-          <w:b/>
-          <w:bCs/>
-          <w:lang w:val="en-US"/>
-        </w:rPr>
-        <w:t>May</w:t>
-      </w:r>
-      <w:r>
-        <w:rPr>
-          <w:b/>
-          <w:bCs/>
-          <w:lang w:val="en-US"/>
-        </w:rPr>
-        <w:t xml:space="preserve"> 2023: Traffic Arbitrage</w:t>
-      </w:r>
-      <w:r>
-        <w:rPr>
-          <w:b/>
-          <w:bCs/>
-          <w:lang w:val="en-US"/>
-        </w:rPr>
-        <w:t xml:space="preserve"> | Sole R&amp;D Engineer</w:t>
-      </w:r>
-      <w:r>
-        <w:rPr>
-          <w:b/>
-          <w:bCs/>
-          <w:lang w:val="en-US"/>
-        </w:rPr>
-        <w:t xml:space="preserve"> | Kotlin Android Developer</w:t>
-      </w:r>
-    </w:p>
-    <w:p>
-      <w:pPr>
-        <w:spacing w:after="0" w:line="240" w:lineRule="auto"/>
-        <w:rPr>
-          <w:rFonts w:ascii="Calibri" w:hAnsi="Calibri" w:cs="Calibri"/>
-          <w:b/>
-          <w:bCs/>
-          <w:sz w:val="20"/>
-          <w:szCs w:val="20"/>
-          <w:lang w:val="en-US"/>
-        </w:rPr>
-      </w:pPr>
-      <w:r>
-        <w:rPr>
-          <w:b/>
-          <w:bCs/>
-          <w:lang w:val="en-US"/>
-        </w:rPr>
-        <w:tab/>
-      </w:r>
-      <w:r>
-        <w:rPr>
-          <w:rFonts w:ascii="Calibri" w:hAnsi="Calibri" w:cs="Calibri"/>
-          <w:b/>
-          <w:bCs/>
-          <w:sz w:val="20"/>
-          <w:szCs w:val="20"/>
-          <w:lang w:val="en-US"/>
-        </w:rPr>
-        <w:t xml:space="preserve">• Kotlin Android </w:t>
-      </w:r>
-      <w:r>
-        <w:rPr>
-          <w:rFonts w:ascii="Calibri" w:hAnsi="Calibri" w:cs="Calibri"/>
-          <w:b/>
-          <w:bCs/>
-          <w:sz w:val="20"/>
-          <w:szCs w:val="20"/>
-          <w:lang w:val="en-US"/>
-        </w:rPr>
-        <w:t xml:space="preserve">Web-View Apps </w:t>
-      </w:r>
-      <w:r>
-        <w:rPr>
-          <w:rFonts w:ascii="Calibri" w:hAnsi="Calibri" w:cs="Calibri"/>
-          <w:b/>
-          <w:bCs/>
-          <w:sz w:val="20"/>
-          <w:szCs w:val="20"/>
-          <w:lang w:val="en-US"/>
-        </w:rPr>
-        <w:t>Development</w:t>
-      </w:r>
-    </w:p>
-    <w:p>
-      <w:pPr>
-        <w:pStyle w:val="a9"/>
-        <w:numPr>
-          <w:ilvl w:val="0"/>
-          <w:numId w:val="10"/>
-        </w:numPr>
-        <w:spacing w:after="0" w:line="240" w:lineRule="auto"/>
-        <w:ind w:left="1264" w:hanging="357"/>
-        <w:rPr>
-          <w:sz w:val="20"/>
-          <w:szCs w:val="20"/>
-          <w:lang w:val="en-US"/>
-        </w:rPr>
-      </w:pPr>
-      <w:r>
-        <w:rPr>
-          <w:sz w:val="20"/>
-          <w:szCs w:val="20"/>
-          <w:lang w:val="en-US"/>
-        </w:rPr>
-        <w:t>Developing whole pages of an app</w:t>
-      </w:r>
-    </w:p>
-    <w:p>
-      <w:pPr>
-        <w:pStyle w:val="a9"/>
-        <w:numPr>
-          <w:ilvl w:val="0"/>
-          <w:numId w:val="10"/>
-        </w:numPr>
-        <w:spacing w:after="0" w:line="240" w:lineRule="auto"/>
-        <w:ind w:left="1264" w:hanging="357"/>
-        <w:rPr>
-          <w:sz w:val="20"/>
-          <w:szCs w:val="20"/>
-          <w:lang w:val="en-US"/>
-        </w:rPr>
-      </w:pPr>
-      <w:r>
-        <w:rPr>
-          <w:sz w:val="20"/>
-          <w:szCs w:val="20"/>
-          <w:lang w:val="en-US"/>
-        </w:rPr>
-        <w:t>API integration</w:t>
-      </w:r>
-    </w:p>
-    <w:p>
-      <w:pPr>
-        <w:pStyle w:val="a9"/>
-        <w:numPr>
-          <w:ilvl w:val="0"/>
-          <w:numId w:val="10"/>
-        </w:numPr>
-        <w:spacing w:after="0" w:line="240" w:lineRule="auto"/>
-        <w:ind w:left="1264" w:hanging="357"/>
-        <w:rPr>
-          <w:sz w:val="20"/>
-          <w:szCs w:val="20"/>
-          <w:lang w:val="en-US"/>
-        </w:rPr>
-      </w:pPr>
-      <w:r>
-        <w:rPr>
-          <w:sz w:val="20"/>
-          <w:szCs w:val="20"/>
-          <w:lang w:val="en-US"/>
-        </w:rPr>
-        <w:t>Obfuscation</w:t>
-      </w:r>
-    </w:p>
-    <w:p>
-      <w:pPr>
-        <w:pStyle w:val="a9"/>
-        <w:numPr>
-          <w:ilvl w:val="0"/>
-          <w:numId w:val="10"/>
-        </w:numPr>
-        <w:spacing w:after="0" w:line="240" w:lineRule="auto"/>
-        <w:ind w:left="1264" w:hanging="357"/>
-        <w:rPr>
-          <w:sz w:val="20"/>
-          <w:szCs w:val="20"/>
-          <w:lang w:val="en-US"/>
-        </w:rPr>
-      </w:pPr>
-      <w:r>
-        <w:rPr>
-          <w:sz w:val="20"/>
-          <w:szCs w:val="20"/>
-          <w:lang w:val="en-US"/>
-        </w:rPr>
-        <w:t xml:space="preserve">Connecting push-notification services </w:t>
-      </w:r>
-      <w:r>
-        <w:rPr>
-          <w:sz w:val="20"/>
-          <w:szCs w:val="20"/>
-          <w:lang w:val="en-US"/>
-        </w:rPr>
-        <w:t>and mobile attribution and analytics platforms (Firebase, OneSignal, Adjust, AppsFlyer)</w:t>
-      </w:r>
-    </w:p>
-    <w:p>
-      <w:pPr>
-        <w:pStyle w:val="a9"/>
-        <w:numPr>
-          <w:ilvl w:val="0"/>
-          <w:numId w:val="10"/>
-        </w:numPr>
-        <w:spacing w:after="0" w:line="240" w:lineRule="auto"/>
-        <w:ind w:left="1264" w:hanging="357"/>
-        <w:rPr>
-          <w:b/>
-          <w:bCs/>
-          <w:sz w:val="20"/>
-          <w:szCs w:val="20"/>
-          <w:lang w:val="en-US"/>
-        </w:rPr>
-      </w:pPr>
-      <w:r>
-        <w:rPr>
-          <w:b/>
-          <w:bCs/>
-          <w:sz w:val="20"/>
-          <w:szCs w:val="20"/>
-          <w:lang w:val="en-US"/>
-        </w:rPr>
-        <w:t xml:space="preserve">Stack: </w:t>
+        <w:rPr>
+          <w:b/>
+          <w:bCs/>
+          <w:sz w:val="20"/>
+          <w:szCs w:val="20"/>
+          <w:lang w:val="en-US"/>
+        </w:rPr>
+      </w:pPr>
+      <w:r>
+        <w:rPr>
+          <w:b/>
+          <w:bCs/>
+          <w:sz w:val="20"/>
+          <w:szCs w:val="20"/>
+          <w:lang w:val="en-US"/>
+        </w:rPr>
+        <w:t>Stack</w:t>
+      </w:r>
+      <w:r>
+        <w:rPr>
+          <w:rFonts w:ascii="Calibri" w:hAnsi="Calibri" w:cs="Calibri"/>
+          <w:b/>
+          <w:bCs/>
+          <w:sz w:val="20"/>
+          <w:szCs w:val="20"/>
+          <w:lang w:val="en-US"/>
+        </w:rPr>
+        <w:t>:</w:t>
+      </w:r>
+      <w:r>
+        <w:rPr>
+          <w:rFonts w:ascii="Calibri" w:hAnsi="Calibri" w:cs="Calibri"/>
+          <w:sz w:val="20"/>
+          <w:szCs w:val="20"/>
+          <w:lang w:val="en-US"/>
+        </w:rPr>
+        <w:t xml:space="preserve"> Java 11, Spring (Core, Boot, Data, Security), Maven, Mockito, Junit, </w:t>
+      </w:r>
+      <w:r>
+        <w:rPr>
+          <w:rFonts w:ascii="Calibri" w:hAnsi="Calibri" w:cs="Calibri"/>
+          <w:sz w:val="20"/>
+          <w:szCs w:val="20"/>
+          <w:lang w:val="en-US"/>
+        </w:rPr>
+        <w:t xml:space="preserve">Nginx, </w:t>
+      </w:r>
+      <w:r>
+        <w:rPr>
+          <w:rFonts w:ascii="Calibri" w:hAnsi="Calibri" w:cs="Calibri"/>
+          <w:sz w:val="20"/>
+          <w:szCs w:val="20"/>
+          <w:lang w:val="en-US"/>
+        </w:rPr>
+        <w:t xml:space="preserve">React, TypeScript, </w:t>
       </w:r>
       <w:r>
         <w:rPr>
@@ -3709,160 +2517,7 @@
           <w:szCs w:val="20"/>
           <w:lang w:val="en-US"/>
         </w:rPr>
-        <w:t xml:space="preserve">Android API, </w:t>
-      </w:r>
-      <w:r>
-        <w:rPr>
-          <w:sz w:val="20"/>
-          <w:szCs w:val="20"/>
-          <w:lang w:val="en-US"/>
-        </w:rPr>
-        <w:t>Firebase, OneSignal, Adjust, AppsFlyer, ProGuard</w:t>
-      </w:r>
-    </w:p>
-    <w:p>
-      <w:pPr>
-        <w:spacing w:after="0" w:line="240" w:lineRule="auto"/>
-        <w:ind w:firstLine="454"/>
-        <w:rPr>
-          <w:rFonts w:ascii="Calibri" w:hAnsi="Calibri" w:cs="Calibri"/>
-          <w:b/>
-          <w:bCs/>
-          <w:sz w:val="20"/>
-          <w:szCs w:val="20"/>
-          <w:lang w:val="en-US"/>
-        </w:rPr>
-      </w:pPr>
-      <w:r>
-        <w:rPr>
-          <w:rFonts w:ascii="Calibri" w:hAnsi="Calibri" w:cs="Calibri"/>
-          <w:b/>
-          <w:bCs/>
-          <w:sz w:val="20"/>
-          <w:szCs w:val="20"/>
-          <w:lang w:val="en-US"/>
-        </w:rPr>
-        <w:t>• Other</w:t>
-      </w:r>
-    </w:p>
-    <w:p>
-      <w:pPr>
-        <w:pStyle w:val="a9"/>
-        <w:numPr>
-          <w:ilvl w:val="0"/>
-          <w:numId w:val="10"/>
-        </w:numPr>
-        <w:spacing w:after="0" w:line="240" w:lineRule="auto"/>
-        <w:ind w:left="1264" w:hanging="357"/>
-        <w:rPr>
-          <w:b/>
-          <w:bCs/>
-          <w:sz w:val="20"/>
-          <w:szCs w:val="20"/>
-          <w:lang w:val="en-US"/>
-        </w:rPr>
-      </w:pPr>
-      <w:r>
-        <w:rPr>
-          <w:sz w:val="20"/>
-          <w:szCs w:val="20"/>
-          <w:lang w:val="en-US"/>
-        </w:rPr>
-        <w:t>System Administration</w:t>
-      </w:r>
-    </w:p>
-    <w:p>
-      <w:pPr>
-        <w:pStyle w:val="a9"/>
-        <w:numPr>
-          <w:ilvl w:val="0"/>
-          <w:numId w:val="10"/>
-        </w:numPr>
-        <w:spacing w:after="0" w:line="240" w:lineRule="auto"/>
-        <w:ind w:left="1264" w:hanging="357"/>
-        <w:rPr>
-          <w:b/>
-          <w:bCs/>
-          <w:sz w:val="20"/>
-          <w:szCs w:val="20"/>
-          <w:lang w:val="en-US"/>
-        </w:rPr>
-      </w:pPr>
-      <w:r>
-        <w:rPr>
-          <w:sz w:val="20"/>
-          <w:szCs w:val="20"/>
-          <w:lang w:val="en-US"/>
-        </w:rPr>
-        <w:t>Connecting App campaign trackers, Cloaking services</w:t>
-      </w:r>
-    </w:p>
-    <w:p>
-      <w:pPr>
-        <w:pStyle w:val="a9"/>
-        <w:numPr>
-          <w:ilvl w:val="0"/>
-          <w:numId w:val="10"/>
-        </w:numPr>
-        <w:spacing w:after="0" w:line="240" w:lineRule="auto"/>
-        <w:ind w:left="1264" w:hanging="357"/>
-        <w:rPr>
-          <w:b/>
-          <w:bCs/>
-          <w:sz w:val="20"/>
-          <w:szCs w:val="20"/>
-          <w:lang w:val="en-US"/>
-        </w:rPr>
-      </w:pPr>
-      <w:r>
-        <w:rPr>
-          <w:sz w:val="20"/>
-          <w:szCs w:val="20"/>
-          <w:lang w:val="en-US"/>
-        </w:rPr>
-        <w:t>Setting traffic filtering, redirects to black page</w:t>
-      </w:r>
-    </w:p>
-    <w:p>
-      <w:pPr>
-        <w:pStyle w:val="a9"/>
-        <w:numPr>
-          <w:ilvl w:val="0"/>
-          <w:numId w:val="10"/>
-        </w:numPr>
-        <w:spacing w:after="0" w:line="240" w:lineRule="auto"/>
-        <w:ind w:left="1264" w:hanging="357"/>
-        <w:rPr>
-          <w:b/>
-          <w:bCs/>
-          <w:sz w:val="20"/>
-          <w:szCs w:val="20"/>
-          <w:lang w:val="en-US"/>
-        </w:rPr>
-      </w:pPr>
-      <w:r>
-        <w:rPr>
-          <w:sz w:val="20"/>
-          <w:szCs w:val="20"/>
-          <w:lang w:val="en-US"/>
-        </w:rPr>
-        <w:t>Implementing the whole white</w:t>
-      </w:r>
-      <w:r>
-        <w:rPr>
-          <w:sz w:val="20"/>
-          <w:szCs w:val="20"/>
-          <w:lang w:val="en-US"/>
-        </w:rPr>
-        <w:t xml:space="preserve"> </w:t>
-      </w:r>
-      <w:r>
-        <w:rPr>
-          <w:sz w:val="20"/>
-          <w:szCs w:val="20"/>
-          <w:lang w:val="en-US"/>
-        </w:rPr>
-        <w:t>pages</w:t>
+        <w:t>Android API, Firebase, OneSignal, Adjust, AppsFlyer, ProGuard</w:t>
       </w:r>
     </w:p>
     <w:p>
@@ -4163,112 +2818,46 @@
       <w:pPr>
         <w:spacing w:after="0" w:line="240" w:lineRule="auto"/>
         <w:rPr>
+          <w:rFonts w:ascii="Calibri" w:hAnsi="Calibri" w:cs="Calibri"/>
+          <w:sz w:val="20"/>
+          <w:szCs w:val="20"/>
+          <w:lang w:val="en-US"/>
+        </w:rPr>
+      </w:pPr>
+      <w:r>
+        <w:rPr>
           <w:rFonts w:eastAsiaTheme="minorEastAsia"/>
           <w:sz w:val="20"/>
           <w:szCs w:val="20"/>
           <w:lang w:val="en-US"/>
         </w:rPr>
-      </w:pPr>
-      <w:r>
-        <w:rPr>
-          <w:rFonts w:eastAsiaTheme="minorEastAsia"/>
-          <w:sz w:val="20"/>
-          <w:szCs w:val="20"/>
-          <w:lang w:val="en-US"/>
-        </w:rPr>
-        <w:t xml:space="preserve">Master </w:t>
-      </w:r>
-      <w:r>
-        <w:rPr>
-          <w:rFonts w:eastAsiaTheme="minorEastAsia"/>
-          <w:sz w:val="20"/>
-          <w:szCs w:val="20"/>
-          <w:lang w:val="en-US"/>
-        </w:rPr>
-        <w:t>in Kyiv national university, Faculty of Computer Science and Cybernetics, start date: Sep. 202</w:t>
-      </w:r>
-      <w:r>
-        <w:rPr>
-          <w:rFonts w:eastAsiaTheme="minorEastAsia"/>
-          <w:sz w:val="20"/>
-          <w:szCs w:val="20"/>
-          <w:lang w:val="en-US"/>
-        </w:rPr>
-        <w:t>4</w:t>
-      </w:r>
-      <w:r>
-        <w:rPr>
-          <w:rFonts w:eastAsiaTheme="minorEastAsia"/>
-          <w:sz w:val="20"/>
-          <w:szCs w:val="20"/>
-          <w:lang w:val="en-US"/>
-        </w:rPr>
-        <w:t>, end date: Jun. 202</w:t>
-      </w:r>
-      <w:r>
-        <w:rPr>
-          <w:rFonts w:eastAsiaTheme="minorEastAsia"/>
-          <w:sz w:val="20"/>
-          <w:szCs w:val="20"/>
-          <w:lang w:val="en-US"/>
-        </w:rPr>
-        <w:t>6</w:t>
+        <w:t>Master in Kyiv national university, Faculty of Computer Science and Cybernetics, start date: Sep. 2024, end date: Jun. 2026</w:t>
       </w:r>
     </w:p>
     <w:p>
       <w:pPr>
         <w:spacing w:after="0" w:line="240" w:lineRule="auto"/>
         <w:rPr>
-          <w:rFonts w:ascii="Calibri" w:hAnsi="Calibri" w:cs="Calibri"/>
-          <w:sz w:val="20"/>
-          <w:szCs w:val="20"/>
-          <w:lang w:val="en-US"/>
-        </w:rPr>
-      </w:pPr>
-      <w:r>
-        <w:rPr>
-          <w:rFonts w:eastAsiaTheme="minorEastAsia"/>
-          <w:sz w:val="20"/>
-          <w:szCs w:val="20"/>
-          <w:lang w:val="en-US"/>
-        </w:rPr>
-        <w:t xml:space="preserve">Bachelor in Warsaw university, Faculty of Computer Science, start date: </w:t>
-      </w:r>
-      <w:r>
-        <w:rPr>
-          <w:rFonts w:eastAsiaTheme="minorEastAsia"/>
-          <w:sz w:val="20"/>
-          <w:szCs w:val="20"/>
-          <w:lang w:val="en-US"/>
-        </w:rPr>
-        <w:t>Sep.</w:t>
-      </w:r>
-      <w:r>
-        <w:rPr>
-          <w:rFonts w:eastAsiaTheme="minorEastAsia"/>
-          <w:sz w:val="20"/>
-          <w:szCs w:val="20"/>
-          <w:lang w:val="en-US"/>
-        </w:rPr>
-        <w:t xml:space="preserve"> 2022, end date </w:t>
-      </w:r>
-      <w:r>
-        <w:rPr>
-          <w:rFonts w:eastAsiaTheme="minorEastAsia"/>
-          <w:sz w:val="20"/>
-          <w:szCs w:val="20"/>
-          <w:lang w:val="en-US"/>
-        </w:rPr>
-        <w:t xml:space="preserve">Jun. </w:t>
-      </w:r>
-      <w:r>
-        <w:rPr>
-          <w:rFonts w:eastAsiaTheme="minorEastAsia"/>
-          <w:sz w:val="20"/>
-          <w:szCs w:val="20"/>
-          <w:lang w:val="en-US"/>
-        </w:rPr>
-        <w:t>2026</w:t>
+          <w:sz w:val="20"/>
+          <w:szCs w:val="20"/>
+          <w:lang w:val="en-US"/>
+        </w:rPr>
+      </w:pPr>
+      <w:r>
+        <w:rPr>
+          <w:sz w:val="20"/>
+          <w:szCs w:val="20"/>
+          <w:lang w:val="en-US"/>
+        </w:rPr>
+        <w:t>EPAM Java Summer program (all tasks 100/100 points)</w:t>
+      </w:r>
+      <w:r>
+        <w:rPr>
+          <w:sz w:val="20"/>
+          <w:szCs w:val="20"/>
+          <w:lang w:val="en-US"/>
+        </w:rPr>
+        <w:t xml:space="preserve"> 2021</w:t>
       </w:r>
     </w:p>
     <w:p>
@@ -4286,7 +2875,7 @@
           <w:szCs w:val="20"/>
           <w:lang w:val="en-US"/>
         </w:rPr>
-        <w:t>EPAM Java Summer program (all tasks 100/100 points)</w:t>
+        <w:t>Privat bank Java courses</w:t>
       </w:r>
       <w:r>
         <w:rPr>
@@ -4312,15 +2901,31 @@
           <w:szCs w:val="20"/>
           <w:lang w:val="en-US"/>
         </w:rPr>
-        <w:t>Privat bank Java courses</w:t>
-      </w:r>
-      <w:r>
-        <w:rPr>
-          <w:sz w:val="20"/>
-          <w:szCs w:val="20"/>
-          <w:lang w:val="en-US"/>
-        </w:rPr>
-        <w:t xml:space="preserve"> 2021</w:t>
+        <w:t xml:space="preserve">2 Java </w:t>
+      </w:r>
+      <w:r>
+        <w:rPr>
+          <w:sz w:val="20"/>
+          <w:szCs w:val="20"/>
+          <w:lang w:val="en-US"/>
+        </w:rPr>
+        <w:t>courses (</w:t>
+      </w:r>
+      <w:r>
+        <w:rPr>
+          <w:sz w:val="20"/>
+          <w:szCs w:val="20"/>
+          <w:lang w:val="en-US"/>
+        </w:rPr>
+        <w:t>Java Basic/Java Advanced) in school</w:t>
+      </w:r>
+      <w:r>
+        <w:rPr>
+          <w:sz w:val="20"/>
+          <w:szCs w:val="20"/>
+          <w:lang w:val="en-US"/>
+        </w:rPr>
+        <w:t xml:space="preserve"> 2019-2020</w:t>
       </w:r>
     </w:p>
     <w:p>
@@ -4338,49 +2943,15 @@
           <w:szCs w:val="20"/>
           <w:lang w:val="en-US"/>
         </w:rPr>
-        <w:t xml:space="preserve">2 Java </w:t>
-      </w:r>
-      <w:r>
-        <w:rPr>
-          <w:sz w:val="20"/>
-          <w:szCs w:val="20"/>
-          <w:lang w:val="en-US"/>
-        </w:rPr>
-        <w:t>courses (</w:t>
-      </w:r>
-      <w:r>
-        <w:rPr>
-          <w:sz w:val="20"/>
-          <w:szCs w:val="20"/>
-          <w:lang w:val="en-US"/>
-        </w:rPr>
-        <w:t>Java Basic/Java Advanced) in school</w:t>
-      </w:r>
-      <w:r>
-        <w:rPr>
-          <w:sz w:val="20"/>
-          <w:szCs w:val="20"/>
-          <w:lang w:val="en-US"/>
-        </w:rPr>
-        <w:t xml:space="preserve"> 2019-2020</w:t>
-      </w:r>
-    </w:p>
-    <w:p>
-      <w:pPr>
-        <w:spacing w:after="0" w:line="240" w:lineRule="auto"/>
-        <w:rPr>
-          <w:sz w:val="20"/>
-          <w:szCs w:val="20"/>
-          <w:lang w:val="en-US"/>
-        </w:rPr>
-      </w:pPr>
-      <w:r>
-        <w:rPr>
-          <w:sz w:val="20"/>
-          <w:szCs w:val="20"/>
-          <w:lang w:val="en-US"/>
-        </w:rPr>
         <w:t xml:space="preserve">CISCO CCNA Cybersecurity </w:t>
+      </w:r>
+      <w:r>
+        <w:rPr>
+          <w:sz w:val="20"/>
+          <w:szCs w:val="20"/>
+          <w:lang w:val="en-US"/>
+        </w:rPr>
+        <w:t xml:space="preserve">Operations </w:t>
       </w:r>
       <w:r>
         <w:rPr>
@@ -4548,7 +3119,7 @@
         </w:rPr>
         <w:tab/>
       </w:r>
-      <w:hyperlink r:id="rId10" w:history="1">
+      <w:hyperlink r:id="rId18" w:history="1">
         <w:r>
           <w:rPr>
             <w:rStyle w:val="a3"/>
@@ -4557,17 +3128,7 @@
             <w:szCs w:val="20"/>
             <w:lang w:val="en-US" w:eastAsia="en-US"/>
           </w:rPr>
-          <w:t xml:space="preserve">English </w:t>
-        </w:r>
-        <w:r>
-          <w:rPr>
-            <w:rStyle w:val="a3"/>
-            <w:rFonts w:asciiTheme="minorHAnsi" w:eastAsiaTheme="minorEastAsia" w:hAnsiTheme="minorHAnsi" w:cstheme="minorBidi"/>
-            <w:sz w:val="20"/>
-            <w:szCs w:val="20"/>
-            <w:lang w:val="en-US" w:eastAsia="en-US"/>
-          </w:rPr>
-          <w:t>(</w:t>
+          <w:t>English (</w:t>
         </w:r>
         <w:r>
           <w:rPr>
@@ -5011,6 +3572,119 @@
     </w:lvl>
   </w:abstractNum>
   <w:abstractNum w:abstractNumId="3" w15:restartNumberingAfterBreak="0">
+    <w:nsid w:val="2EF7760E"/>
+    <w:multiLevelType w:val="hybridMultilevel"/>
+    <w:tmpl w:val="FF9EFFAA"/>
+    <w:lvl w:ilvl="0" w:tplc="03E82A60">
+      <w:numFmt w:val="bullet"/>
+      <w:lvlText w:val="•"/>
+      <w:lvlJc w:val="left"/>
+      <w:pPr>
+        <w:ind w:left="814" w:hanging="360"/>
+      </w:pPr>
+      <w:rPr>
+        <w:rFonts w:ascii="Calibri" w:eastAsiaTheme="minorHAnsi" w:hAnsi="Calibri" w:cs="Calibri" w:hint="default"/>
+        <w:b/>
+      </w:rPr>
+    </w:lvl>
+    <w:lvl w:ilvl="1" w:tplc="20000003" w:tentative="1">
+      <w:start w:val="1"/>
+      <w:numFmt w:val="bullet"/>
+      <w:lvlText w:val="o"/>
+      <w:lvlJc w:val="left"/>
+      <w:pPr>
+        <w:ind w:left="1534" w:hanging="360"/>
+      </w:pPr>
+      <w:rPr>
+        <w:rFonts w:ascii="Courier New" w:hAnsi="Courier New" w:cs="Courier New" w:hint="default"/>
+      </w:rPr>
+    </w:lvl>
+    <w:lvl w:ilvl="2" w:tplc="20000005" w:tentative="1">
+      <w:start w:val="1"/>
+      <w:numFmt w:val="bullet"/>
+      <w:lvlText w:val=""/>
+      <w:lvlJc w:val="left"/>
+      <w:pPr>
+        <w:ind w:left="2254" w:hanging="360"/>
+      </w:pPr>
+      <w:rPr>
+        <w:rFonts w:ascii="Wingdings" w:hAnsi="Wingdings" w:hint="default"/>
+      </w:rPr>
+    </w:lvl>
+    <w:lvl w:ilvl="3" w:tplc="20000001" w:tentative="1">
+      <w:start w:val="1"/>
+      <w:numFmt w:val="bullet"/>
+      <w:lvlText w:val=""/>
+      <w:lvlJc w:val="left"/>
+      <w:pPr>
+        <w:ind w:left="2974" w:hanging="360"/>
+      </w:pPr>
+      <w:rPr>
+        <w:rFonts w:ascii="Symbol" w:hAnsi="Symbol" w:hint="default"/>
+      </w:rPr>
+    </w:lvl>
+    <w:lvl w:ilvl="4" w:tplc="20000003" w:tentative="1">
+      <w:start w:val="1"/>
+      <w:numFmt w:val="bullet"/>
+      <w:lvlText w:val="o"/>
+      <w:lvlJc w:val="left"/>
+      <w:pPr>
+        <w:ind w:left="3694" w:hanging="360"/>
+      </w:pPr>
+      <w:rPr>
+        <w:rFonts w:ascii="Courier New" w:hAnsi="Courier New" w:cs="Courier New" w:hint="default"/>
+      </w:rPr>
+    </w:lvl>
+    <w:lvl w:ilvl="5" w:tplc="20000005" w:tentative="1">
+      <w:start w:val="1"/>
+      <w:numFmt w:val="bullet"/>
+      <w:lvlText w:val=""/>
+      <w:lvlJc w:val="left"/>
+      <w:pPr>
+        <w:ind w:left="4414" w:hanging="360"/>
+      </w:pPr>
+      <w:rPr>
+        <w:rFonts w:ascii="Wingdings" w:hAnsi="Wingdings" w:hint="default"/>
+      </w:rPr>
+    </w:lvl>
+    <w:lvl w:ilvl="6" w:tplc="20000001" w:tentative="1">
+      <w:start w:val="1"/>
+      <w:numFmt w:val="bullet"/>
+      <w:lvlText w:val=""/>
+      <w:lvlJc w:val="left"/>
+      <w:pPr>
+        <w:ind w:left="5134" w:hanging="360"/>
+      </w:pPr>
+      <w:rPr>
+        <w:rFonts w:ascii="Symbol" w:hAnsi="Symbol" w:hint="default"/>
+      </w:rPr>
+    </w:lvl>
+    <w:lvl w:ilvl="7" w:tplc="20000003" w:tentative="1">
+      <w:start w:val="1"/>
+      <w:numFmt w:val="bullet"/>
+      <w:lvlText w:val="o"/>
+      <w:lvlJc w:val="left"/>
+      <w:pPr>
+        <w:ind w:left="5854" w:hanging="360"/>
+      </w:pPr>
+      <w:rPr>
+        <w:rFonts w:ascii="Courier New" w:hAnsi="Courier New" w:cs="Courier New" w:hint="default"/>
+      </w:rPr>
+    </w:lvl>
+    <w:lvl w:ilvl="8" w:tplc="20000005" w:tentative="1">
+      <w:start w:val="1"/>
+      <w:numFmt w:val="bullet"/>
+      <w:lvlText w:val=""/>
+      <w:lvlJc w:val="left"/>
+      <w:pPr>
+        <w:ind w:left="6574" w:hanging="360"/>
+      </w:pPr>
+      <w:rPr>
+        <w:rFonts w:ascii="Wingdings" w:hAnsi="Wingdings" w:hint="default"/>
+      </w:rPr>
+    </w:lvl>
+  </w:abstractNum>
+  <w:abstractNum w:abstractNumId="4" w15:restartNumberingAfterBreak="0">
     <w:nsid w:val="34DD3CA5"/>
     <w:multiLevelType w:val="hybridMultilevel"/>
     <w:tmpl w:val="675A824A"/>
@@ -5123,7 +3797,7 @@
       </w:rPr>
     </w:lvl>
   </w:abstractNum>
-  <w:abstractNum w:abstractNumId="4" w15:restartNumberingAfterBreak="0">
+  <w:abstractNum w:abstractNumId="5" w15:restartNumberingAfterBreak="0">
     <w:nsid w:val="3FCE75A2"/>
     <w:multiLevelType w:val="hybridMultilevel"/>
     <w:tmpl w:val="C8B69856"/>
@@ -5236,7 +3910,7 @@
       </w:rPr>
     </w:lvl>
   </w:abstractNum>
-  <w:abstractNum w:abstractNumId="5" w15:restartNumberingAfterBreak="0">
+  <w:abstractNum w:abstractNumId="6" w15:restartNumberingAfterBreak="0">
     <w:nsid w:val="40537575"/>
     <w:multiLevelType w:val="hybridMultilevel"/>
     <w:tmpl w:val="7D22E68C"/>
@@ -5350,7 +4024,7 @@
       </w:rPr>
     </w:lvl>
   </w:abstractNum>
-  <w:abstractNum w:abstractNumId="6" w15:restartNumberingAfterBreak="0">
+  <w:abstractNum w:abstractNumId="7" w15:restartNumberingAfterBreak="0">
     <w:nsid w:val="44984DC6"/>
     <w:multiLevelType w:val="hybridMultilevel"/>
     <w:tmpl w:val="A3B853FC"/>
@@ -5439,7 +4113,7 @@
       </w:pPr>
     </w:lvl>
   </w:abstractNum>
-  <w:abstractNum w:abstractNumId="7" w15:restartNumberingAfterBreak="0">
+  <w:abstractNum w:abstractNumId="8" w15:restartNumberingAfterBreak="0">
     <w:nsid w:val="48E656AF"/>
     <w:multiLevelType w:val="hybridMultilevel"/>
     <w:tmpl w:val="B73A9EDC"/>
@@ -5552,7 +4226,7 @@
       </w:rPr>
     </w:lvl>
   </w:abstractNum>
-  <w:abstractNum w:abstractNumId="8" w15:restartNumberingAfterBreak="0">
+  <w:abstractNum w:abstractNumId="9" w15:restartNumberingAfterBreak="0">
     <w:nsid w:val="4F8C6C04"/>
     <w:multiLevelType w:val="hybridMultilevel"/>
     <w:tmpl w:val="3FBEF154"/>
@@ -5667,7 +4341,7 @@
       </w:rPr>
     </w:lvl>
   </w:abstractNum>
-  <w:abstractNum w:abstractNumId="9" w15:restartNumberingAfterBreak="0">
+  <w:abstractNum w:abstractNumId="10" w15:restartNumberingAfterBreak="0">
     <w:nsid w:val="534A76BD"/>
     <w:multiLevelType w:val="hybridMultilevel"/>
     <w:tmpl w:val="2DEE86A4"/>
@@ -5780,7 +4454,7 @@
       </w:rPr>
     </w:lvl>
   </w:abstractNum>
-  <w:abstractNum w:abstractNumId="10" w15:restartNumberingAfterBreak="0">
+  <w:abstractNum w:abstractNumId="11" w15:restartNumberingAfterBreak="0">
     <w:nsid w:val="57CC670D"/>
     <w:multiLevelType w:val="hybridMultilevel"/>
     <w:tmpl w:val="FD462572"/>
@@ -5893,7 +4567,7 @@
       </w:rPr>
     </w:lvl>
   </w:abstractNum>
-  <w:abstractNum w:abstractNumId="11" w15:restartNumberingAfterBreak="0">
+  <w:abstractNum w:abstractNumId="12" w15:restartNumberingAfterBreak="0">
     <w:nsid w:val="6573336F"/>
     <w:multiLevelType w:val="hybridMultilevel"/>
     <w:tmpl w:val="DFAA07B4"/>
@@ -6006,7 +4680,7 @@
       </w:rPr>
     </w:lvl>
   </w:abstractNum>
-  <w:abstractNum w:abstractNumId="12" w15:restartNumberingAfterBreak="0">
+  <w:abstractNum w:abstractNumId="13" w15:restartNumberingAfterBreak="0">
     <w:nsid w:val="677F42FA"/>
     <w:multiLevelType w:val="hybridMultilevel"/>
     <w:tmpl w:val="2A52EFAA"/>
@@ -6119,7 +4793,7 @@
       </w:rPr>
     </w:lvl>
   </w:abstractNum>
-  <w:abstractNum w:abstractNumId="13" w15:restartNumberingAfterBreak="0">
+  <w:abstractNum w:abstractNumId="14" w15:restartNumberingAfterBreak="0">
     <w:nsid w:val="77C337DD"/>
     <w:multiLevelType w:val="hybridMultilevel"/>
     <w:tmpl w:val="2A1E4EF6"/>
@@ -6232,7 +4906,7 @@
       </w:rPr>
     </w:lvl>
   </w:abstractNum>
-  <w:abstractNum w:abstractNumId="14" w15:restartNumberingAfterBreak="0">
+  <w:abstractNum w:abstractNumId="15" w15:restartNumberingAfterBreak="0">
     <w:nsid w:val="79101D17"/>
     <w:multiLevelType w:val="hybridMultilevel"/>
     <w:tmpl w:val="904636D8"/>
@@ -6321,7 +4995,7 @@
       </w:pPr>
     </w:lvl>
   </w:abstractNum>
-  <w:abstractNum w:abstractNumId="15" w15:restartNumberingAfterBreak="0">
+  <w:abstractNum w:abstractNumId="16" w15:restartNumberingAfterBreak="0">
     <w:nsid w:val="7B6651CE"/>
     <w:multiLevelType w:val="hybridMultilevel"/>
     <w:tmpl w:val="6038DC7C"/>
@@ -6435,7 +5109,7 @@
       </w:rPr>
     </w:lvl>
   </w:abstractNum>
-  <w:abstractNum w:abstractNumId="16" w15:restartNumberingAfterBreak="0">
+  <w:abstractNum w:abstractNumId="17" w15:restartNumberingAfterBreak="0">
     <w:nsid w:val="7C7B3E6A"/>
     <w:multiLevelType w:val="hybridMultilevel"/>
     <w:tmpl w:val="ED964EA8"/>
@@ -6549,28 +5223,28 @@
     </w:lvl>
   </w:abstractNum>
   <w:num w:numId="1">
-    <w:abstractNumId w:val="14"/>
+    <w:abstractNumId w:val="15"/>
   </w:num>
   <w:num w:numId="2">
-    <w:abstractNumId w:val="6"/>
+    <w:abstractNumId w:val="7"/>
   </w:num>
   <w:num w:numId="3">
-    <w:abstractNumId w:val="8"/>
+    <w:abstractNumId w:val="9"/>
   </w:num>
   <w:num w:numId="4">
-    <w:abstractNumId w:val="3"/>
+    <w:abstractNumId w:val="4"/>
   </w:num>
   <w:num w:numId="5">
-    <w:abstractNumId w:val="10"/>
+    <w:abstractNumId w:val="11"/>
   </w:num>
   <w:num w:numId="6">
-    <w:abstractNumId w:val="4"/>
+    <w:abstractNumId w:val="5"/>
   </w:num>
   <w:num w:numId="7">
-    <w:abstractNumId w:val="16"/>
+    <w:abstractNumId w:val="17"/>
   </w:num>
   <w:num w:numId="8">
-    <w:abstractNumId w:val="13"/>
+    <w:abstractNumId w:val="14"/>
   </w:num>
   <w:num w:numId="9">
     <w:abstractNumId w:val="2"/>
@@ -6579,25 +5253,28 @@
     <w:abstractNumId w:val="1"/>
   </w:num>
   <w:num w:numId="11">
+    <w:abstractNumId w:val="13"/>
+  </w:num>
+  <w:num w:numId="12">
+    <w:abstractNumId w:val="10"/>
+  </w:num>
+  <w:num w:numId="13">
     <w:abstractNumId w:val="12"/>
   </w:num>
-  <w:num w:numId="12">
-    <w:abstractNumId w:val="9"/>
-  </w:num>
-  <w:num w:numId="13">
-    <w:abstractNumId w:val="11"/>
-  </w:num>
   <w:num w:numId="14">
-    <w:abstractNumId w:val="7"/>
+    <w:abstractNumId w:val="8"/>
   </w:num>
   <w:num w:numId="15">
     <w:abstractNumId w:val="0"/>
   </w:num>
   <w:num w:numId="16">
-    <w:abstractNumId w:val="15"/>
+    <w:abstractNumId w:val="16"/>
   </w:num>
   <w:num w:numId="17">
-    <w:abstractNumId w:val="5"/>
+    <w:abstractNumId w:val="6"/>
+  </w:num>
+  <w:num w:numId="18">
+    <w:abstractNumId w:val="3"/>
   </w:num>
 </w:numbering>
 </file>
@@ -7000,7 +5677,7 @@
   <w:style w:type="paragraph" w:default="1" w:styleId="a">
     <w:name w:val="Normal"/>
     <w:qFormat/>
-    <w:rsid w:val="00A940C5"/>
+    <w:rsid w:val="00F05EFB"/>
   </w:style>
   <w:style w:type="character" w:default="1" w:styleId="a0">
     <w:name w:val="Default Paragraph Font"/>
@@ -7133,6 +5810,17 @@
     <w:rPr>
       <w:color w:val="954F72" w:themeColor="followedHyperlink"/>
       <w:u w:val="single"/>
+    </w:rPr>
+  </w:style>
+  <w:style w:type="character" w:styleId="ac">
+    <w:name w:val="Strong"/>
+    <w:basedOn w:val="a0"/>
+    <w:uiPriority w:val="22"/>
+    <w:qFormat/>
+    <w:rsid w:val="001313F0"/>
+    <w:rPr>
+      <w:b/>
+      <w:bCs/>
     </w:rPr>
   </w:style>
 </w:styles>

--- a/CV_Anikanov.docx
+++ b/CV_Anikanov.docx
@@ -104,7 +104,29 @@
           <w:szCs w:val="18"/>
           <w:lang w:val="en-US"/>
         </w:rPr>
-        <w:t xml:space="preserve">leksandr Anikanov </w:t>
+        <w:t xml:space="preserve">leksandr </w:t>
+      </w:r>
+      <w:proofErr w:type="spellStart"/>
+      <w:r>
+        <w:rPr>
+          <w:b/>
+          <w:bCs/>
+          <w:sz w:val="18"/>
+          <w:szCs w:val="18"/>
+          <w:lang w:val="en-US"/>
+        </w:rPr>
+        <w:t>Anikanov</w:t>
+      </w:r>
+      <w:proofErr w:type="spellEnd"/>
+      <w:r>
+        <w:rPr>
+          <w:b/>
+          <w:bCs/>
+          <w:sz w:val="18"/>
+          <w:szCs w:val="18"/>
+          <w:lang w:val="en-US"/>
+        </w:rPr>
+        <w:t xml:space="preserve"> </w:t>
       </w:r>
       <w:r>
         <w:rPr>
@@ -267,21 +289,23 @@
           </mc:Fallback>
         </mc:AlternateContent>
       </w:r>
+      <w:proofErr w:type="spellStart"/>
       <w:r>
         <w:rPr>
           <w:sz w:val="18"/>
           <w:szCs w:val="18"/>
           <w:lang w:val="en-US"/>
         </w:rPr>
-        <w:t xml:space="preserve">Fullstack </w:t>
-      </w:r>
+        <w:t>Fullstack</w:t>
+      </w:r>
+      <w:proofErr w:type="spellEnd"/>
       <w:r>
         <w:rPr>
           <w:sz w:val="18"/>
           <w:szCs w:val="18"/>
           <w:lang w:val="en-US"/>
         </w:rPr>
-        <w:t>software engineer</w:t>
+        <w:t xml:space="preserve"> </w:t>
       </w:r>
       <w:r>
         <w:rPr>
@@ -289,7 +313,7 @@
           <w:szCs w:val="18"/>
           <w:lang w:val="en-US"/>
         </w:rPr>
-        <w:t xml:space="preserve"> </w:t>
+        <w:t>software engineer</w:t>
       </w:r>
       <w:r>
         <w:rPr>
@@ -297,7 +321,7 @@
           <w:szCs w:val="18"/>
           <w:lang w:val="en-US"/>
         </w:rPr>
-        <w:t>with 6+ years of experience</w:t>
+        <w:t xml:space="preserve"> </w:t>
       </w:r>
       <w:r>
         <w:rPr>
@@ -305,7 +329,7 @@
           <w:szCs w:val="18"/>
           <w:lang w:val="en-US"/>
         </w:rPr>
-        <w:t xml:space="preserve"> | Java, Spring, Microservices</w:t>
+        <w:t>with 6+ years of experience</w:t>
       </w:r>
       <w:r>
         <w:rPr>
@@ -313,7 +337,7 @@
           <w:szCs w:val="18"/>
           <w:lang w:val="en-US"/>
         </w:rPr>
-        <w:t>, Systems Design, AWS</w:t>
+        <w:t xml:space="preserve"> | Java, Spring, Microservices</w:t>
       </w:r>
       <w:r>
         <w:rPr>
@@ -321,7 +345,7 @@
           <w:szCs w:val="18"/>
           <w:lang w:val="en-US"/>
         </w:rPr>
-        <w:t xml:space="preserve"> </w:t>
+        <w:t>, Systems Design, AWS</w:t>
       </w:r>
       <w:r>
         <w:rPr>
@@ -329,7 +353,7 @@
           <w:szCs w:val="18"/>
           <w:lang w:val="en-US"/>
         </w:rPr>
-        <w:t>|fintech</w:t>
+        <w:t xml:space="preserve"> </w:t>
       </w:r>
       <w:r>
         <w:rPr>
@@ -337,7 +361,7 @@
           <w:szCs w:val="18"/>
           <w:lang w:val="en-US"/>
         </w:rPr>
-        <w:t xml:space="preserve">, </w:t>
+        <w:t>|fintech</w:t>
       </w:r>
       <w:r>
         <w:rPr>
@@ -345,7 +369,7 @@
           <w:szCs w:val="18"/>
           <w:lang w:val="en-US"/>
         </w:rPr>
-        <w:t>SaaS</w:t>
+        <w:t xml:space="preserve">, </w:t>
       </w:r>
       <w:r>
         <w:rPr>
@@ -353,7 +377,7 @@
           <w:szCs w:val="18"/>
           <w:lang w:val="en-US"/>
         </w:rPr>
-        <w:t xml:space="preserve"> and</w:t>
+        <w:t>SaaS</w:t>
       </w:r>
       <w:r>
         <w:rPr>
@@ -361,7 +385,7 @@
           <w:szCs w:val="18"/>
           <w:lang w:val="en-US"/>
         </w:rPr>
-        <w:t xml:space="preserve"> crypto </w:t>
+        <w:t xml:space="preserve"> and</w:t>
       </w:r>
       <w:r>
         <w:rPr>
@@ -369,6 +393,14 @@
           <w:szCs w:val="18"/>
           <w:lang w:val="en-US"/>
         </w:rPr>
+        <w:t xml:space="preserve"> crypto </w:t>
+      </w:r>
+      <w:r>
+        <w:rPr>
+          <w:sz w:val="18"/>
+          <w:szCs w:val="18"/>
+          <w:lang w:val="en-US"/>
+        </w:rPr>
         <w:t>experience</w:t>
       </w:r>
     </w:p>
@@ -421,7 +453,25 @@
           <w:bCs/>
           <w:lang w:val="en-US"/>
         </w:rPr>
-        <w:t xml:space="preserve"> | Middle Fullstack Developer</w:t>
+        <w:t xml:space="preserve"> | Middle </w:t>
+      </w:r>
+      <w:proofErr w:type="spellStart"/>
+      <w:r>
+        <w:rPr>
+          <w:b/>
+          <w:bCs/>
+          <w:lang w:val="en-US"/>
+        </w:rPr>
+        <w:t>Fullstack</w:t>
+      </w:r>
+      <w:proofErr w:type="spellEnd"/>
+      <w:r>
+        <w:rPr>
+          <w:b/>
+          <w:bCs/>
+          <w:lang w:val="en-US"/>
+        </w:rPr>
+        <w:t xml:space="preserve"> Developer</w:t>
       </w:r>
     </w:p>
     <w:p>
@@ -475,8 +525,19 @@
           <w:szCs w:val="20"/>
           <w:lang w:val="en-US"/>
         </w:rPr>
-        <w:t>online forms</w:t>
-      </w:r>
+        <w:t xml:space="preserve">online </w:t>
+      </w:r>
+      <w:proofErr w:type="spellStart"/>
+      <w:r>
+        <w:rPr>
+          <w:rFonts w:ascii="Calibri" w:hAnsi="Calibri" w:cs="Calibri"/>
+          <w:sz w:val="20"/>
+          <w:szCs w:val="20"/>
+          <w:lang w:val="en-US"/>
+        </w:rPr>
+        <w:t>forms</w:t>
+      </w:r>
+      <w:proofErr w:type="spellEnd"/>
       <w:r>
         <w:rPr>
           <w:lang w:val="en-US"/>
@@ -722,7 +783,27 @@
           <w:szCs w:val="20"/>
           <w:lang w:val="en-US"/>
         </w:rPr>
-        <w:t>aintained microfrontend Angular projects, implementing new pages</w:t>
+        <w:t xml:space="preserve">aintained </w:t>
+      </w:r>
+      <w:proofErr w:type="spellStart"/>
+      <w:r>
+        <w:rPr>
+          <w:rFonts w:ascii="Calibri" w:hAnsi="Calibri" w:cs="Calibri"/>
+          <w:sz w:val="20"/>
+          <w:szCs w:val="20"/>
+          <w:lang w:val="en-US"/>
+        </w:rPr>
+        <w:t>microfrontend</w:t>
+      </w:r>
+      <w:proofErr w:type="spellEnd"/>
+      <w:r>
+        <w:rPr>
+          <w:rFonts w:ascii="Calibri" w:hAnsi="Calibri" w:cs="Calibri"/>
+          <w:sz w:val="20"/>
+          <w:szCs w:val="20"/>
+          <w:lang w:val="en-US"/>
+        </w:rPr>
+        <w:t xml:space="preserve"> Angular projects, implementing new pages</w:t>
       </w:r>
       <w:r>
         <w:rPr>
@@ -886,7 +967,25 @@
           <w:bCs/>
           <w:lang w:val="en-US"/>
         </w:rPr>
-        <w:t>: CML Team | 5+ different projects | Middle Fullstack developer</w:t>
+        <w:t xml:space="preserve">: CML Team | 5+ different projects | Middle </w:t>
+      </w:r>
+      <w:proofErr w:type="spellStart"/>
+      <w:r>
+        <w:rPr>
+          <w:b/>
+          <w:bCs/>
+          <w:lang w:val="en-US"/>
+        </w:rPr>
+        <w:t>Fullstack</w:t>
+      </w:r>
+      <w:proofErr w:type="spellEnd"/>
+      <w:r>
+        <w:rPr>
+          <w:b/>
+          <w:bCs/>
+          <w:lang w:val="en-US"/>
+        </w:rPr>
+        <w:t xml:space="preserve"> developer</w:t>
       </w:r>
     </w:p>
     <w:p>
@@ -966,6 +1065,7 @@
         <w:t xml:space="preserve"> </w:t>
       </w:r>
       <w:hyperlink r:id="rId12" w:history="1">
+        <w:proofErr w:type="spellStart"/>
         <w:r>
           <w:rPr>
             <w:rStyle w:val="a3"/>
@@ -975,6 +1075,7 @@
           </w:rPr>
           <w:t>ClearSheets</w:t>
         </w:r>
+        <w:proofErr w:type="spellEnd"/>
       </w:hyperlink>
       <w:r>
         <w:rPr>
@@ -1001,6 +1102,7 @@
         <w:t xml:space="preserve">and </w:t>
       </w:r>
       <w:hyperlink r:id="rId13" w:history="1">
+        <w:proofErr w:type="spellStart"/>
         <w:r>
           <w:rPr>
             <w:rStyle w:val="a3"/>
@@ -1010,6 +1112,7 @@
           </w:rPr>
           <w:t>RiskCalculator</w:t>
         </w:r>
+        <w:proofErr w:type="spellEnd"/>
       </w:hyperlink>
       <w:r>
         <w:rPr>
@@ -1017,7 +1120,25 @@
           <w:szCs w:val="20"/>
           <w:lang w:val="en-US"/>
         </w:rPr>
-        <w:t>(DXTrade module)</w:t>
+        <w:t>(</w:t>
+      </w:r>
+      <w:proofErr w:type="spellStart"/>
+      <w:r>
+        <w:rPr>
+          <w:sz w:val="20"/>
+          <w:szCs w:val="20"/>
+          <w:lang w:val="en-US"/>
+        </w:rPr>
+        <w:t>DXTrade</w:t>
+      </w:r>
+      <w:proofErr w:type="spellEnd"/>
+      <w:r>
+        <w:rPr>
+          <w:sz w:val="20"/>
+          <w:szCs w:val="20"/>
+          <w:lang w:val="en-US"/>
+        </w:rPr>
+        <w:t xml:space="preserve"> module)</w:t>
       </w:r>
       <w:r>
         <w:rPr>
@@ -1049,9 +1170,28 @@
           <w:szCs w:val="20"/>
           <w:lang w:val="en-US"/>
         </w:rPr>
-        <w:t xml:space="preserve">ontributed to PersonaCRM, </w:t>
+        <w:t xml:space="preserve">ontributed to </w:t>
+      </w:r>
+      <w:proofErr w:type="spellStart"/>
+      <w:r>
+        <w:rPr>
+          <w:sz w:val="20"/>
+          <w:szCs w:val="20"/>
+          <w:lang w:val="en-US"/>
+        </w:rPr>
+        <w:t>PersonaCRM</w:t>
+      </w:r>
+      <w:proofErr w:type="spellEnd"/>
+      <w:r>
+        <w:rPr>
+          <w:sz w:val="20"/>
+          <w:szCs w:val="20"/>
+          <w:lang w:val="en-US"/>
+        </w:rPr>
+        <w:t xml:space="preserve">, </w:t>
       </w:r>
       <w:hyperlink r:id="rId14" w:history="1">
+        <w:proofErr w:type="spellStart"/>
         <w:r>
           <w:rPr>
             <w:rStyle w:val="a3"/>
@@ -1061,6 +1201,7 @@
           </w:rPr>
           <w:t>Miactivo</w:t>
         </w:r>
+        <w:proofErr w:type="spellEnd"/>
       </w:hyperlink>
       <w:r>
         <w:rPr>
@@ -1071,6 +1212,7 @@
         <w:t xml:space="preserve"> and </w:t>
       </w:r>
       <w:hyperlink r:id="rId15" w:history="1">
+        <w:proofErr w:type="spellStart"/>
         <w:r>
           <w:rPr>
             <w:rStyle w:val="a3"/>
@@ -1080,6 +1222,7 @@
           </w:rPr>
           <w:t>GMDynasty</w:t>
         </w:r>
+        <w:proofErr w:type="spellEnd"/>
       </w:hyperlink>
       <w:r>
         <w:rPr>
@@ -1095,7 +1238,25 @@
           <w:szCs w:val="20"/>
           <w:lang w:val="en-US"/>
         </w:rPr>
-        <w:t xml:space="preserve">Migrated Leeve’s entire legacy Python PoC backend to a production-ready Java Implementation, </w:t>
+        <w:t xml:space="preserve">Migrated </w:t>
+      </w:r>
+      <w:proofErr w:type="spellStart"/>
+      <w:r>
+        <w:rPr>
+          <w:sz w:val="20"/>
+          <w:szCs w:val="20"/>
+          <w:lang w:val="en-US"/>
+        </w:rPr>
+        <w:t>Leeve’s</w:t>
+      </w:r>
+      <w:proofErr w:type="spellEnd"/>
+      <w:r>
+        <w:rPr>
+          <w:sz w:val="20"/>
+          <w:szCs w:val="20"/>
+          <w:lang w:val="en-US"/>
+        </w:rPr>
+        <w:t xml:space="preserve"> entire legacy Python PoC backend to a production-ready Java Implementation, </w:t>
       </w:r>
       <w:r>
         <w:rPr>
@@ -1179,6 +1340,7 @@
         <w:t xml:space="preserve"> for </w:t>
       </w:r>
       <w:hyperlink r:id="rId16" w:history="1">
+        <w:proofErr w:type="spellStart"/>
         <w:r>
           <w:rPr>
             <w:rStyle w:val="a3"/>
@@ -1188,6 +1350,7 @@
           </w:rPr>
           <w:t>ClearSheets</w:t>
         </w:r>
+        <w:proofErr w:type="spellEnd"/>
       </w:hyperlink>
       <w:r>
         <w:rPr>
@@ -1195,7 +1358,25 @@
           <w:szCs w:val="20"/>
           <w:lang w:val="en-US"/>
         </w:rPr>
-        <w:t xml:space="preserve"> (Implemented workspaces, user management system and RBAC. Auth0, Quickbooks, Xero and Google Analytics integration, Dynamic reports generation, Report templates management, report scheduling with top-notch flexibility, Integrated SendGrid for mailing)</w:t>
+        <w:t xml:space="preserve"> (Implemented workspaces, user management system and RBAC. Auth0, </w:t>
+      </w:r>
+      <w:proofErr w:type="spellStart"/>
+      <w:r>
+        <w:rPr>
+          <w:sz w:val="20"/>
+          <w:szCs w:val="20"/>
+          <w:lang w:val="en-US"/>
+        </w:rPr>
+        <w:t>Quickbooks</w:t>
+      </w:r>
+      <w:proofErr w:type="spellEnd"/>
+      <w:r>
+        <w:rPr>
+          <w:sz w:val="20"/>
+          <w:szCs w:val="20"/>
+          <w:lang w:val="en-US"/>
+        </w:rPr>
+        <w:t>, Xero and Google Analytics integration, Dynamic reports generation, Report templates management, report scheduling with top-notch flexibility, Integrated SendGrid for mailing)</w:t>
       </w:r>
       <w:r>
         <w:rPr>
@@ -1255,6 +1436,7 @@
         <w:t xml:space="preserve">Implemented </w:t>
       </w:r>
       <w:hyperlink r:id="rId17" w:history="1">
+        <w:proofErr w:type="spellStart"/>
         <w:r>
           <w:rPr>
             <w:rStyle w:val="a3"/>
@@ -1264,6 +1446,7 @@
           </w:rPr>
           <w:t>RiskCalculator</w:t>
         </w:r>
+        <w:proofErr w:type="spellEnd"/>
       </w:hyperlink>
       <w:r>
         <w:rPr>
@@ -1312,7 +1495,25 @@
           <w:szCs w:val="20"/>
           <w:lang w:val="en-US"/>
         </w:rPr>
-        <w:t xml:space="preserve">Developed PersonaCRM’s </w:t>
+        <w:t xml:space="preserve">Developed </w:t>
+      </w:r>
+      <w:proofErr w:type="spellStart"/>
+      <w:r>
+        <w:rPr>
+          <w:sz w:val="20"/>
+          <w:szCs w:val="20"/>
+          <w:lang w:val="en-US"/>
+        </w:rPr>
+        <w:t>PersonaCRM’s</w:t>
+      </w:r>
+      <w:proofErr w:type="spellEnd"/>
+      <w:r>
+        <w:rPr>
+          <w:sz w:val="20"/>
+          <w:szCs w:val="20"/>
+          <w:lang w:val="en-US"/>
+        </w:rPr>
+        <w:t xml:space="preserve"> </w:t>
       </w:r>
       <w:r>
         <w:rPr>
@@ -1543,7 +1744,27 @@
           <w:szCs w:val="20"/>
           <w:lang w:val="en-US"/>
         </w:rPr>
-        <w:t xml:space="preserve">Hibernate/JDBC, MySql, PostgreSQL, Liquibase, Swagger, Auth0, SendGrid, Mockito, Junit 5, JavaScript/TypeScript, React, </w:t>
+        <w:t xml:space="preserve">Hibernate/JDBC, </w:t>
+      </w:r>
+      <w:proofErr w:type="spellStart"/>
+      <w:r>
+        <w:rPr>
+          <w:rFonts w:ascii="Calibri" w:hAnsi="Calibri" w:cs="Calibri"/>
+          <w:sz w:val="20"/>
+          <w:szCs w:val="20"/>
+          <w:lang w:val="en-US"/>
+        </w:rPr>
+        <w:t>MySql</w:t>
+      </w:r>
+      <w:proofErr w:type="spellEnd"/>
+      <w:r>
+        <w:rPr>
+          <w:rFonts w:ascii="Calibri" w:hAnsi="Calibri" w:cs="Calibri"/>
+          <w:sz w:val="20"/>
+          <w:szCs w:val="20"/>
+          <w:lang w:val="en-US"/>
+        </w:rPr>
+        <w:t xml:space="preserve">, PostgreSQL, Liquibase, Swagger, Auth0, SendGrid, Mockito, Junit 5, JavaScript/TypeScript, React, </w:t>
       </w:r>
       <w:r>
         <w:rPr>
@@ -1670,7 +1891,61 @@
           <w:szCs w:val="20"/>
           <w:lang w:val="en-US"/>
         </w:rPr>
-        <w:t>Integrated multiple DEX APIs (Hyperliquid, Drift Trade, DEXScreener, CoinGecko) and implemented an API gateway for one of the DEXs to streamline communication.</w:t>
+        <w:t>Integrated multiple DEX APIs (</w:t>
+      </w:r>
+      <w:proofErr w:type="spellStart"/>
+      <w:r>
+        <w:rPr>
+          <w:sz w:val="20"/>
+          <w:szCs w:val="20"/>
+          <w:lang w:val="en-US"/>
+        </w:rPr>
+        <w:t>Hyperliquid</w:t>
+      </w:r>
+      <w:proofErr w:type="spellEnd"/>
+      <w:r>
+        <w:rPr>
+          <w:sz w:val="20"/>
+          <w:szCs w:val="20"/>
+          <w:lang w:val="en-US"/>
+        </w:rPr>
+        <w:t xml:space="preserve">, Drift Trade, </w:t>
+      </w:r>
+      <w:proofErr w:type="spellStart"/>
+      <w:r>
+        <w:rPr>
+          <w:sz w:val="20"/>
+          <w:szCs w:val="20"/>
+          <w:lang w:val="en-US"/>
+        </w:rPr>
+        <w:t>DEXScreener</w:t>
+      </w:r>
+      <w:proofErr w:type="spellEnd"/>
+      <w:r>
+        <w:rPr>
+          <w:sz w:val="20"/>
+          <w:szCs w:val="20"/>
+          <w:lang w:val="en-US"/>
+        </w:rPr>
+        <w:t xml:space="preserve">, </w:t>
+      </w:r>
+      <w:proofErr w:type="spellStart"/>
+      <w:r>
+        <w:rPr>
+          <w:sz w:val="20"/>
+          <w:szCs w:val="20"/>
+          <w:lang w:val="en-US"/>
+        </w:rPr>
+        <w:t>CoinGecko</w:t>
+      </w:r>
+      <w:proofErr w:type="spellEnd"/>
+      <w:r>
+        <w:rPr>
+          <w:sz w:val="20"/>
+          <w:szCs w:val="20"/>
+          <w:lang w:val="en-US"/>
+        </w:rPr>
+        <w:t>) and implemented an API gateway for one of the DEXs to streamline communication.</w:t>
       </w:r>
     </w:p>
     <w:p>
@@ -1730,7 +2005,27 @@
           <w:szCs w:val="20"/>
           <w:lang w:val="en-US"/>
         </w:rPr>
-        <w:t xml:space="preserve"> Java 21, Spring (Core, Boot, Shell, Data, MVC, Security, AOP), Maven, Gradle, Mockito, Powermock, Junit4/5, Retrofit/OkHttp, TypeScript, NodeJS, Telegram API</w:t>
+        <w:t xml:space="preserve"> Java 21, Spring (Core, Boot, Shell, Data, MVC, Security, AOP), Maven, Gradle, Mockito, </w:t>
+      </w:r>
+      <w:proofErr w:type="spellStart"/>
+      <w:r>
+        <w:rPr>
+          <w:rFonts w:ascii="Calibri" w:hAnsi="Calibri" w:cs="Calibri"/>
+          <w:sz w:val="20"/>
+          <w:szCs w:val="20"/>
+          <w:lang w:val="en-US"/>
+        </w:rPr>
+        <w:t>Powermock</w:t>
+      </w:r>
+      <w:proofErr w:type="spellEnd"/>
+      <w:r>
+        <w:rPr>
+          <w:rFonts w:ascii="Calibri" w:hAnsi="Calibri" w:cs="Calibri"/>
+          <w:sz w:val="20"/>
+          <w:szCs w:val="20"/>
+          <w:lang w:val="en-US"/>
+        </w:rPr>
+        <w:t>, Junit4/5, Retrofit/OkHttp, TypeScript, NodeJS, Telegram API</w:t>
       </w:r>
     </w:p>
     <w:p>
@@ -1780,7 +2075,25 @@
           <w:bCs/>
           <w:lang w:val="en-US"/>
         </w:rPr>
-        <w:t>| Fullstack developer</w:t>
+        <w:t xml:space="preserve">| </w:t>
+      </w:r>
+      <w:proofErr w:type="spellStart"/>
+      <w:r>
+        <w:rPr>
+          <w:b/>
+          <w:bCs/>
+          <w:lang w:val="en-US"/>
+        </w:rPr>
+        <w:t>Fullstack</w:t>
+      </w:r>
+      <w:proofErr w:type="spellEnd"/>
+      <w:r>
+        <w:rPr>
+          <w:b/>
+          <w:bCs/>
+          <w:lang w:val="en-US"/>
+        </w:rPr>
+        <w:t xml:space="preserve"> developer</w:t>
       </w:r>
     </w:p>
     <w:p>
@@ -1830,7 +2143,27 @@
           <w:szCs w:val="20"/>
           <w:lang w:val="en-US"/>
         </w:rPr>
-        <w:t>Implemented a module for real-time monitoring and processing big amount of data from crypto exchanges using WebSockets.</w:t>
+        <w:t xml:space="preserve">Implemented a module for real-time monitoring and processing big amount of data from crypto exchanges using </w:t>
+      </w:r>
+      <w:proofErr w:type="spellStart"/>
+      <w:r>
+        <w:rPr>
+          <w:rFonts w:ascii="Calibri" w:hAnsi="Calibri" w:cs="Calibri"/>
+          <w:sz w:val="20"/>
+          <w:szCs w:val="20"/>
+          <w:lang w:val="en-US"/>
+        </w:rPr>
+        <w:t>WebSockets</w:t>
+      </w:r>
+      <w:proofErr w:type="spellEnd"/>
+      <w:r>
+        <w:rPr>
+          <w:rFonts w:ascii="Calibri" w:hAnsi="Calibri" w:cs="Calibri"/>
+          <w:sz w:val="20"/>
+          <w:szCs w:val="20"/>
+          <w:lang w:val="en-US"/>
+        </w:rPr>
+        <w:t>.</w:t>
       </w:r>
     </w:p>
     <w:p>
@@ -1906,7 +2239,87 @@
           <w:szCs w:val="20"/>
           <w:lang w:val="en-US"/>
         </w:rPr>
-        <w:t>Integrated APIs from major exchanges (Binance, Huobi, KuCoin, BitMart, GateIO, OKX, MEXC) and developed reusable Java libraries to accelerate future integrations.</w:t>
+        <w:t>Integrated APIs from major exchanges (</w:t>
+      </w:r>
+      <w:proofErr w:type="spellStart"/>
+      <w:r>
+        <w:rPr>
+          <w:rFonts w:ascii="Calibri" w:hAnsi="Calibri" w:cs="Calibri"/>
+          <w:sz w:val="20"/>
+          <w:szCs w:val="20"/>
+          <w:lang w:val="en-US"/>
+        </w:rPr>
+        <w:t>Binance</w:t>
+      </w:r>
+      <w:proofErr w:type="spellEnd"/>
+      <w:r>
+        <w:rPr>
+          <w:rFonts w:ascii="Calibri" w:hAnsi="Calibri" w:cs="Calibri"/>
+          <w:sz w:val="20"/>
+          <w:szCs w:val="20"/>
+          <w:lang w:val="en-US"/>
+        </w:rPr>
+        <w:t xml:space="preserve">, Huobi, </w:t>
+      </w:r>
+      <w:proofErr w:type="spellStart"/>
+      <w:r>
+        <w:rPr>
+          <w:rFonts w:ascii="Calibri" w:hAnsi="Calibri" w:cs="Calibri"/>
+          <w:sz w:val="20"/>
+          <w:szCs w:val="20"/>
+          <w:lang w:val="en-US"/>
+        </w:rPr>
+        <w:t>KuCoin</w:t>
+      </w:r>
+      <w:proofErr w:type="spellEnd"/>
+      <w:r>
+        <w:rPr>
+          <w:rFonts w:ascii="Calibri" w:hAnsi="Calibri" w:cs="Calibri"/>
+          <w:sz w:val="20"/>
+          <w:szCs w:val="20"/>
+          <w:lang w:val="en-US"/>
+        </w:rPr>
+        <w:t xml:space="preserve">, </w:t>
+      </w:r>
+      <w:proofErr w:type="spellStart"/>
+      <w:r>
+        <w:rPr>
+          <w:rFonts w:ascii="Calibri" w:hAnsi="Calibri" w:cs="Calibri"/>
+          <w:sz w:val="20"/>
+          <w:szCs w:val="20"/>
+          <w:lang w:val="en-US"/>
+        </w:rPr>
+        <w:t>BitMart</w:t>
+      </w:r>
+      <w:proofErr w:type="spellEnd"/>
+      <w:r>
+        <w:rPr>
+          <w:rFonts w:ascii="Calibri" w:hAnsi="Calibri" w:cs="Calibri"/>
+          <w:sz w:val="20"/>
+          <w:szCs w:val="20"/>
+          <w:lang w:val="en-US"/>
+        </w:rPr>
+        <w:t xml:space="preserve">, </w:t>
+      </w:r>
+      <w:proofErr w:type="spellStart"/>
+      <w:r>
+        <w:rPr>
+          <w:rFonts w:ascii="Calibri" w:hAnsi="Calibri" w:cs="Calibri"/>
+          <w:sz w:val="20"/>
+          <w:szCs w:val="20"/>
+          <w:lang w:val="en-US"/>
+        </w:rPr>
+        <w:t>GateIO</w:t>
+      </w:r>
+      <w:proofErr w:type="spellEnd"/>
+      <w:r>
+        <w:rPr>
+          <w:rFonts w:ascii="Calibri" w:hAnsi="Calibri" w:cs="Calibri"/>
+          <w:sz w:val="20"/>
+          <w:szCs w:val="20"/>
+          <w:lang w:val="en-US"/>
+        </w:rPr>
+        <w:t>, OKX, MEXC) and developed reusable Java libraries to accelerate future integrations.</w:t>
       </w:r>
     </w:p>
     <w:p>
@@ -1931,7 +2344,27 @@
           <w:szCs w:val="20"/>
           <w:lang w:val="en-US"/>
         </w:rPr>
-        <w:t>Ensured quality with full unit-test coverage, systematic code optimisations and refactoring.</w:t>
+        <w:t xml:space="preserve">Ensured quality with full unit-test coverage, systematic code </w:t>
+      </w:r>
+      <w:proofErr w:type="spellStart"/>
+      <w:r>
+        <w:rPr>
+          <w:rFonts w:ascii="Calibri" w:hAnsi="Calibri" w:cs="Calibri"/>
+          <w:sz w:val="20"/>
+          <w:szCs w:val="20"/>
+          <w:lang w:val="en-US"/>
+        </w:rPr>
+        <w:t>optimisations</w:t>
+      </w:r>
+      <w:proofErr w:type="spellEnd"/>
+      <w:r>
+        <w:rPr>
+          <w:rFonts w:ascii="Calibri" w:hAnsi="Calibri" w:cs="Calibri"/>
+          <w:sz w:val="20"/>
+          <w:szCs w:val="20"/>
+          <w:lang w:val="en-US"/>
+        </w:rPr>
+        <w:t xml:space="preserve"> and refactoring.</w:t>
       </w:r>
     </w:p>
     <w:p>
@@ -2050,7 +2483,27 @@
           <w:szCs w:val="20"/>
           <w:lang w:val="en-US"/>
         </w:rPr>
-        <w:t xml:space="preserve"> Java 11, Spring (Core, Boot, Shell, MVC, Security, AOP), Maven, Gradle, Mockito, Powermock, Junit4/5, AspectJ, Retrofit/OkHttp, Lombok</w:t>
+        <w:t xml:space="preserve"> Java 11, Spring (Core, Boot, Shell, MVC, Security, AOP), Maven, Gradle, Mockito, </w:t>
+      </w:r>
+      <w:proofErr w:type="spellStart"/>
+      <w:r>
+        <w:rPr>
+          <w:rFonts w:ascii="Calibri" w:hAnsi="Calibri" w:cs="Calibri"/>
+          <w:sz w:val="20"/>
+          <w:szCs w:val="20"/>
+          <w:lang w:val="en-US"/>
+        </w:rPr>
+        <w:t>Powermock</w:t>
+      </w:r>
+      <w:proofErr w:type="spellEnd"/>
+      <w:r>
+        <w:rPr>
+          <w:rFonts w:ascii="Calibri" w:hAnsi="Calibri" w:cs="Calibri"/>
+          <w:sz w:val="20"/>
+          <w:szCs w:val="20"/>
+          <w:lang w:val="en-US"/>
+        </w:rPr>
+        <w:t>, Junit4/5, AspectJ, Retrofit/OkHttp, Lombok</w:t>
       </w:r>
     </w:p>
     <w:p>
@@ -2252,7 +2705,107 @@
           <w:szCs w:val="20"/>
           <w:lang w:val="en-US"/>
         </w:rPr>
-        <w:t>Spring (Core, Boot, JavaFXVeawer), Maven, Retrofit/OkHttp, IText, PDFBox, JSoup, JBibTex, Lombok, Python</w:t>
+        <w:t xml:space="preserve">Spring (Core, Boot, </w:t>
+      </w:r>
+      <w:proofErr w:type="spellStart"/>
+      <w:r>
+        <w:rPr>
+          <w:rFonts w:ascii="Calibri" w:hAnsi="Calibri" w:cs="Calibri"/>
+          <w:sz w:val="20"/>
+          <w:szCs w:val="20"/>
+          <w:lang w:val="en-US"/>
+        </w:rPr>
+        <w:t>JavaFXVeawer</w:t>
+      </w:r>
+      <w:proofErr w:type="spellEnd"/>
+      <w:r>
+        <w:rPr>
+          <w:rFonts w:ascii="Calibri" w:hAnsi="Calibri" w:cs="Calibri"/>
+          <w:sz w:val="20"/>
+          <w:szCs w:val="20"/>
+          <w:lang w:val="en-US"/>
+        </w:rPr>
+        <w:t xml:space="preserve">), Maven, Retrofit/OkHttp, </w:t>
+      </w:r>
+      <w:proofErr w:type="spellStart"/>
+      <w:r>
+        <w:rPr>
+          <w:rFonts w:ascii="Calibri" w:hAnsi="Calibri" w:cs="Calibri"/>
+          <w:sz w:val="20"/>
+          <w:szCs w:val="20"/>
+          <w:lang w:val="en-US"/>
+        </w:rPr>
+        <w:t>IText</w:t>
+      </w:r>
+      <w:proofErr w:type="spellEnd"/>
+      <w:r>
+        <w:rPr>
+          <w:rFonts w:ascii="Calibri" w:hAnsi="Calibri" w:cs="Calibri"/>
+          <w:sz w:val="20"/>
+          <w:szCs w:val="20"/>
+          <w:lang w:val="en-US"/>
+        </w:rPr>
+        <w:t xml:space="preserve">, </w:t>
+      </w:r>
+      <w:proofErr w:type="spellStart"/>
+      <w:r>
+        <w:rPr>
+          <w:rFonts w:ascii="Calibri" w:hAnsi="Calibri" w:cs="Calibri"/>
+          <w:sz w:val="20"/>
+          <w:szCs w:val="20"/>
+          <w:lang w:val="en-US"/>
+        </w:rPr>
+        <w:t>PDFBox</w:t>
+      </w:r>
+      <w:proofErr w:type="spellEnd"/>
+      <w:r>
+        <w:rPr>
+          <w:rFonts w:ascii="Calibri" w:hAnsi="Calibri" w:cs="Calibri"/>
+          <w:sz w:val="20"/>
+          <w:szCs w:val="20"/>
+          <w:lang w:val="en-US"/>
+        </w:rPr>
+        <w:t xml:space="preserve">, </w:t>
+      </w:r>
+      <w:proofErr w:type="spellStart"/>
+      <w:r>
+        <w:rPr>
+          <w:rFonts w:ascii="Calibri" w:hAnsi="Calibri" w:cs="Calibri"/>
+          <w:sz w:val="20"/>
+          <w:szCs w:val="20"/>
+          <w:lang w:val="en-US"/>
+        </w:rPr>
+        <w:t>JSoup</w:t>
+      </w:r>
+      <w:proofErr w:type="spellEnd"/>
+      <w:r>
+        <w:rPr>
+          <w:rFonts w:ascii="Calibri" w:hAnsi="Calibri" w:cs="Calibri"/>
+          <w:sz w:val="20"/>
+          <w:szCs w:val="20"/>
+          <w:lang w:val="en-US"/>
+        </w:rPr>
+        <w:t xml:space="preserve">, </w:t>
+      </w:r>
+      <w:proofErr w:type="spellStart"/>
+      <w:r>
+        <w:rPr>
+          <w:rFonts w:ascii="Calibri" w:hAnsi="Calibri" w:cs="Calibri"/>
+          <w:sz w:val="20"/>
+          <w:szCs w:val="20"/>
+          <w:lang w:val="en-US"/>
+        </w:rPr>
+        <w:t>JBibTex</w:t>
+      </w:r>
+      <w:proofErr w:type="spellEnd"/>
+      <w:r>
+        <w:rPr>
+          <w:rFonts w:ascii="Calibri" w:hAnsi="Calibri" w:cs="Calibri"/>
+          <w:sz w:val="20"/>
+          <w:szCs w:val="20"/>
+          <w:lang w:val="en-US"/>
+        </w:rPr>
+        <w:t>, Lombok, Python</w:t>
       </w:r>
     </w:p>
     <w:p>
@@ -2328,13 +2881,23 @@
         </w:rPr>
         <w:t xml:space="preserve">Outsourcing | </w:t>
       </w:r>
-      <w:r>
-        <w:rPr>
-          <w:b/>
-          <w:bCs/>
-          <w:lang w:val="en-US"/>
-        </w:rPr>
-        <w:t>Fullstack Developer</w:t>
+      <w:proofErr w:type="spellStart"/>
+      <w:r>
+        <w:rPr>
+          <w:b/>
+          <w:bCs/>
+          <w:lang w:val="en-US"/>
+        </w:rPr>
+        <w:t>Fullstack</w:t>
+      </w:r>
+      <w:proofErr w:type="spellEnd"/>
+      <w:r>
+        <w:rPr>
+          <w:b/>
+          <w:bCs/>
+          <w:lang w:val="en-US"/>
+        </w:rPr>
+        <w:t xml:space="preserve"> Developer</w:t>
       </w:r>
     </w:p>
     <w:p>
@@ -2380,7 +2943,43 @@
           <w:szCs w:val="20"/>
           <w:lang w:val="en-US"/>
         </w:rPr>
-        <w:t>Built and maintained Kotlin Android apps with WebView integration, API connections, and push-notification/analytics services using Firebase, OneSignal, Adjust and AppsFlyer.</w:t>
+        <w:t xml:space="preserve">Built and maintained Kotlin Android apps with WebView integration, API connections, and push-notification/analytics services using Firebase, </w:t>
+      </w:r>
+      <w:proofErr w:type="spellStart"/>
+      <w:r>
+        <w:rPr>
+          <w:sz w:val="20"/>
+          <w:szCs w:val="20"/>
+          <w:lang w:val="en-US"/>
+        </w:rPr>
+        <w:t>OneSignal</w:t>
+      </w:r>
+      <w:proofErr w:type="spellEnd"/>
+      <w:r>
+        <w:rPr>
+          <w:sz w:val="20"/>
+          <w:szCs w:val="20"/>
+          <w:lang w:val="en-US"/>
+        </w:rPr>
+        <w:t xml:space="preserve">, Adjust and </w:t>
+      </w:r>
+      <w:proofErr w:type="spellStart"/>
+      <w:r>
+        <w:rPr>
+          <w:sz w:val="20"/>
+          <w:szCs w:val="20"/>
+          <w:lang w:val="en-US"/>
+        </w:rPr>
+        <w:t>AppsFlyer</w:t>
+      </w:r>
+      <w:proofErr w:type="spellEnd"/>
+      <w:r>
+        <w:rPr>
+          <w:sz w:val="20"/>
+          <w:szCs w:val="20"/>
+          <w:lang w:val="en-US"/>
+        </w:rPr>
+        <w:t>.</w:t>
       </w:r>
     </w:p>
     <w:p>
@@ -2517,8 +3116,54 @@
           <w:szCs w:val="20"/>
           <w:lang w:val="en-US"/>
         </w:rPr>
-        <w:t>Android API, Firebase, OneSignal, Adjust, AppsFlyer, ProGuard</w:t>
-      </w:r>
+        <w:t xml:space="preserve">Android API, Firebase, </w:t>
+      </w:r>
+      <w:proofErr w:type="spellStart"/>
+      <w:r>
+        <w:rPr>
+          <w:sz w:val="20"/>
+          <w:szCs w:val="20"/>
+          <w:lang w:val="en-US"/>
+        </w:rPr>
+        <w:t>OneSignal</w:t>
+      </w:r>
+      <w:proofErr w:type="spellEnd"/>
+      <w:r>
+        <w:rPr>
+          <w:sz w:val="20"/>
+          <w:szCs w:val="20"/>
+          <w:lang w:val="en-US"/>
+        </w:rPr>
+        <w:t xml:space="preserve">, Adjust, </w:t>
+      </w:r>
+      <w:proofErr w:type="spellStart"/>
+      <w:r>
+        <w:rPr>
+          <w:sz w:val="20"/>
+          <w:szCs w:val="20"/>
+          <w:lang w:val="en-US"/>
+        </w:rPr>
+        <w:t>AppsFlyer</w:t>
+      </w:r>
+      <w:proofErr w:type="spellEnd"/>
+      <w:r>
+        <w:rPr>
+          <w:sz w:val="20"/>
+          <w:szCs w:val="20"/>
+          <w:lang w:val="en-US"/>
+        </w:rPr>
+        <w:t xml:space="preserve">, </w:t>
+      </w:r>
+      <w:proofErr w:type="spellStart"/>
+      <w:r>
+        <w:rPr>
+          <w:sz w:val="20"/>
+          <w:szCs w:val="20"/>
+          <w:lang w:val="en-US"/>
+        </w:rPr>
+        <w:t>ProGuard</w:t>
+      </w:r>
+      <w:proofErr w:type="spellEnd"/>
     </w:p>
     <w:p>
       <w:pPr>
@@ -2634,7 +3279,47 @@
           <w:szCs w:val="20"/>
           <w:lang w:val="en-US"/>
         </w:rPr>
-        <w:t xml:space="preserve">: Java11+, Kotlin, Spring (Core, Boot, Data, MVC, Security), Maven, Gradle, Tomcat, Hibernate/JDBC, Android API, Liquibase, MySql, PostgreSQL, JavaFX, Thymeleaf, Retrofit/OkHttp, Lombok, GWT, </w:t>
+        <w:t xml:space="preserve">: Java11+, Kotlin, Spring (Core, Boot, Data, MVC, Security), Maven, Gradle, Tomcat, Hibernate/JDBC, Android API, Liquibase, </w:t>
+      </w:r>
+      <w:proofErr w:type="spellStart"/>
+      <w:r>
+        <w:rPr>
+          <w:rFonts w:ascii="Calibri" w:hAnsi="Calibri" w:cs="Calibri"/>
+          <w:sz w:val="20"/>
+          <w:szCs w:val="20"/>
+          <w:lang w:val="en-US"/>
+        </w:rPr>
+        <w:t>MySql</w:t>
+      </w:r>
+      <w:proofErr w:type="spellEnd"/>
+      <w:r>
+        <w:rPr>
+          <w:rFonts w:ascii="Calibri" w:hAnsi="Calibri" w:cs="Calibri"/>
+          <w:sz w:val="20"/>
+          <w:szCs w:val="20"/>
+          <w:lang w:val="en-US"/>
+        </w:rPr>
+        <w:t xml:space="preserve">, PostgreSQL, JavaFX, </w:t>
+      </w:r>
+      <w:proofErr w:type="spellStart"/>
+      <w:r>
+        <w:rPr>
+          <w:rFonts w:ascii="Calibri" w:hAnsi="Calibri" w:cs="Calibri"/>
+          <w:sz w:val="20"/>
+          <w:szCs w:val="20"/>
+          <w:lang w:val="en-US"/>
+        </w:rPr>
+        <w:t>Thymeleaf</w:t>
+      </w:r>
+      <w:proofErr w:type="spellEnd"/>
+      <w:r>
+        <w:rPr>
+          <w:rFonts w:ascii="Calibri" w:hAnsi="Calibri" w:cs="Calibri"/>
+          <w:sz w:val="20"/>
+          <w:szCs w:val="20"/>
+          <w:lang w:val="en-US"/>
+        </w:rPr>
+        <w:t xml:space="preserve">, Retrofit/OkHttp, Lombok, GWT, </w:t>
       </w:r>
       <w:r>
         <w:rPr>
@@ -2643,7 +3328,47 @@
           <w:szCs w:val="20"/>
           <w:lang w:val="en-US"/>
         </w:rPr>
-        <w:t>MongoDB, Redis, JS, React, HTML, CSS, Junit, OneSignal, AppsFlyer, Adjust, Firebase</w:t>
+        <w:t xml:space="preserve">MongoDB, Redis, JS, React, HTML, CSS, Junit, </w:t>
+      </w:r>
+      <w:proofErr w:type="spellStart"/>
+      <w:r>
+        <w:rPr>
+          <w:rFonts w:eastAsiaTheme="minorEastAsia"/>
+          <w:sz w:val="20"/>
+          <w:szCs w:val="20"/>
+          <w:lang w:val="en-US"/>
+        </w:rPr>
+        <w:t>OneSignal</w:t>
+      </w:r>
+      <w:proofErr w:type="spellEnd"/>
+      <w:r>
+        <w:rPr>
+          <w:rFonts w:eastAsiaTheme="minorEastAsia"/>
+          <w:sz w:val="20"/>
+          <w:szCs w:val="20"/>
+          <w:lang w:val="en-US"/>
+        </w:rPr>
+        <w:t xml:space="preserve">, </w:t>
+      </w:r>
+      <w:proofErr w:type="spellStart"/>
+      <w:r>
+        <w:rPr>
+          <w:rFonts w:eastAsiaTheme="minorEastAsia"/>
+          <w:sz w:val="20"/>
+          <w:szCs w:val="20"/>
+          <w:lang w:val="en-US"/>
+        </w:rPr>
+        <w:t>AppsFlyer</w:t>
+      </w:r>
+      <w:proofErr w:type="spellEnd"/>
+      <w:r>
+        <w:rPr>
+          <w:rFonts w:eastAsiaTheme="minorEastAsia"/>
+          <w:sz w:val="20"/>
+          <w:szCs w:val="20"/>
+          <w:lang w:val="en-US"/>
+        </w:rPr>
+        <w:t>, Adjust, Firebase</w:t>
       </w:r>
     </w:p>
     <w:p>
@@ -3138,7 +3863,17 @@
             <w:szCs w:val="20"/>
             <w:lang w:val="en-US" w:eastAsia="en-US"/>
           </w:rPr>
-          <w:t>Upper-Intermediate)</w:t>
+          <w:t>Fluent</w:t>
+        </w:r>
+        <w:r>
+          <w:rPr>
+            <w:rStyle w:val="a3"/>
+            <w:rFonts w:asciiTheme="minorHAnsi" w:eastAsiaTheme="minorEastAsia" w:hAnsiTheme="minorHAnsi" w:cstheme="minorBidi"/>
+            <w:sz w:val="20"/>
+            <w:szCs w:val="20"/>
+            <w:lang w:val="en-US" w:eastAsia="en-US"/>
+          </w:rPr>
+          <w:t>)</w:t>
         </w:r>
       </w:hyperlink>
       <w:r>
